--- a/Lab4_TestScript.docx
+++ b/Lab4_TestScript.docx
@@ -782,29 +782,7 @@
           <w:cs/>
           <w:lang w:bidi="th-TH"/>
         </w:rPr>
-        <w:t>ฟอร</w:t>
-      </w:r>
-      <w:proofErr w:type="spellStart"/>
-      <w:r>
-        <w:rPr>
-          <w:rFonts w:ascii="TH SarabunPSK" w:hAnsi="TH SarabunPSK" w:cs="TH SarabunPSK" w:hint="cs"/>
-          <w:sz w:val="32"/>
-          <w:szCs w:val="32"/>
-          <w:cs/>
-          <w:lang w:bidi="th-TH"/>
-        </w:rPr>
-        <w:t>์แมต</w:t>
-      </w:r>
-      <w:proofErr w:type="spellEnd"/>
-      <w:r>
-        <w:rPr>
-          <w:rFonts w:ascii="TH SarabunPSK" w:hAnsi="TH SarabunPSK" w:cs="TH SarabunPSK" w:hint="cs"/>
-          <w:sz w:val="32"/>
-          <w:szCs w:val="32"/>
-          <w:cs/>
-          <w:lang w:bidi="th-TH"/>
-        </w:rPr>
-        <w:t xml:space="preserve">ของเบอร์โทรศัพท์ที่อนุญาตให้กรอกคือ </w:t>
+        <w:t xml:space="preserve">ฟอร์แมตของเบอร์โทรศัพท์ที่อนุญาตให้กรอกคือ </w:t>
       </w:r>
       <w:r>
         <w:rPr>
@@ -1261,7 +1239,8 @@
     <w:p>
       <w:pPr>
         <w:pStyle w:val="ListParagraph"/>
-        <w:ind w:left="360"/>
+        <w:spacing w:before="240" w:line="240" w:lineRule="auto"/>
+        <w:ind w:left="357"/>
         <w:rPr>
           <w:rFonts w:ascii="TH SarabunPSK" w:hAnsi="TH SarabunPSK" w:cs="TH SarabunPSK"/>
           <w:sz w:val="32"/>
@@ -1270,20 +1249,11 @@
       </w:pPr>
       <w:r>
         <w:rPr>
-          <w:rFonts w:ascii="TH SarabunPSK" w:hAnsi="TH SarabunPSK" w:cs="TH SarabunPSK" w:hint="cs"/>
-          <w:sz w:val="32"/>
-          <w:szCs w:val="32"/>
-        </w:rPr>
-        <w:t>______________________________________________________________________________________________________________________________________________________________</w:t>
-      </w:r>
-      <w:r>
-        <w:rPr>
-          <w:rFonts w:ascii="TH SarabunPSK" w:hAnsi="TH SarabunPSK" w:cs="TH SarabunPSK" w:hint="cs"/>
-          <w:sz w:val="32"/>
-          <w:szCs w:val="32"/>
-        </w:rPr>
-        <w:lastRenderedPageBreak/>
-        <w:t>______________________________________________________________________________________________________________________________________________________________</w:t>
+          <w:rFonts w:ascii="TH SarabunPSK" w:hAnsi="TH SarabunPSK" w:cs="TH SarabunPSK"/>
+          <w:sz w:val="32"/>
+          <w:szCs w:val="32"/>
+        </w:rPr>
+        <w:t>- RAM 8 GB</w:t>
       </w:r>
     </w:p>
     <w:p>
@@ -1297,6 +1267,38 @@
           <w:szCs w:val="32"/>
         </w:rPr>
       </w:pPr>
+      <w:r>
+        <w:rPr>
+          <w:rFonts w:ascii="TH SarabunPSK" w:hAnsi="TH SarabunPSK" w:cs="TH SarabunPSK"/>
+          <w:sz w:val="32"/>
+          <w:szCs w:val="32"/>
+        </w:rPr>
+        <w:t xml:space="preserve">- </w:t>
+      </w:r>
+      <w:r>
+        <w:rPr>
+          <w:rFonts w:ascii="TH SarabunPSK" w:hAnsi="TH SarabunPSK" w:cs="TH SarabunPSK"/>
+          <w:sz w:val="32"/>
+          <w:szCs w:val="32"/>
+        </w:rPr>
+        <w:t xml:space="preserve">SSD </w:t>
+      </w:r>
+      <w:r>
+        <w:rPr>
+          <w:rFonts w:ascii="TH SarabunPSK" w:hAnsi="TH SarabunPSK" w:cs="TH SarabunPSK"/>
+          <w:sz w:val="32"/>
+          <w:szCs w:val="32"/>
+        </w:rPr>
+        <w:t>512</w:t>
+      </w:r>
+      <w:r>
+        <w:rPr>
+          <w:rFonts w:ascii="TH SarabunPSK" w:hAnsi="TH SarabunPSK" w:cs="TH SarabunPSK"/>
+          <w:sz w:val="32"/>
+          <w:szCs w:val="32"/>
+        </w:rPr>
+        <w:t xml:space="preserve"> GB</w:t>
+      </w:r>
     </w:p>
     <w:p>
       <w:pPr>
@@ -1307,6 +1309,46 @@
           <w:rFonts w:ascii="TH SarabunPSK" w:hAnsi="TH SarabunPSK" w:cs="TH SarabunPSK"/>
           <w:sz w:val="32"/>
           <w:szCs w:val="32"/>
+        </w:rPr>
+      </w:pPr>
+      <w:r>
+        <w:rPr>
+          <w:rFonts w:ascii="TH SarabunPSK" w:hAnsi="TH SarabunPSK" w:cs="TH SarabunPSK"/>
+          <w:sz w:val="32"/>
+          <w:szCs w:val="32"/>
+        </w:rPr>
+        <w:t>- Processor AMD Ryzen 5 7640HS w/Radeon 760M Graphics 4.30 GHz</w:t>
+      </w:r>
+    </w:p>
+    <w:p>
+      <w:pPr>
+        <w:pStyle w:val="ListParagraph"/>
+        <w:spacing w:before="240" w:line="240" w:lineRule="auto"/>
+        <w:ind w:left="357"/>
+        <w:rPr>
+          <w:rFonts w:ascii="TH SarabunPSK" w:hAnsi="TH SarabunPSK" w:cs="TH SarabunPSK"/>
+          <w:sz w:val="32"/>
+          <w:szCs w:val="32"/>
+        </w:rPr>
+      </w:pPr>
+      <w:r>
+        <w:rPr>
+          <w:rFonts w:ascii="TH SarabunPSK" w:hAnsi="TH SarabunPSK" w:cs="TH SarabunPSK"/>
+          <w:sz w:val="32"/>
+          <w:szCs w:val="32"/>
+        </w:rPr>
+        <w:t>- LABTOP Lenovo LOQ 15APH8</w:t>
+      </w:r>
+    </w:p>
+    <w:p>
+      <w:pPr>
+        <w:pStyle w:val="ListParagraph"/>
+        <w:spacing w:before="240" w:line="240" w:lineRule="auto"/>
+        <w:ind w:left="357"/>
+        <w:rPr>
+          <w:rFonts w:ascii="TH SarabunPSK" w:hAnsi="TH SarabunPSK" w:cs="TH SarabunPSK"/>
+          <w:sz w:val="32"/>
+          <w:szCs w:val="32"/>
           <w:lang w:bidi="th-TH"/>
         </w:rPr>
       </w:pPr>
@@ -1316,6 +1358,7 @@
           <w:sz w:val="32"/>
           <w:szCs w:val="32"/>
         </w:rPr>
+        <w:lastRenderedPageBreak/>
         <w:t>3</w:t>
       </w:r>
       <w:r>
@@ -1381,9 +1424,294 @@
           <w:rFonts w:ascii="TH SarabunPSK" w:hAnsi="TH SarabunPSK" w:cs="TH SarabunPSK" w:hint="cs"/>
           <w:sz w:val="32"/>
           <w:szCs w:val="32"/>
+          <w:cs/>
           <w:lang w:bidi="th-TH"/>
         </w:rPr>
-        <w:t>___________________________________________________________________________________________________________________________________________________________________________________________________________________________________________________________________________________________________________________________________________________________________________________________________________</w:t>
+        <w:t xml:space="preserve">-    </w:t>
+      </w:r>
+      <w:r>
+        <w:rPr>
+          <w:rFonts w:ascii="TH SarabunPSK" w:hAnsi="TH SarabunPSK" w:cs="TH SarabunPSK"/>
+          <w:sz w:val="32"/>
+          <w:szCs w:val="32"/>
+          <w:lang w:bidi="th-TH"/>
+        </w:rPr>
+        <w:t>Robot Framework 7.3.2 Python 3.13.2 on win32</w:t>
+      </w:r>
+    </w:p>
+    <w:p>
+      <w:pPr>
+        <w:pStyle w:val="ListParagraph"/>
+        <w:numPr>
+          <w:ilvl w:val="0"/>
+          <w:numId w:val="19"/>
+        </w:numPr>
+        <w:rPr>
+          <w:rFonts w:ascii="TH SarabunPSK" w:hAnsi="TH SarabunPSK" w:cs="TH SarabunPSK"/>
+          <w:sz w:val="32"/>
+          <w:szCs w:val="32"/>
+          <w:lang w:bidi="th-TH"/>
+        </w:rPr>
+      </w:pPr>
+      <w:r>
+        <w:rPr>
+          <w:rFonts w:ascii="TH SarabunPSK" w:hAnsi="TH SarabunPSK" w:cs="TH SarabunPSK"/>
+          <w:sz w:val="32"/>
+          <w:szCs w:val="32"/>
+          <w:lang w:bidi="th-TH"/>
+        </w:rPr>
+        <w:t>Chrome</w:t>
+      </w:r>
+      <w:r>
+        <w:rPr>
+          <w:rFonts w:ascii="TH SarabunPSK" w:hAnsi="TH SarabunPSK" w:cs="TH SarabunPSK"/>
+          <w:sz w:val="32"/>
+          <w:szCs w:val="32"/>
+          <w:lang w:bidi="th-TH"/>
+        </w:rPr>
+        <w:t xml:space="preserve"> For Testing</w:t>
+      </w:r>
+      <w:r>
+        <w:rPr>
+          <w:rFonts w:ascii="TH SarabunPSK" w:hAnsi="TH SarabunPSK" w:cs="TH SarabunPSK" w:hint="cs"/>
+          <w:sz w:val="32"/>
+          <w:szCs w:val="32"/>
+          <w:cs/>
+          <w:lang w:bidi="th-TH"/>
+        </w:rPr>
+        <w:t xml:space="preserve"> </w:t>
+      </w:r>
+      <w:r>
+        <w:rPr>
+          <w:rFonts w:ascii="TH SarabunPSK" w:hAnsi="TH SarabunPSK" w:cs="TH SarabunPSK"/>
+          <w:sz w:val="32"/>
+          <w:szCs w:val="32"/>
+          <w:lang w:bidi="th-TH"/>
+        </w:rPr>
+        <w:t>Version 14</w:t>
+      </w:r>
+      <w:r>
+        <w:rPr>
+          <w:rFonts w:ascii="TH SarabunPSK" w:hAnsi="TH SarabunPSK" w:cs="TH SarabunPSK"/>
+          <w:sz w:val="32"/>
+          <w:szCs w:val="32"/>
+          <w:lang w:bidi="th-TH"/>
+        </w:rPr>
+        <w:t>3</w:t>
+      </w:r>
+      <w:r>
+        <w:rPr>
+          <w:rFonts w:ascii="TH SarabunPSK" w:hAnsi="TH SarabunPSK" w:cs="TH SarabunPSK"/>
+          <w:sz w:val="32"/>
+          <w:szCs w:val="32"/>
+          <w:lang w:bidi="th-TH"/>
+        </w:rPr>
+        <w:t>.0.7</w:t>
+      </w:r>
+      <w:r>
+        <w:rPr>
+          <w:rFonts w:ascii="TH SarabunPSK" w:hAnsi="TH SarabunPSK" w:cs="TH SarabunPSK"/>
+          <w:sz w:val="32"/>
+          <w:szCs w:val="32"/>
+          <w:lang w:bidi="th-TH"/>
+        </w:rPr>
+        <w:t>49</w:t>
+      </w:r>
+      <w:r>
+        <w:rPr>
+          <w:rFonts w:ascii="TH SarabunPSK" w:hAnsi="TH SarabunPSK" w:cs="TH SarabunPSK"/>
+          <w:sz w:val="32"/>
+          <w:szCs w:val="32"/>
+          <w:lang w:bidi="th-TH"/>
+        </w:rPr>
+        <w:t>9.1</w:t>
+      </w:r>
+      <w:r>
+        <w:rPr>
+          <w:rFonts w:ascii="TH SarabunPSK" w:hAnsi="TH SarabunPSK" w:cs="TH SarabunPSK"/>
+          <w:sz w:val="32"/>
+          <w:szCs w:val="32"/>
+          <w:lang w:bidi="th-TH"/>
+        </w:rPr>
+        <w:t>69</w:t>
+      </w:r>
+      <w:r>
+        <w:rPr>
+          <w:rFonts w:ascii="TH SarabunPSK" w:hAnsi="TH SarabunPSK" w:cs="TH SarabunPSK"/>
+          <w:sz w:val="32"/>
+          <w:szCs w:val="32"/>
+          <w:lang w:bidi="th-TH"/>
+        </w:rPr>
+        <w:t xml:space="preserve"> (Official Build) (64-bit)</w:t>
+      </w:r>
+    </w:p>
+    <w:p>
+      <w:pPr>
+        <w:pStyle w:val="ListParagraph"/>
+        <w:numPr>
+          <w:ilvl w:val="0"/>
+          <w:numId w:val="19"/>
+        </w:numPr>
+        <w:rPr>
+          <w:rFonts w:ascii="TH SarabunPSK" w:hAnsi="TH SarabunPSK" w:cs="TH SarabunPSK"/>
+          <w:sz w:val="32"/>
+          <w:szCs w:val="32"/>
+          <w:lang w:bidi="th-TH"/>
+        </w:rPr>
+      </w:pPr>
+      <w:proofErr w:type="spellStart"/>
+      <w:r>
+        <w:rPr>
+          <w:rFonts w:ascii="TH SarabunPSK" w:hAnsi="TH SarabunPSK" w:cs="TH SarabunPSK"/>
+          <w:sz w:val="32"/>
+          <w:szCs w:val="32"/>
+          <w:lang w:bidi="th-TH"/>
+        </w:rPr>
+        <w:t>ChromeDriver</w:t>
+      </w:r>
+      <w:proofErr w:type="spellEnd"/>
+      <w:r>
+        <w:rPr>
+          <w:rFonts w:ascii="TH SarabunPSK" w:hAnsi="TH SarabunPSK" w:cs="TH SarabunPSK"/>
+          <w:sz w:val="32"/>
+          <w:szCs w:val="32"/>
+          <w:lang w:bidi="th-TH"/>
+        </w:rPr>
+        <w:t xml:space="preserve"> </w:t>
+      </w:r>
+      <w:r>
+        <w:rPr>
+          <w:rFonts w:ascii="TH SarabunPSK" w:hAnsi="TH SarabunPSK" w:cs="TH SarabunPSK"/>
+          <w:sz w:val="32"/>
+          <w:szCs w:val="32"/>
+          <w:lang w:bidi="th-TH"/>
+        </w:rPr>
+        <w:t xml:space="preserve">Version </w:t>
+      </w:r>
+      <w:r>
+        <w:rPr>
+          <w:rFonts w:ascii="TH SarabunPSK" w:hAnsi="TH SarabunPSK" w:cs="TH SarabunPSK"/>
+          <w:sz w:val="32"/>
+          <w:szCs w:val="32"/>
+          <w:lang w:bidi="th-TH"/>
+        </w:rPr>
+        <w:t>143.0.7499.169</w:t>
+      </w:r>
+    </w:p>
+    <w:p>
+      <w:pPr>
+        <w:pStyle w:val="ListParagraph"/>
+        <w:ind w:left="360"/>
+        <w:rPr>
+          <w:rFonts w:ascii="TH SarabunPSK" w:hAnsi="TH SarabunPSK" w:cs="TH SarabunPSK"/>
+          <w:sz w:val="32"/>
+          <w:szCs w:val="32"/>
+          <w:lang w:bidi="th-TH"/>
+        </w:rPr>
+      </w:pPr>
+      <w:r>
+        <w:rPr>
+          <w:rFonts w:ascii="TH SarabunPSK" w:hAnsi="TH SarabunPSK" w:cs="TH SarabunPSK" w:hint="cs"/>
+          <w:sz w:val="32"/>
+          <w:szCs w:val="32"/>
+          <w:cs/>
+          <w:lang w:bidi="th-TH"/>
+        </w:rPr>
+        <w:t xml:space="preserve">-    </w:t>
+      </w:r>
+      <w:r>
+        <w:rPr>
+          <w:rFonts w:ascii="TH SarabunPSK" w:hAnsi="TH SarabunPSK" w:cs="TH SarabunPSK"/>
+          <w:sz w:val="32"/>
+          <w:szCs w:val="32"/>
+          <w:lang w:bidi="th-TH"/>
+        </w:rPr>
+        <w:t xml:space="preserve">Python </w:t>
+      </w:r>
+      <w:r>
+        <w:rPr>
+          <w:rFonts w:ascii="TH SarabunPSK" w:hAnsi="TH SarabunPSK" w:cs="TH SarabunPSK"/>
+          <w:sz w:val="32"/>
+          <w:szCs w:val="32"/>
+          <w:cs/>
+          <w:lang w:bidi="th-TH"/>
+        </w:rPr>
+        <w:t>3.13.2</w:t>
+      </w:r>
+    </w:p>
+    <w:p>
+      <w:pPr>
+        <w:pStyle w:val="ListParagraph"/>
+        <w:ind w:left="360"/>
+        <w:rPr>
+          <w:rFonts w:ascii="TH SarabunPSK" w:hAnsi="TH SarabunPSK" w:cs="TH SarabunPSK"/>
+          <w:sz w:val="32"/>
+          <w:szCs w:val="32"/>
+          <w:lang w:bidi="th-TH"/>
+        </w:rPr>
+      </w:pPr>
+      <w:r>
+        <w:rPr>
+          <w:rFonts w:ascii="TH SarabunPSK" w:hAnsi="TH SarabunPSK" w:cs="TH SarabunPSK" w:hint="cs"/>
+          <w:sz w:val="32"/>
+          <w:szCs w:val="32"/>
+          <w:cs/>
+          <w:lang w:bidi="th-TH"/>
+        </w:rPr>
+        <w:t xml:space="preserve">-    </w:t>
+      </w:r>
+      <w:proofErr w:type="spellStart"/>
+      <w:r>
+        <w:rPr>
+          <w:rFonts w:ascii="TH SarabunPSK" w:hAnsi="TH SarabunPSK" w:cs="TH SarabunPSK"/>
+          <w:sz w:val="32"/>
+          <w:szCs w:val="32"/>
+          <w:lang w:bidi="th-TH"/>
+        </w:rPr>
+        <w:t>robotframework-seleniumlibrary</w:t>
+      </w:r>
+      <w:proofErr w:type="spellEnd"/>
+    </w:p>
+    <w:p>
+      <w:pPr>
+        <w:pStyle w:val="ListParagraph"/>
+        <w:ind w:left="360"/>
+        <w:rPr>
+          <w:rFonts w:ascii="TH SarabunPSK" w:hAnsi="TH SarabunPSK" w:cs="TH SarabunPSK"/>
+          <w:sz w:val="32"/>
+          <w:szCs w:val="32"/>
+          <w:cs/>
+          <w:lang w:bidi="th-TH"/>
+        </w:rPr>
+      </w:pPr>
+      <w:r>
+        <w:rPr>
+          <w:rFonts w:ascii="TH SarabunPSK" w:hAnsi="TH SarabunPSK" w:cs="TH SarabunPSK" w:hint="cs"/>
+          <w:sz w:val="32"/>
+          <w:szCs w:val="32"/>
+          <w:cs/>
+          <w:lang w:bidi="th-TH"/>
+        </w:rPr>
+        <w:t xml:space="preserve">     </w:t>
+      </w:r>
+      <w:r>
+        <w:rPr>
+          <w:rFonts w:ascii="TH SarabunPSK" w:hAnsi="TH SarabunPSK" w:cs="TH SarabunPSK"/>
+          <w:sz w:val="32"/>
+          <w:szCs w:val="32"/>
+          <w:lang w:bidi="th-TH"/>
+        </w:rPr>
+        <w:t xml:space="preserve">Version: </w:t>
+      </w:r>
+      <w:r>
+        <w:rPr>
+          <w:rFonts w:ascii="TH SarabunPSK" w:hAnsi="TH SarabunPSK" w:cs="TH SarabunPSK"/>
+          <w:sz w:val="32"/>
+          <w:szCs w:val="32"/>
+          <w:cs/>
+          <w:lang w:bidi="th-TH"/>
+        </w:rPr>
+        <w:t>6.7.1</w:t>
       </w:r>
     </w:p>
     <w:p>
@@ -1463,16 +1791,47 @@
           <w:rFonts w:ascii="TH SarabunPSK" w:hAnsi="TH SarabunPSK" w:cs="TH SarabunPSK"/>
           <w:sz w:val="32"/>
           <w:szCs w:val="32"/>
+          <w:cs/>
+          <w:lang w:bidi="th-TH"/>
         </w:rPr>
       </w:pPr>
       <w:r>
         <w:rPr>
+          <w:rFonts w:ascii="TH SarabunPSK" w:hAnsi="TH SarabunPSK" w:cs="TH SarabunPSK"/>
+          <w:sz w:val="32"/>
+          <w:szCs w:val="32"/>
+          <w:lang w:bidi="th-TH"/>
+        </w:rPr>
+        <w:t xml:space="preserve">- </w:t>
+      </w:r>
+      <w:r>
+        <w:rPr>
           <w:rFonts w:ascii="TH SarabunPSK" w:hAnsi="TH SarabunPSK" w:cs="TH SarabunPSK" w:hint="cs"/>
           <w:sz w:val="32"/>
           <w:szCs w:val="32"/>
+          <w:cs/>
           <w:lang w:bidi="th-TH"/>
         </w:rPr>
-        <w:t>_____________________________________________________________________________________________________________________________________________________________________________________________________________________________________________</w:t>
+        <w:t xml:space="preserve">นางสาวธัญชนก กุมภะ 663380506-1 </w:t>
+      </w:r>
+      <w:r>
+        <w:rPr>
+          <w:rFonts w:ascii="TH SarabunPSK" w:hAnsi="TH SarabunPSK" w:cs="TH SarabunPSK"/>
+          <w:sz w:val="32"/>
+          <w:szCs w:val="32"/>
+          <w:lang w:bidi="th-TH"/>
+        </w:rPr>
+        <w:t>sec</w:t>
+      </w:r>
+      <w:r>
+        <w:rPr>
+          <w:rFonts w:ascii="TH SarabunPSK" w:hAnsi="TH SarabunPSK" w:cs="TH SarabunPSK" w:hint="cs"/>
+          <w:sz w:val="32"/>
+          <w:szCs w:val="32"/>
+          <w:cs/>
+          <w:lang w:bidi="th-TH"/>
+        </w:rPr>
+        <w:t>2</w:t>
       </w:r>
     </w:p>
     <w:p>
@@ -1919,7 +2278,7 @@
     <w:p>
       <w:pPr>
         <w:rPr>
-          <w:rFonts w:ascii="TH SarabunPSK" w:hAnsi="TH SarabunPSK" w:cs="TH SarabunPSK" w:hint="cs"/>
+          <w:rFonts w:ascii="TH SarabunPSK" w:hAnsi="TH SarabunPSK" w:cs="TH SarabunPSK"/>
           <w:sz w:val="32"/>
           <w:szCs w:val="32"/>
           <w:lang w:bidi="th-TH"/>
@@ -1962,19 +2321,19 @@
         <w:tblLook w:val="04A0" w:firstRow="1" w:lastRow="0" w:firstColumn="1" w:lastColumn="0" w:noHBand="0" w:noVBand="1"/>
       </w:tblPr>
       <w:tblGrid>
-        <w:gridCol w:w="630"/>
+        <w:gridCol w:w="631"/>
         <w:gridCol w:w="2617"/>
         <w:gridCol w:w="1890"/>
-        <w:gridCol w:w="2759"/>
-        <w:gridCol w:w="2164"/>
-        <w:gridCol w:w="439"/>
-        <w:gridCol w:w="2279"/>
-        <w:gridCol w:w="1352"/>
+        <w:gridCol w:w="1728"/>
+        <w:gridCol w:w="4314"/>
+        <w:gridCol w:w="624"/>
+        <w:gridCol w:w="1330"/>
+        <w:gridCol w:w="996"/>
       </w:tblGrid>
       <w:tr>
         <w:tc>
           <w:tcPr>
-            <w:tcW w:w="3247" w:type="dxa"/>
+            <w:tcW w:w="3248" w:type="dxa"/>
             <w:gridSpan w:val="2"/>
           </w:tcPr>
           <w:p>
@@ -2016,7 +2375,7 @@
         </w:tc>
         <w:tc>
           <w:tcPr>
-            <w:tcW w:w="4649" w:type="dxa"/>
+            <w:tcW w:w="3903" w:type="dxa"/>
             <w:gridSpan w:val="2"/>
           </w:tcPr>
           <w:p>
@@ -2088,7 +2447,7 @@
         </w:tc>
         <w:tc>
           <w:tcPr>
-            <w:tcW w:w="2164" w:type="dxa"/>
+            <w:tcW w:w="3899" w:type="dxa"/>
           </w:tcPr>
           <w:p>
             <w:pPr>
@@ -2128,7 +2487,7 @@
         </w:tc>
         <w:tc>
           <w:tcPr>
-            <w:tcW w:w="4070" w:type="dxa"/>
+            <w:tcW w:w="3080" w:type="dxa"/>
             <w:gridSpan w:val="3"/>
           </w:tcPr>
           <w:p>
@@ -2193,7 +2552,7 @@
       <w:tr>
         <w:tc>
           <w:tcPr>
-            <w:tcW w:w="3247" w:type="dxa"/>
+            <w:tcW w:w="3248" w:type="dxa"/>
             <w:gridSpan w:val="2"/>
           </w:tcPr>
           <w:p>
@@ -2234,7 +2593,7 @@
         </w:tc>
         <w:tc>
           <w:tcPr>
-            <w:tcW w:w="4649" w:type="dxa"/>
+            <w:tcW w:w="3903" w:type="dxa"/>
             <w:gridSpan w:val="2"/>
           </w:tcPr>
           <w:p>
@@ -2275,17 +2634,7 @@
                 <w:cs/>
                 <w:lang w:bidi="th-TH"/>
               </w:rPr>
-              <w:t>อบรมเชิงปฏิบั</w:t>
-            </w:r>
-            <w:r>
-              <w:rPr>
-                <w:rFonts w:ascii="TH SarabunPSK" w:hAnsi="TH SarabunPSK" w:cs="TH SarabunPSK" w:hint="cs"/>
-                <w:sz w:val="32"/>
-                <w:szCs w:val="32"/>
-                <w:cs/>
-                <w:lang w:bidi="th-TH"/>
-              </w:rPr>
-              <w:t>ติการ</w:t>
+              <w:t>อบรมเชิงปฏิบัติการ</w:t>
             </w:r>
             <w:r>
               <w:rPr>
@@ -2301,7 +2650,7 @@
         </w:tc>
         <w:tc>
           <w:tcPr>
-            <w:tcW w:w="2164" w:type="dxa"/>
+            <w:tcW w:w="3899" w:type="dxa"/>
           </w:tcPr>
           <w:p>
             <w:pPr>
@@ -2341,7 +2690,7 @@
         </w:tc>
         <w:tc>
           <w:tcPr>
-            <w:tcW w:w="4070" w:type="dxa"/>
+            <w:tcW w:w="3080" w:type="dxa"/>
             <w:gridSpan w:val="3"/>
           </w:tcPr>
           <w:p>
@@ -2353,13 +2702,22 @@
                 <w:lang w:bidi="th-TH"/>
               </w:rPr>
             </w:pPr>
+            <w:r>
+              <w:rPr>
+                <w:rFonts w:ascii="TH SarabunPSK" w:hAnsi="TH SarabunPSK" w:cs="TH SarabunPSK"/>
+                <w:sz w:val="32"/>
+                <w:szCs w:val="32"/>
+                <w:lang w:bidi="th-TH"/>
+              </w:rPr>
+              <w:t>Thunchanok Kumpha 506-1 Sec2</w:t>
+            </w:r>
           </w:p>
         </w:tc>
       </w:tr>
       <w:tr>
         <w:tc>
           <w:tcPr>
-            <w:tcW w:w="3247" w:type="dxa"/>
+            <w:tcW w:w="3248" w:type="dxa"/>
             <w:gridSpan w:val="2"/>
           </w:tcPr>
           <w:p>
@@ -2422,7 +2780,7 @@
         </w:tc>
         <w:tc>
           <w:tcPr>
-            <w:tcW w:w="4649" w:type="dxa"/>
+            <w:tcW w:w="3903" w:type="dxa"/>
             <w:gridSpan w:val="2"/>
           </w:tcPr>
           <w:p>
@@ -2504,7 +2862,7 @@
         </w:tc>
         <w:tc>
           <w:tcPr>
-            <w:tcW w:w="2164" w:type="dxa"/>
+            <w:tcW w:w="3899" w:type="dxa"/>
           </w:tcPr>
           <w:p>
             <w:pPr>
@@ -2544,7 +2902,7 @@
         </w:tc>
         <w:tc>
           <w:tcPr>
-            <w:tcW w:w="4070" w:type="dxa"/>
+            <w:tcW w:w="3080" w:type="dxa"/>
             <w:gridSpan w:val="3"/>
           </w:tcPr>
           <w:p>
@@ -2590,7 +2948,7 @@
       <w:tr>
         <w:tc>
           <w:tcPr>
-            <w:tcW w:w="3247" w:type="dxa"/>
+            <w:tcW w:w="3248" w:type="dxa"/>
             <w:gridSpan w:val="2"/>
           </w:tcPr>
           <w:p>
@@ -2631,7 +2989,7 @@
         </w:tc>
         <w:tc>
           <w:tcPr>
-            <w:tcW w:w="4649" w:type="dxa"/>
+            <w:tcW w:w="3903" w:type="dxa"/>
             <w:gridSpan w:val="2"/>
           </w:tcPr>
           <w:p>
@@ -2665,7 +3023,7 @@
         </w:tc>
         <w:tc>
           <w:tcPr>
-            <w:tcW w:w="2164" w:type="dxa"/>
+            <w:tcW w:w="3899" w:type="dxa"/>
           </w:tcPr>
           <w:p>
             <w:pPr>
@@ -2705,7 +3063,7 @@
         </w:tc>
         <w:tc>
           <w:tcPr>
-            <w:tcW w:w="4070" w:type="dxa"/>
+            <w:tcW w:w="3080" w:type="dxa"/>
             <w:gridSpan w:val="3"/>
           </w:tcPr>
           <w:p>
@@ -2723,7 +3081,7 @@
       <w:tr>
         <w:tc>
           <w:tcPr>
-            <w:tcW w:w="3247" w:type="dxa"/>
+            <w:tcW w:w="3248" w:type="dxa"/>
             <w:gridSpan w:val="2"/>
           </w:tcPr>
           <w:p>
@@ -2785,7 +3143,7 @@
         </w:tc>
         <w:tc>
           <w:tcPr>
-            <w:tcW w:w="10883" w:type="dxa"/>
+            <w:tcW w:w="10882" w:type="dxa"/>
             <w:gridSpan w:val="6"/>
           </w:tcPr>
           <w:p>
@@ -2814,7 +3172,7 @@
       <w:tr>
         <w:tc>
           <w:tcPr>
-            <w:tcW w:w="3247" w:type="dxa"/>
+            <w:tcW w:w="3248" w:type="dxa"/>
             <w:gridSpan w:val="2"/>
           </w:tcPr>
           <w:p>
@@ -2855,7 +3213,7 @@
         </w:tc>
         <w:tc>
           <w:tcPr>
-            <w:tcW w:w="10883" w:type="dxa"/>
+            <w:tcW w:w="10882" w:type="dxa"/>
             <w:gridSpan w:val="6"/>
           </w:tcPr>
           <w:p>
@@ -3251,7 +3609,7 @@
       <w:tr>
         <w:tc>
           <w:tcPr>
-            <w:tcW w:w="630" w:type="dxa"/>
+            <w:tcW w:w="631" w:type="dxa"/>
           </w:tcPr>
           <w:p>
             <w:pPr>
@@ -3322,7 +3680,7 @@
         </w:tc>
         <w:tc>
           <w:tcPr>
-            <w:tcW w:w="2759" w:type="dxa"/>
+            <w:tcW w:w="2013" w:type="dxa"/>
           </w:tcPr>
           <w:p>
             <w:pPr>
@@ -3351,7 +3709,7 @@
         </w:tc>
         <w:tc>
           <w:tcPr>
-            <w:tcW w:w="2603" w:type="dxa"/>
+            <w:tcW w:w="4536" w:type="dxa"/>
             <w:gridSpan w:val="2"/>
           </w:tcPr>
           <w:p>
@@ -3381,7 +3739,7 @@
         </w:tc>
         <w:tc>
           <w:tcPr>
-            <w:tcW w:w="2279" w:type="dxa"/>
+            <w:tcW w:w="1425" w:type="dxa"/>
           </w:tcPr>
           <w:p>
             <w:pPr>
@@ -3468,7 +3826,7 @@
         </w:tc>
         <w:tc>
           <w:tcPr>
-            <w:tcW w:w="1352" w:type="dxa"/>
+            <w:tcW w:w="1018" w:type="dxa"/>
           </w:tcPr>
           <w:p>
             <w:pPr>
@@ -3499,7 +3857,7 @@
       <w:tr>
         <w:tc>
           <w:tcPr>
-            <w:tcW w:w="630" w:type="dxa"/>
+            <w:tcW w:w="631" w:type="dxa"/>
           </w:tcPr>
           <w:p>
             <w:pPr>
@@ -3739,7 +4097,7 @@
         </w:tc>
         <w:tc>
           <w:tcPr>
-            <w:tcW w:w="2759" w:type="dxa"/>
+            <w:tcW w:w="2013" w:type="dxa"/>
           </w:tcPr>
           <w:p>
             <w:pPr>
@@ -3803,7 +4161,7 @@
         </w:tc>
         <w:tc>
           <w:tcPr>
-            <w:tcW w:w="2603" w:type="dxa"/>
+            <w:tcW w:w="4536" w:type="dxa"/>
             <w:gridSpan w:val="2"/>
           </w:tcPr>
           <w:p>
@@ -3815,26 +4173,134 @@
                 <w:lang w:bidi="th-TH"/>
               </w:rPr>
             </w:pPr>
-          </w:p>
-        </w:tc>
-        <w:tc>
-          <w:tcPr>
-            <w:tcW w:w="2279" w:type="dxa"/>
-          </w:tcPr>
-          <w:p>
-            <w:pPr>
-              <w:rPr>
-                <w:rFonts w:ascii="TH SarabunPSK" w:hAnsi="TH SarabunPSK" w:cs="TH SarabunPSK"/>
-                <w:sz w:val="32"/>
-                <w:szCs w:val="32"/>
-                <w:lang w:bidi="th-TH"/>
-              </w:rPr>
-            </w:pPr>
-          </w:p>
-        </w:tc>
-        <w:tc>
-          <w:tcPr>
-            <w:tcW w:w="1352" w:type="dxa"/>
+            <w:r>
+              <w:rPr>
+                <w:rFonts w:ascii="TH SarabunPSK" w:hAnsi="TH SarabunPSK" w:cs="TH SarabunPSK"/>
+                <w:noProof/>
+                <w:sz w:val="32"/>
+                <w:szCs w:val="32"/>
+                <w:lang w:bidi="th-TH"/>
+              </w:rPr>
+              <w:drawing>
+                <wp:inline distT="0" distB="0" distL="0" distR="0" wp14:anchorId="434AC68C" wp14:editId="3A5D70F1">
+                  <wp:extent cx="2960077" cy="1710266"/>
+                  <wp:effectExtent l="0" t="0" r="0" b="4445"/>
+                  <wp:docPr id="1449699457" name="Picture 5"/>
+                  <wp:cNvGraphicFramePr>
+                    <a:graphicFrameLocks xmlns:a="http://schemas.openxmlformats.org/drawingml/2006/main" noChangeAspect="1"/>
+                  </wp:cNvGraphicFramePr>
+                  <a:graphic xmlns:a="http://schemas.openxmlformats.org/drawingml/2006/main">
+                    <a:graphicData uri="http://schemas.openxmlformats.org/drawingml/2006/picture">
+                      <pic:pic xmlns:pic="http://schemas.openxmlformats.org/drawingml/2006/picture">
+                        <pic:nvPicPr>
+                          <pic:cNvPr id="0" name="Picture 5"/>
+                          <pic:cNvPicPr>
+                            <a:picLocks noChangeAspect="1" noChangeArrowheads="1"/>
+                          </pic:cNvPicPr>
+                        </pic:nvPicPr>
+                        <pic:blipFill>
+                          <a:blip r:embed="rId11" cstate="print">
+                            <a:extLst>
+                              <a:ext uri="{28A0092B-C50C-407E-A947-70E740481C1C}">
+                                <a14:useLocalDpi xmlns:a14="http://schemas.microsoft.com/office/drawing/2010/main" val="0"/>
+                              </a:ext>
+                            </a:extLst>
+                          </a:blip>
+                          <a:srcRect/>
+                          <a:stretch>
+                            <a:fillRect/>
+                          </a:stretch>
+                        </pic:blipFill>
+                        <pic:spPr bwMode="auto">
+                          <a:xfrm>
+                            <a:off x="0" y="0"/>
+                            <a:ext cx="2989297" cy="1727149"/>
+                          </a:xfrm>
+                          <a:prstGeom prst="rect">
+                            <a:avLst/>
+                          </a:prstGeom>
+                          <a:noFill/>
+                          <a:ln>
+                            <a:noFill/>
+                          </a:ln>
+                        </pic:spPr>
+                      </pic:pic>
+                    </a:graphicData>
+                  </a:graphic>
+                </wp:inline>
+              </w:drawing>
+            </w:r>
+          </w:p>
+        </w:tc>
+        <w:tc>
+          <w:tcPr>
+            <w:tcW w:w="1425" w:type="dxa"/>
+          </w:tcPr>
+          <w:p>
+            <w:pPr>
+              <w:jc w:val="center"/>
+              <w:rPr>
+                <w:rFonts w:ascii="TH SarabunPSK" w:hAnsi="TH SarabunPSK" w:cs="TH SarabunPSK"/>
+                <w:sz w:val="32"/>
+                <w:szCs w:val="32"/>
+                <w:lang w:bidi="th-TH"/>
+              </w:rPr>
+            </w:pPr>
+            <w:r>
+              <w:rPr>
+                <w:rFonts w:ascii="TH SarabunPSK" w:hAnsi="TH SarabunPSK" w:cs="TH SarabunPSK" w:hint="cs"/>
+                <w:noProof/>
+                <w:sz w:val="32"/>
+                <w:szCs w:val="32"/>
+                <w:lang w:bidi="th-TH"/>
+              </w:rPr>
+              <w:drawing>
+                <wp:inline distT="0" distB="0" distL="0" distR="0" wp14:anchorId="05FAE916" wp14:editId="05CC9DF4">
+                  <wp:extent cx="201761" cy="191069"/>
+                  <wp:effectExtent l="0" t="0" r="8255" b="0"/>
+                  <wp:docPr id="119004664" name="Picture 119004664"/>
+                  <wp:cNvGraphicFramePr>
+                    <a:graphicFrameLocks xmlns:a="http://schemas.openxmlformats.org/drawingml/2006/main" noChangeAspect="1"/>
+                  </wp:cNvGraphicFramePr>
+                  <a:graphic xmlns:a="http://schemas.openxmlformats.org/drawingml/2006/main">
+                    <a:graphicData uri="http://schemas.openxmlformats.org/drawingml/2006/picture">
+                      <pic:pic xmlns:pic="http://schemas.openxmlformats.org/drawingml/2006/picture">
+                        <pic:nvPicPr>
+                          <pic:cNvPr id="1" name="th[1].png"/>
+                          <pic:cNvPicPr/>
+                        </pic:nvPicPr>
+                        <pic:blipFill>
+                          <a:blip r:embed="rId8" cstate="print">
+                            <a:extLst>
+                              <a:ext uri="{28A0092B-C50C-407E-A947-70E740481C1C}">
+                                <a14:useLocalDpi xmlns:a14="http://schemas.microsoft.com/office/drawing/2010/main" val="0"/>
+                              </a:ext>
+                            </a:extLst>
+                          </a:blip>
+                          <a:stretch>
+                            <a:fillRect/>
+                          </a:stretch>
+                        </pic:blipFill>
+                        <pic:spPr>
+                          <a:xfrm>
+                            <a:off x="0" y="0"/>
+                            <a:ext cx="214886" cy="203498"/>
+                          </a:xfrm>
+                          <a:prstGeom prst="rect">
+                            <a:avLst/>
+                          </a:prstGeom>
+                        </pic:spPr>
+                      </pic:pic>
+                    </a:graphicData>
+                  </a:graphic>
+                </wp:inline>
+              </w:drawing>
+            </w:r>
+          </w:p>
+        </w:tc>
+        <w:tc>
+          <w:tcPr>
+            <w:tcW w:w="1018" w:type="dxa"/>
           </w:tcPr>
           <w:p>
             <w:pPr>
@@ -3851,7 +4317,7 @@
       <w:tr>
         <w:tc>
           <w:tcPr>
-            <w:tcW w:w="630" w:type="dxa"/>
+            <w:tcW w:w="631" w:type="dxa"/>
           </w:tcPr>
           <w:p>
             <w:pPr>
@@ -3870,6 +4336,7 @@
                 <w:szCs w:val="32"/>
                 <w:lang w:bidi="th-TH"/>
               </w:rPr>
+              <w:lastRenderedPageBreak/>
               <w:t>2</w:t>
             </w:r>
           </w:p>
@@ -4499,7 +4966,7 @@
         </w:tc>
         <w:tc>
           <w:tcPr>
-            <w:tcW w:w="2759" w:type="dxa"/>
+            <w:tcW w:w="2013" w:type="dxa"/>
           </w:tcPr>
           <w:p>
             <w:pPr>
@@ -4716,38 +5183,153 @@
         </w:tc>
         <w:tc>
           <w:tcPr>
-            <w:tcW w:w="2603" w:type="dxa"/>
+            <w:tcW w:w="4536" w:type="dxa"/>
             <w:gridSpan w:val="2"/>
-          </w:tcPr>
-          <w:p>
-            <w:pPr>
-              <w:rPr>
-                <w:rFonts w:ascii="TH SarabunPSK" w:hAnsi="TH SarabunPSK" w:cs="TH SarabunPSK"/>
-                <w:sz w:val="32"/>
-                <w:szCs w:val="32"/>
-                <w:lang w:bidi="th-TH"/>
-              </w:rPr>
-            </w:pPr>
-          </w:p>
-        </w:tc>
-        <w:tc>
-          <w:tcPr>
-            <w:tcW w:w="2279" w:type="dxa"/>
-          </w:tcPr>
-          <w:p>
-            <w:pPr>
-              <w:rPr>
-                <w:rFonts w:ascii="TH SarabunPSK" w:hAnsi="TH SarabunPSK" w:cs="TH SarabunPSK"/>
-                <w:sz w:val="32"/>
-                <w:szCs w:val="32"/>
-                <w:lang w:bidi="th-TH"/>
-              </w:rPr>
-            </w:pPr>
-          </w:p>
-        </w:tc>
-        <w:tc>
-          <w:tcPr>
-            <w:tcW w:w="1352" w:type="dxa"/>
+            <w:vAlign w:val="center"/>
+          </w:tcPr>
+          <w:p>
+            <w:pPr>
+              <w:jc w:val="center"/>
+              <w:rPr>
+                <w:rFonts w:ascii="TH SarabunPSK" w:hAnsi="TH SarabunPSK" w:cs="TH SarabunPSK"/>
+                <w:sz w:val="32"/>
+                <w:szCs w:val="32"/>
+                <w:lang w:bidi="th-TH"/>
+              </w:rPr>
+            </w:pPr>
+            <w:r>
+              <w:rPr>
+                <w:rFonts w:ascii="TH SarabunPSK" w:hAnsi="TH SarabunPSK" w:cs="TH SarabunPSK"/>
+                <w:noProof/>
+                <w:sz w:val="32"/>
+                <w:szCs w:val="32"/>
+                <w:lang w:bidi="th-TH"/>
+              </w:rPr>
+              <w:drawing>
+                <wp:inline distT="0" distB="0" distL="0" distR="0" wp14:anchorId="27EC3DEF" wp14:editId="4DFD9F1C">
+                  <wp:extent cx="2983203" cy="1386840"/>
+                  <wp:effectExtent l="0" t="0" r="8255" b="3810"/>
+                  <wp:docPr id="940753955" name="Picture 3"/>
+                  <wp:cNvGraphicFramePr>
+                    <a:graphicFrameLocks xmlns:a="http://schemas.openxmlformats.org/drawingml/2006/main" noChangeAspect="1"/>
+                  </wp:cNvGraphicFramePr>
+                  <a:graphic xmlns:a="http://schemas.openxmlformats.org/drawingml/2006/main">
+                    <a:graphicData uri="http://schemas.openxmlformats.org/drawingml/2006/picture">
+                      <pic:pic xmlns:pic="http://schemas.openxmlformats.org/drawingml/2006/picture">
+                        <pic:nvPicPr>
+                          <pic:cNvPr id="0" name="Picture 3"/>
+                          <pic:cNvPicPr>
+                            <a:picLocks noChangeAspect="1" noChangeArrowheads="1"/>
+                          </pic:cNvPicPr>
+                        </pic:nvPicPr>
+                        <pic:blipFill rotWithShape="1">
+                          <a:blip r:embed="rId12" cstate="print">
+                            <a:extLst>
+                              <a:ext uri="{28A0092B-C50C-407E-A947-70E740481C1C}">
+                                <a14:useLocalDpi xmlns:a14="http://schemas.microsoft.com/office/drawing/2010/main" val="0"/>
+                              </a:ext>
+                            </a:extLst>
+                          </a:blip>
+                          <a:srcRect l="7671" t="510" r="4107" b="28478"/>
+                          <a:stretch>
+                            <a:fillRect/>
+                          </a:stretch>
+                        </pic:blipFill>
+                        <pic:spPr bwMode="auto">
+                          <a:xfrm>
+                            <a:off x="0" y="0"/>
+                            <a:ext cx="2983203" cy="1386840"/>
+                          </a:xfrm>
+                          <a:prstGeom prst="rect">
+                            <a:avLst/>
+                          </a:prstGeom>
+                          <a:noFill/>
+                          <a:ln>
+                            <a:noFill/>
+                          </a:ln>
+                          <a:extLst>
+                            <a:ext uri="{53640926-AAD7-44D8-BBD7-CCE9431645EC}">
+                              <a14:shadowObscured xmlns:a14="http://schemas.microsoft.com/office/drawing/2010/main"/>
+                            </a:ext>
+                          </a:extLst>
+                        </pic:spPr>
+                      </pic:pic>
+                    </a:graphicData>
+                  </a:graphic>
+                </wp:inline>
+              </w:drawing>
+            </w:r>
+          </w:p>
+        </w:tc>
+        <w:tc>
+          <w:tcPr>
+            <w:tcW w:w="1425" w:type="dxa"/>
+          </w:tcPr>
+          <w:p>
+            <w:pPr>
+              <w:jc w:val="center"/>
+              <w:rPr>
+                <w:rFonts w:ascii="TH SarabunPSK" w:hAnsi="TH SarabunPSK" w:cs="TH SarabunPSK"/>
+                <w:sz w:val="32"/>
+                <w:szCs w:val="32"/>
+                <w:lang w:bidi="th-TH"/>
+              </w:rPr>
+            </w:pPr>
+            <w:r>
+              <w:rPr>
+                <w:rFonts w:ascii="TH SarabunPSK" w:hAnsi="TH SarabunPSK" w:cs="TH SarabunPSK" w:hint="cs"/>
+                <w:noProof/>
+                <w:sz w:val="32"/>
+                <w:szCs w:val="32"/>
+                <w:lang w:bidi="th-TH"/>
+              </w:rPr>
+              <w:drawing>
+                <wp:inline distT="0" distB="0" distL="0" distR="0" wp14:anchorId="47E6DF52" wp14:editId="7F121B76">
+                  <wp:extent cx="201761" cy="191069"/>
+                  <wp:effectExtent l="0" t="0" r="8255" b="0"/>
+                  <wp:docPr id="1015848037" name="Picture 1015848037"/>
+                  <wp:cNvGraphicFramePr>
+                    <a:graphicFrameLocks xmlns:a="http://schemas.openxmlformats.org/drawingml/2006/main" noChangeAspect="1"/>
+                  </wp:cNvGraphicFramePr>
+                  <a:graphic xmlns:a="http://schemas.openxmlformats.org/drawingml/2006/main">
+                    <a:graphicData uri="http://schemas.openxmlformats.org/drawingml/2006/picture">
+                      <pic:pic xmlns:pic="http://schemas.openxmlformats.org/drawingml/2006/picture">
+                        <pic:nvPicPr>
+                          <pic:cNvPr id="1" name="th[1].png"/>
+                          <pic:cNvPicPr/>
+                        </pic:nvPicPr>
+                        <pic:blipFill>
+                          <a:blip r:embed="rId8" cstate="print">
+                            <a:extLst>
+                              <a:ext uri="{28A0092B-C50C-407E-A947-70E740481C1C}">
+                                <a14:useLocalDpi xmlns:a14="http://schemas.microsoft.com/office/drawing/2010/main" val="0"/>
+                              </a:ext>
+                            </a:extLst>
+                          </a:blip>
+                          <a:stretch>
+                            <a:fillRect/>
+                          </a:stretch>
+                        </pic:blipFill>
+                        <pic:spPr>
+                          <a:xfrm>
+                            <a:off x="0" y="0"/>
+                            <a:ext cx="214886" cy="203498"/>
+                          </a:xfrm>
+                          <a:prstGeom prst="rect">
+                            <a:avLst/>
+                          </a:prstGeom>
+                        </pic:spPr>
+                      </pic:pic>
+                    </a:graphicData>
+                  </a:graphic>
+                </wp:inline>
+              </w:drawing>
+            </w:r>
+          </w:p>
+        </w:tc>
+        <w:tc>
+          <w:tcPr>
+            <w:tcW w:w="1018" w:type="dxa"/>
           </w:tcPr>
           <w:p>
             <w:pPr>
@@ -4764,7 +5346,7 @@
       <w:tr>
         <w:tc>
           <w:tcPr>
-            <w:tcW w:w="630" w:type="dxa"/>
+            <w:tcW w:w="631" w:type="dxa"/>
           </w:tcPr>
           <w:p>
             <w:pPr>
@@ -4787,7 +5369,6 @@
                 <w:szCs w:val="32"/>
                 <w:lang w:bidi="th-TH"/>
               </w:rPr>
-              <w:lastRenderedPageBreak/>
               <w:t>No</w:t>
             </w:r>
             <w:r>
@@ -4836,7 +5417,7 @@
         </w:tc>
         <w:tc>
           <w:tcPr>
-            <w:tcW w:w="2759" w:type="dxa"/>
+            <w:tcW w:w="2013" w:type="dxa"/>
           </w:tcPr>
           <w:p>
             <w:pPr>
@@ -4865,7 +5446,7 @@
         </w:tc>
         <w:tc>
           <w:tcPr>
-            <w:tcW w:w="2603" w:type="dxa"/>
+            <w:tcW w:w="4536" w:type="dxa"/>
             <w:gridSpan w:val="2"/>
           </w:tcPr>
           <w:p>
@@ -4895,7 +5476,7 @@
         </w:tc>
         <w:tc>
           <w:tcPr>
-            <w:tcW w:w="2279" w:type="dxa"/>
+            <w:tcW w:w="1425" w:type="dxa"/>
           </w:tcPr>
           <w:p>
             <w:pPr>
@@ -4982,7 +5563,7 @@
         </w:tc>
         <w:tc>
           <w:tcPr>
-            <w:tcW w:w="1352" w:type="dxa"/>
+            <w:tcW w:w="1018" w:type="dxa"/>
           </w:tcPr>
           <w:p>
             <w:pPr>
@@ -5013,7 +5594,7 @@
       <w:tr>
         <w:tc>
           <w:tcPr>
-            <w:tcW w:w="630" w:type="dxa"/>
+            <w:tcW w:w="631" w:type="dxa"/>
           </w:tcPr>
           <w:p>
             <w:pPr>
@@ -5224,7 +5805,7 @@
         </w:tc>
         <w:tc>
           <w:tcPr>
-            <w:tcW w:w="2759" w:type="dxa"/>
+            <w:tcW w:w="2013" w:type="dxa"/>
           </w:tcPr>
           <w:p>
             <w:pPr>
@@ -5286,7 +5867,7 @@
         </w:tc>
         <w:tc>
           <w:tcPr>
-            <w:tcW w:w="2603" w:type="dxa"/>
+            <w:tcW w:w="4536" w:type="dxa"/>
             <w:gridSpan w:val="2"/>
           </w:tcPr>
           <w:p>
@@ -5298,26 +5879,134 @@
                 <w:lang w:bidi="th-TH"/>
               </w:rPr>
             </w:pPr>
-          </w:p>
-        </w:tc>
-        <w:tc>
-          <w:tcPr>
-            <w:tcW w:w="2279" w:type="dxa"/>
-          </w:tcPr>
-          <w:p>
-            <w:pPr>
-              <w:rPr>
-                <w:rFonts w:ascii="TH SarabunPSK" w:hAnsi="TH SarabunPSK" w:cs="TH SarabunPSK"/>
-                <w:sz w:val="32"/>
-                <w:szCs w:val="32"/>
-                <w:lang w:bidi="th-TH"/>
-              </w:rPr>
-            </w:pPr>
-          </w:p>
-        </w:tc>
-        <w:tc>
-          <w:tcPr>
-            <w:tcW w:w="1352" w:type="dxa"/>
+            <w:r>
+              <w:rPr>
+                <w:rFonts w:ascii="TH SarabunPSK" w:hAnsi="TH SarabunPSK" w:cs="TH SarabunPSK"/>
+                <w:noProof/>
+                <w:sz w:val="32"/>
+                <w:szCs w:val="32"/>
+                <w:lang w:bidi="th-TH"/>
+              </w:rPr>
+              <w:drawing>
+                <wp:inline distT="0" distB="0" distL="0" distR="0" wp14:anchorId="413AEF19" wp14:editId="3B587962">
+                  <wp:extent cx="2960077" cy="1710266"/>
+                  <wp:effectExtent l="0" t="0" r="0" b="4445"/>
+                  <wp:docPr id="706282711" name="Picture 5"/>
+                  <wp:cNvGraphicFramePr>
+                    <a:graphicFrameLocks xmlns:a="http://schemas.openxmlformats.org/drawingml/2006/main" noChangeAspect="1"/>
+                  </wp:cNvGraphicFramePr>
+                  <a:graphic xmlns:a="http://schemas.openxmlformats.org/drawingml/2006/main">
+                    <a:graphicData uri="http://schemas.openxmlformats.org/drawingml/2006/picture">
+                      <pic:pic xmlns:pic="http://schemas.openxmlformats.org/drawingml/2006/picture">
+                        <pic:nvPicPr>
+                          <pic:cNvPr id="0" name="Picture 5"/>
+                          <pic:cNvPicPr>
+                            <a:picLocks noChangeAspect="1" noChangeArrowheads="1"/>
+                          </pic:cNvPicPr>
+                        </pic:nvPicPr>
+                        <pic:blipFill>
+                          <a:blip r:embed="rId11" cstate="print">
+                            <a:extLst>
+                              <a:ext uri="{28A0092B-C50C-407E-A947-70E740481C1C}">
+                                <a14:useLocalDpi xmlns:a14="http://schemas.microsoft.com/office/drawing/2010/main" val="0"/>
+                              </a:ext>
+                            </a:extLst>
+                          </a:blip>
+                          <a:srcRect/>
+                          <a:stretch>
+                            <a:fillRect/>
+                          </a:stretch>
+                        </pic:blipFill>
+                        <pic:spPr bwMode="auto">
+                          <a:xfrm>
+                            <a:off x="0" y="0"/>
+                            <a:ext cx="2989297" cy="1727149"/>
+                          </a:xfrm>
+                          <a:prstGeom prst="rect">
+                            <a:avLst/>
+                          </a:prstGeom>
+                          <a:noFill/>
+                          <a:ln>
+                            <a:noFill/>
+                          </a:ln>
+                        </pic:spPr>
+                      </pic:pic>
+                    </a:graphicData>
+                  </a:graphic>
+                </wp:inline>
+              </w:drawing>
+            </w:r>
+          </w:p>
+        </w:tc>
+        <w:tc>
+          <w:tcPr>
+            <w:tcW w:w="1425" w:type="dxa"/>
+          </w:tcPr>
+          <w:p>
+            <w:pPr>
+              <w:jc w:val="center"/>
+              <w:rPr>
+                <w:rFonts w:ascii="TH SarabunPSK" w:hAnsi="TH SarabunPSK" w:cs="TH SarabunPSK"/>
+                <w:sz w:val="32"/>
+                <w:szCs w:val="32"/>
+                <w:lang w:bidi="th-TH"/>
+              </w:rPr>
+            </w:pPr>
+            <w:r>
+              <w:rPr>
+                <w:rFonts w:ascii="TH SarabunPSK" w:hAnsi="TH SarabunPSK" w:cs="TH SarabunPSK" w:hint="cs"/>
+                <w:noProof/>
+                <w:sz w:val="32"/>
+                <w:szCs w:val="32"/>
+                <w:lang w:bidi="th-TH"/>
+              </w:rPr>
+              <w:drawing>
+                <wp:inline distT="0" distB="0" distL="0" distR="0" wp14:anchorId="4032AAE5" wp14:editId="72D2DF8A">
+                  <wp:extent cx="201761" cy="191069"/>
+                  <wp:effectExtent l="0" t="0" r="8255" b="0"/>
+                  <wp:docPr id="797696987" name="Picture 797696987"/>
+                  <wp:cNvGraphicFramePr>
+                    <a:graphicFrameLocks xmlns:a="http://schemas.openxmlformats.org/drawingml/2006/main" noChangeAspect="1"/>
+                  </wp:cNvGraphicFramePr>
+                  <a:graphic xmlns:a="http://schemas.openxmlformats.org/drawingml/2006/main">
+                    <a:graphicData uri="http://schemas.openxmlformats.org/drawingml/2006/picture">
+                      <pic:pic xmlns:pic="http://schemas.openxmlformats.org/drawingml/2006/picture">
+                        <pic:nvPicPr>
+                          <pic:cNvPr id="1" name="th[1].png"/>
+                          <pic:cNvPicPr/>
+                        </pic:nvPicPr>
+                        <pic:blipFill>
+                          <a:blip r:embed="rId8" cstate="print">
+                            <a:extLst>
+                              <a:ext uri="{28A0092B-C50C-407E-A947-70E740481C1C}">
+                                <a14:useLocalDpi xmlns:a14="http://schemas.microsoft.com/office/drawing/2010/main" val="0"/>
+                              </a:ext>
+                            </a:extLst>
+                          </a:blip>
+                          <a:stretch>
+                            <a:fillRect/>
+                          </a:stretch>
+                        </pic:blipFill>
+                        <pic:spPr>
+                          <a:xfrm>
+                            <a:off x="0" y="0"/>
+                            <a:ext cx="214886" cy="203498"/>
+                          </a:xfrm>
+                          <a:prstGeom prst="rect">
+                            <a:avLst/>
+                          </a:prstGeom>
+                        </pic:spPr>
+                      </pic:pic>
+                    </a:graphicData>
+                  </a:graphic>
+                </wp:inline>
+              </w:drawing>
+            </w:r>
+          </w:p>
+        </w:tc>
+        <w:tc>
+          <w:tcPr>
+            <w:tcW w:w="1018" w:type="dxa"/>
           </w:tcPr>
           <w:p>
             <w:pPr>
@@ -5334,7 +6023,7 @@
       <w:tr>
         <w:tc>
           <w:tcPr>
-            <w:tcW w:w="630" w:type="dxa"/>
+            <w:tcW w:w="631" w:type="dxa"/>
           </w:tcPr>
           <w:p>
             <w:pPr>
@@ -5353,6 +6042,7 @@
                 <w:szCs w:val="32"/>
                 <w:lang w:bidi="th-TH"/>
               </w:rPr>
+              <w:lastRenderedPageBreak/>
               <w:t>2</w:t>
             </w:r>
           </w:p>
@@ -5869,7 +6559,7 @@
         </w:tc>
         <w:tc>
           <w:tcPr>
-            <w:tcW w:w="2759" w:type="dxa"/>
+            <w:tcW w:w="2013" w:type="dxa"/>
           </w:tcPr>
           <w:p>
             <w:pPr>
@@ -6008,38 +6698,153 @@
         </w:tc>
         <w:tc>
           <w:tcPr>
-            <w:tcW w:w="2603" w:type="dxa"/>
+            <w:tcW w:w="4536" w:type="dxa"/>
             <w:gridSpan w:val="2"/>
-          </w:tcPr>
-          <w:p>
-            <w:pPr>
-              <w:rPr>
-                <w:rFonts w:ascii="TH SarabunPSK" w:hAnsi="TH SarabunPSK" w:cs="TH SarabunPSK"/>
-                <w:sz w:val="32"/>
-                <w:szCs w:val="32"/>
-                <w:lang w:bidi="th-TH"/>
-              </w:rPr>
-            </w:pPr>
-          </w:p>
-        </w:tc>
-        <w:tc>
-          <w:tcPr>
-            <w:tcW w:w="2279" w:type="dxa"/>
-          </w:tcPr>
-          <w:p>
-            <w:pPr>
-              <w:rPr>
-                <w:rFonts w:ascii="TH SarabunPSK" w:hAnsi="TH SarabunPSK" w:cs="TH SarabunPSK"/>
-                <w:sz w:val="32"/>
-                <w:szCs w:val="32"/>
-                <w:lang w:bidi="th-TH"/>
-              </w:rPr>
-            </w:pPr>
-          </w:p>
-        </w:tc>
-        <w:tc>
-          <w:tcPr>
-            <w:tcW w:w="1352" w:type="dxa"/>
+            <w:vAlign w:val="center"/>
+          </w:tcPr>
+          <w:p>
+            <w:pPr>
+              <w:jc w:val="center"/>
+              <w:rPr>
+                <w:rFonts w:ascii="TH SarabunPSK" w:hAnsi="TH SarabunPSK" w:cs="TH SarabunPSK"/>
+                <w:sz w:val="32"/>
+                <w:szCs w:val="32"/>
+                <w:lang w:bidi="th-TH"/>
+              </w:rPr>
+            </w:pPr>
+            <w:r>
+              <w:rPr>
+                <w:rFonts w:ascii="TH SarabunPSK" w:hAnsi="TH SarabunPSK" w:cs="TH SarabunPSK"/>
+                <w:noProof/>
+                <w:sz w:val="32"/>
+                <w:szCs w:val="32"/>
+                <w:lang w:bidi="th-TH"/>
+              </w:rPr>
+              <w:drawing>
+                <wp:inline distT="0" distB="0" distL="0" distR="0" wp14:anchorId="39A11F8B" wp14:editId="1A2FEB09">
+                  <wp:extent cx="2983203" cy="1386840"/>
+                  <wp:effectExtent l="0" t="0" r="8255" b="3810"/>
+                  <wp:docPr id="119218387" name="Picture 3"/>
+                  <wp:cNvGraphicFramePr>
+                    <a:graphicFrameLocks xmlns:a="http://schemas.openxmlformats.org/drawingml/2006/main" noChangeAspect="1"/>
+                  </wp:cNvGraphicFramePr>
+                  <a:graphic xmlns:a="http://schemas.openxmlformats.org/drawingml/2006/main">
+                    <a:graphicData uri="http://schemas.openxmlformats.org/drawingml/2006/picture">
+                      <pic:pic xmlns:pic="http://schemas.openxmlformats.org/drawingml/2006/picture">
+                        <pic:nvPicPr>
+                          <pic:cNvPr id="0" name="Picture 3"/>
+                          <pic:cNvPicPr>
+                            <a:picLocks noChangeAspect="1" noChangeArrowheads="1"/>
+                          </pic:cNvPicPr>
+                        </pic:nvPicPr>
+                        <pic:blipFill rotWithShape="1">
+                          <a:blip r:embed="rId13" cstate="print">
+                            <a:extLst>
+                              <a:ext uri="{28A0092B-C50C-407E-A947-70E740481C1C}">
+                                <a14:useLocalDpi xmlns:a14="http://schemas.microsoft.com/office/drawing/2010/main" val="0"/>
+                              </a:ext>
+                            </a:extLst>
+                          </a:blip>
+                          <a:srcRect l="7671" t="510" r="4107" b="28478"/>
+                          <a:stretch>
+                            <a:fillRect/>
+                          </a:stretch>
+                        </pic:blipFill>
+                        <pic:spPr bwMode="auto">
+                          <a:xfrm>
+                            <a:off x="0" y="0"/>
+                            <a:ext cx="3027215" cy="1407300"/>
+                          </a:xfrm>
+                          <a:prstGeom prst="rect">
+                            <a:avLst/>
+                          </a:prstGeom>
+                          <a:noFill/>
+                          <a:ln>
+                            <a:noFill/>
+                          </a:ln>
+                          <a:extLst>
+                            <a:ext uri="{53640926-AAD7-44D8-BBD7-CCE9431645EC}">
+                              <a14:shadowObscured xmlns:a14="http://schemas.microsoft.com/office/drawing/2010/main"/>
+                            </a:ext>
+                          </a:extLst>
+                        </pic:spPr>
+                      </pic:pic>
+                    </a:graphicData>
+                  </a:graphic>
+                </wp:inline>
+              </w:drawing>
+            </w:r>
+          </w:p>
+        </w:tc>
+        <w:tc>
+          <w:tcPr>
+            <w:tcW w:w="1425" w:type="dxa"/>
+          </w:tcPr>
+          <w:p>
+            <w:pPr>
+              <w:jc w:val="center"/>
+              <w:rPr>
+                <w:rFonts w:ascii="TH SarabunPSK" w:hAnsi="TH SarabunPSK" w:cs="TH SarabunPSK"/>
+                <w:sz w:val="32"/>
+                <w:szCs w:val="32"/>
+                <w:lang w:bidi="th-TH"/>
+              </w:rPr>
+            </w:pPr>
+            <w:r>
+              <w:rPr>
+                <w:rFonts w:ascii="TH SarabunPSK" w:hAnsi="TH SarabunPSK" w:cs="TH SarabunPSK" w:hint="cs"/>
+                <w:noProof/>
+                <w:sz w:val="32"/>
+                <w:szCs w:val="32"/>
+                <w:lang w:bidi="th-TH"/>
+              </w:rPr>
+              <w:drawing>
+                <wp:inline distT="0" distB="0" distL="0" distR="0" wp14:anchorId="30298D6E" wp14:editId="45239325">
+                  <wp:extent cx="201761" cy="191069"/>
+                  <wp:effectExtent l="0" t="0" r="8255" b="0"/>
+                  <wp:docPr id="1775465256" name="Picture 1775465256"/>
+                  <wp:cNvGraphicFramePr>
+                    <a:graphicFrameLocks xmlns:a="http://schemas.openxmlformats.org/drawingml/2006/main" noChangeAspect="1"/>
+                  </wp:cNvGraphicFramePr>
+                  <a:graphic xmlns:a="http://schemas.openxmlformats.org/drawingml/2006/main">
+                    <a:graphicData uri="http://schemas.openxmlformats.org/drawingml/2006/picture">
+                      <pic:pic xmlns:pic="http://schemas.openxmlformats.org/drawingml/2006/picture">
+                        <pic:nvPicPr>
+                          <pic:cNvPr id="1" name="th[1].png"/>
+                          <pic:cNvPicPr/>
+                        </pic:nvPicPr>
+                        <pic:blipFill>
+                          <a:blip r:embed="rId8" cstate="print">
+                            <a:extLst>
+                              <a:ext uri="{28A0092B-C50C-407E-A947-70E740481C1C}">
+                                <a14:useLocalDpi xmlns:a14="http://schemas.microsoft.com/office/drawing/2010/main" val="0"/>
+                              </a:ext>
+                            </a:extLst>
+                          </a:blip>
+                          <a:stretch>
+                            <a:fillRect/>
+                          </a:stretch>
+                        </pic:blipFill>
+                        <pic:spPr>
+                          <a:xfrm>
+                            <a:off x="0" y="0"/>
+                            <a:ext cx="214886" cy="203498"/>
+                          </a:xfrm>
+                          <a:prstGeom prst="rect">
+                            <a:avLst/>
+                          </a:prstGeom>
+                        </pic:spPr>
+                      </pic:pic>
+                    </a:graphicData>
+                  </a:graphic>
+                </wp:inline>
+              </w:drawing>
+            </w:r>
+          </w:p>
+        </w:tc>
+        <w:tc>
+          <w:tcPr>
+            <w:tcW w:w="1018" w:type="dxa"/>
           </w:tcPr>
           <w:p>
             <w:pPr>
@@ -6054,6 +6859,26 @@
         </w:tc>
       </w:tr>
     </w:tbl>
+    <w:p>
+      <w:pPr>
+        <w:rPr>
+          <w:rFonts w:ascii="TH SarabunPSK" w:hAnsi="TH SarabunPSK" w:cs="TH SarabunPSK"/>
+          <w:sz w:val="32"/>
+          <w:szCs w:val="32"/>
+          <w:lang w:bidi="th-TH"/>
+        </w:rPr>
+      </w:pPr>
+    </w:p>
+    <w:p>
+      <w:pPr>
+        <w:rPr>
+          <w:rFonts w:ascii="TH SarabunPSK" w:hAnsi="TH SarabunPSK" w:cs="TH SarabunPSK"/>
+          <w:sz w:val="32"/>
+          <w:szCs w:val="32"/>
+          <w:lang w:bidi="th-TH"/>
+        </w:rPr>
+      </w:pPr>
+    </w:p>
     <w:p>
       <w:pPr>
         <w:rPr>
@@ -6127,7 +6952,7 @@
     <w:tbl>
       <w:tblPr>
         <w:tblStyle w:val="TableGrid"/>
-        <w:tblW w:w="14130" w:type="dxa"/>
+        <w:tblW w:w="14707" w:type="dxa"/>
         <w:tblInd w:w="-635" w:type="dxa"/>
         <w:tblLook w:val="04A0" w:firstRow="1" w:lastRow="0" w:firstColumn="1" w:lastColumn="0" w:noHBand="0" w:noVBand="1"/>
       </w:tblPr>
@@ -6135,11 +6960,11 @@
         <w:gridCol w:w="630"/>
         <w:gridCol w:w="2617"/>
         <w:gridCol w:w="1890"/>
-        <w:gridCol w:w="2759"/>
-        <w:gridCol w:w="2164"/>
-        <w:gridCol w:w="439"/>
-        <w:gridCol w:w="2279"/>
-        <w:gridCol w:w="1352"/>
+        <w:gridCol w:w="1658"/>
+        <w:gridCol w:w="4281"/>
+        <w:gridCol w:w="596"/>
+        <w:gridCol w:w="1245"/>
+        <w:gridCol w:w="1790"/>
       </w:tblGrid>
       <w:tr>
         <w:tc>
@@ -6186,7 +7011,7 @@
         </w:tc>
         <w:tc>
           <w:tcPr>
-            <w:tcW w:w="4649" w:type="dxa"/>
+            <w:tcW w:w="3548" w:type="dxa"/>
             <w:gridSpan w:val="2"/>
           </w:tcPr>
           <w:p>
@@ -6267,7 +7092,7 @@
         </w:tc>
         <w:tc>
           <w:tcPr>
-            <w:tcW w:w="2164" w:type="dxa"/>
+            <w:tcW w:w="4281" w:type="dxa"/>
           </w:tcPr>
           <w:p>
             <w:pPr>
@@ -6307,7 +7132,7 @@
         </w:tc>
         <w:tc>
           <w:tcPr>
-            <w:tcW w:w="4070" w:type="dxa"/>
+            <w:tcW w:w="3631" w:type="dxa"/>
             <w:gridSpan w:val="3"/>
           </w:tcPr>
           <w:p>
@@ -6403,7 +7228,7 @@
         </w:tc>
         <w:tc>
           <w:tcPr>
-            <w:tcW w:w="4649" w:type="dxa"/>
+            <w:tcW w:w="3548" w:type="dxa"/>
             <w:gridSpan w:val="2"/>
           </w:tcPr>
           <w:p>
@@ -6424,17 +7249,7 @@
                 <w:cs/>
                 <w:lang w:bidi="th-TH"/>
               </w:rPr>
-              <w:t>ลงทะเบียนเข้า</w:t>
-            </w:r>
-            <w:r>
-              <w:rPr>
-                <w:rFonts w:ascii="TH SarabunPSK" w:hAnsi="TH SarabunPSK" w:cs="TH SarabunPSK" w:hint="cs"/>
-                <w:sz w:val="32"/>
-                <w:szCs w:val="32"/>
-                <w:cs/>
-                <w:lang w:bidi="th-TH"/>
-              </w:rPr>
-              <w:t>ร่วม</w:t>
+              <w:t>ลงทะเบียนเข้าร่วม</w:t>
             </w:r>
             <w:r>
               <w:rPr>
@@ -6473,7 +7288,7 @@
         </w:tc>
         <w:tc>
           <w:tcPr>
-            <w:tcW w:w="2164" w:type="dxa"/>
+            <w:tcW w:w="4281" w:type="dxa"/>
           </w:tcPr>
           <w:p>
             <w:pPr>
@@ -6513,7 +7328,7 @@
         </w:tc>
         <w:tc>
           <w:tcPr>
-            <w:tcW w:w="4070" w:type="dxa"/>
+            <w:tcW w:w="3631" w:type="dxa"/>
             <w:gridSpan w:val="3"/>
           </w:tcPr>
           <w:p>
@@ -6525,6 +7340,15 @@
                 <w:lang w:bidi="th-TH"/>
               </w:rPr>
             </w:pPr>
+            <w:r>
+              <w:rPr>
+                <w:rFonts w:ascii="TH SarabunPSK" w:hAnsi="TH SarabunPSK" w:cs="TH SarabunPSK"/>
+                <w:sz w:val="32"/>
+                <w:szCs w:val="32"/>
+                <w:lang w:bidi="th-TH"/>
+              </w:rPr>
+              <w:t>Thunchanok Kumpha 506-1 Sec2</w:t>
+            </w:r>
           </w:p>
         </w:tc>
       </w:tr>
@@ -6554,29 +7378,7 @@
                 <w:szCs w:val="32"/>
                 <w:lang w:bidi="th-TH"/>
               </w:rPr>
-              <w:t>U</w:t>
-            </w:r>
-            <w:r>
-              <w:rPr>
-                <w:rFonts w:ascii="TH SarabunPSK" w:hAnsi="TH SarabunPSK" w:cs="TH SarabunPSK" w:hint="cs"/>
-                <w:b/>
-                <w:bCs/>
-                <w:sz w:val="32"/>
-                <w:szCs w:val="32"/>
-                <w:lang w:bidi="th-TH"/>
-              </w:rPr>
-              <w:t>A</w:t>
-            </w:r>
-            <w:r>
-              <w:rPr>
-                <w:rFonts w:ascii="TH SarabunPSK" w:hAnsi="TH SarabunPSK" w:cs="TH SarabunPSK" w:hint="cs"/>
-                <w:b/>
-                <w:bCs/>
-                <w:sz w:val="32"/>
-                <w:szCs w:val="32"/>
-                <w:lang w:bidi="th-TH"/>
-              </w:rPr>
-              <w:t>T Name</w:t>
+              <w:t>UAT Name</w:t>
             </w:r>
             <w:r>
               <w:rPr>
@@ -6594,7 +7396,7 @@
         </w:tc>
         <w:tc>
           <w:tcPr>
-            <w:tcW w:w="4649" w:type="dxa"/>
+            <w:tcW w:w="3548" w:type="dxa"/>
             <w:gridSpan w:val="2"/>
           </w:tcPr>
           <w:p>
@@ -6676,7 +7478,7 @@
         </w:tc>
         <w:tc>
           <w:tcPr>
-            <w:tcW w:w="2164" w:type="dxa"/>
+            <w:tcW w:w="4281" w:type="dxa"/>
           </w:tcPr>
           <w:p>
             <w:pPr>
@@ -6716,7 +7518,7 @@
         </w:tc>
         <w:tc>
           <w:tcPr>
-            <w:tcW w:w="4070" w:type="dxa"/>
+            <w:tcW w:w="3631" w:type="dxa"/>
             <w:gridSpan w:val="3"/>
           </w:tcPr>
           <w:p>
@@ -6803,7 +7605,7 @@
         </w:tc>
         <w:tc>
           <w:tcPr>
-            <w:tcW w:w="4649" w:type="dxa"/>
+            <w:tcW w:w="3548" w:type="dxa"/>
             <w:gridSpan w:val="2"/>
           </w:tcPr>
           <w:p>
@@ -6837,7 +7639,7 @@
         </w:tc>
         <w:tc>
           <w:tcPr>
-            <w:tcW w:w="2164" w:type="dxa"/>
+            <w:tcW w:w="4281" w:type="dxa"/>
           </w:tcPr>
           <w:p>
             <w:pPr>
@@ -6877,7 +7679,7 @@
         </w:tc>
         <w:tc>
           <w:tcPr>
-            <w:tcW w:w="4070" w:type="dxa"/>
+            <w:tcW w:w="3631" w:type="dxa"/>
             <w:gridSpan w:val="3"/>
           </w:tcPr>
           <w:p>
@@ -6957,7 +7759,7 @@
         </w:tc>
         <w:tc>
           <w:tcPr>
-            <w:tcW w:w="10883" w:type="dxa"/>
+            <w:tcW w:w="11460" w:type="dxa"/>
             <w:gridSpan w:val="6"/>
           </w:tcPr>
           <w:p>
@@ -7027,7 +7829,7 @@
         </w:tc>
         <w:tc>
           <w:tcPr>
-            <w:tcW w:w="10883" w:type="dxa"/>
+            <w:tcW w:w="11460" w:type="dxa"/>
             <w:gridSpan w:val="6"/>
           </w:tcPr>
           <w:p>
@@ -7123,17 +7925,7 @@
                 <w:cs/>
                 <w:lang w:bidi="th-TH"/>
               </w:rPr>
-              <w:t xml:space="preserve">.) </w:t>
-            </w:r>
-            <w:r>
-              <w:rPr>
-                <w:rFonts w:ascii="TH SarabunPSK" w:hAnsi="TH SarabunPSK" w:cs="TH SarabunPSK" w:hint="cs"/>
-                <w:sz w:val="32"/>
-                <w:szCs w:val="32"/>
-                <w:cs/>
-                <w:lang w:bidi="th-TH"/>
-              </w:rPr>
-              <w:t>ไม่ถูกต้อง ระบบจะต้องแสดงข้อความเตือนและแนะนำวิธีการกรอกข้อมูลให้ถูกต้อง</w:t>
+              <w:t>.) ไม่ถูกต้อง ระบบจะต้องแสดงข้อความเตือนและแนะนำวิธีการกรอกข้อมูลให้ถูกต้อง</w:t>
             </w:r>
           </w:p>
         </w:tc>
@@ -7212,7 +8004,7 @@
         </w:tc>
         <w:tc>
           <w:tcPr>
-            <w:tcW w:w="2759" w:type="dxa"/>
+            <w:tcW w:w="1658" w:type="dxa"/>
           </w:tcPr>
           <w:p>
             <w:pPr>
@@ -7241,7 +8033,7 @@
         </w:tc>
         <w:tc>
           <w:tcPr>
-            <w:tcW w:w="2603" w:type="dxa"/>
+            <w:tcW w:w="4877" w:type="dxa"/>
             <w:gridSpan w:val="2"/>
           </w:tcPr>
           <w:p>
@@ -7271,7 +8063,7 @@
         </w:tc>
         <w:tc>
           <w:tcPr>
-            <w:tcW w:w="2279" w:type="dxa"/>
+            <w:tcW w:w="1245" w:type="dxa"/>
           </w:tcPr>
           <w:p>
             <w:pPr>
@@ -7358,7 +8150,7 @@
         </w:tc>
         <w:tc>
           <w:tcPr>
-            <w:tcW w:w="1352" w:type="dxa"/>
+            <w:tcW w:w="1790" w:type="dxa"/>
           </w:tcPr>
           <w:p>
             <w:pPr>
@@ -7610,7 +8402,7 @@
         </w:tc>
         <w:tc>
           <w:tcPr>
-            <w:tcW w:w="2759" w:type="dxa"/>
+            <w:tcW w:w="1658" w:type="dxa"/>
           </w:tcPr>
           <w:p>
             <w:pPr>
@@ -7673,7 +8465,7 @@
         </w:tc>
         <w:tc>
           <w:tcPr>
-            <w:tcW w:w="2603" w:type="dxa"/>
+            <w:tcW w:w="4877" w:type="dxa"/>
             <w:gridSpan w:val="2"/>
           </w:tcPr>
           <w:p>
@@ -7685,26 +8477,134 @@
                 <w:lang w:bidi="th-TH"/>
               </w:rPr>
             </w:pPr>
-          </w:p>
-        </w:tc>
-        <w:tc>
-          <w:tcPr>
-            <w:tcW w:w="2279" w:type="dxa"/>
-          </w:tcPr>
-          <w:p>
-            <w:pPr>
-              <w:rPr>
-                <w:rFonts w:ascii="TH SarabunPSK" w:hAnsi="TH SarabunPSK" w:cs="TH SarabunPSK"/>
-                <w:sz w:val="32"/>
-                <w:szCs w:val="32"/>
-                <w:lang w:bidi="th-TH"/>
-              </w:rPr>
-            </w:pPr>
-          </w:p>
-        </w:tc>
-        <w:tc>
-          <w:tcPr>
-            <w:tcW w:w="1352" w:type="dxa"/>
+            <w:r>
+              <w:rPr>
+                <w:rFonts w:ascii="TH SarabunPSK" w:hAnsi="TH SarabunPSK" w:cs="TH SarabunPSK"/>
+                <w:noProof/>
+                <w:sz w:val="32"/>
+                <w:szCs w:val="32"/>
+                <w:lang w:bidi="th-TH"/>
+              </w:rPr>
+              <w:drawing>
+                <wp:inline distT="0" distB="0" distL="0" distR="0" wp14:anchorId="72008DF5" wp14:editId="6A24A08B">
+                  <wp:extent cx="2960077" cy="1710266"/>
+                  <wp:effectExtent l="0" t="0" r="0" b="4445"/>
+                  <wp:docPr id="246921445" name="Picture 5"/>
+                  <wp:cNvGraphicFramePr>
+                    <a:graphicFrameLocks xmlns:a="http://schemas.openxmlformats.org/drawingml/2006/main" noChangeAspect="1"/>
+                  </wp:cNvGraphicFramePr>
+                  <a:graphic xmlns:a="http://schemas.openxmlformats.org/drawingml/2006/main">
+                    <a:graphicData uri="http://schemas.openxmlformats.org/drawingml/2006/picture">
+                      <pic:pic xmlns:pic="http://schemas.openxmlformats.org/drawingml/2006/picture">
+                        <pic:nvPicPr>
+                          <pic:cNvPr id="0" name="Picture 5"/>
+                          <pic:cNvPicPr>
+                            <a:picLocks noChangeAspect="1" noChangeArrowheads="1"/>
+                          </pic:cNvPicPr>
+                        </pic:nvPicPr>
+                        <pic:blipFill>
+                          <a:blip r:embed="rId11" cstate="print">
+                            <a:extLst>
+                              <a:ext uri="{28A0092B-C50C-407E-A947-70E740481C1C}">
+                                <a14:useLocalDpi xmlns:a14="http://schemas.microsoft.com/office/drawing/2010/main" val="0"/>
+                              </a:ext>
+                            </a:extLst>
+                          </a:blip>
+                          <a:srcRect/>
+                          <a:stretch>
+                            <a:fillRect/>
+                          </a:stretch>
+                        </pic:blipFill>
+                        <pic:spPr bwMode="auto">
+                          <a:xfrm>
+                            <a:off x="0" y="0"/>
+                            <a:ext cx="2989297" cy="1727149"/>
+                          </a:xfrm>
+                          <a:prstGeom prst="rect">
+                            <a:avLst/>
+                          </a:prstGeom>
+                          <a:noFill/>
+                          <a:ln>
+                            <a:noFill/>
+                          </a:ln>
+                        </pic:spPr>
+                      </pic:pic>
+                    </a:graphicData>
+                  </a:graphic>
+                </wp:inline>
+              </w:drawing>
+            </w:r>
+          </w:p>
+        </w:tc>
+        <w:tc>
+          <w:tcPr>
+            <w:tcW w:w="1245" w:type="dxa"/>
+          </w:tcPr>
+          <w:p>
+            <w:pPr>
+              <w:jc w:val="center"/>
+              <w:rPr>
+                <w:rFonts w:ascii="TH SarabunPSK" w:hAnsi="TH SarabunPSK" w:cs="TH SarabunPSK"/>
+                <w:sz w:val="32"/>
+                <w:szCs w:val="32"/>
+                <w:lang w:bidi="th-TH"/>
+              </w:rPr>
+            </w:pPr>
+            <w:r>
+              <w:rPr>
+                <w:rFonts w:ascii="TH SarabunPSK" w:hAnsi="TH SarabunPSK" w:cs="TH SarabunPSK" w:hint="cs"/>
+                <w:noProof/>
+                <w:sz w:val="32"/>
+                <w:szCs w:val="32"/>
+                <w:lang w:bidi="th-TH"/>
+              </w:rPr>
+              <w:drawing>
+                <wp:inline distT="0" distB="0" distL="0" distR="0" wp14:anchorId="2B4D8098" wp14:editId="574B209B">
+                  <wp:extent cx="201761" cy="191069"/>
+                  <wp:effectExtent l="0" t="0" r="8255" b="0"/>
+                  <wp:docPr id="697613484" name="Picture 697613484"/>
+                  <wp:cNvGraphicFramePr>
+                    <a:graphicFrameLocks xmlns:a="http://schemas.openxmlformats.org/drawingml/2006/main" noChangeAspect="1"/>
+                  </wp:cNvGraphicFramePr>
+                  <a:graphic xmlns:a="http://schemas.openxmlformats.org/drawingml/2006/main">
+                    <a:graphicData uri="http://schemas.openxmlformats.org/drawingml/2006/picture">
+                      <pic:pic xmlns:pic="http://schemas.openxmlformats.org/drawingml/2006/picture">
+                        <pic:nvPicPr>
+                          <pic:cNvPr id="1" name="th[1].png"/>
+                          <pic:cNvPicPr/>
+                        </pic:nvPicPr>
+                        <pic:blipFill>
+                          <a:blip r:embed="rId8" cstate="print">
+                            <a:extLst>
+                              <a:ext uri="{28A0092B-C50C-407E-A947-70E740481C1C}">
+                                <a14:useLocalDpi xmlns:a14="http://schemas.microsoft.com/office/drawing/2010/main" val="0"/>
+                              </a:ext>
+                            </a:extLst>
+                          </a:blip>
+                          <a:stretch>
+                            <a:fillRect/>
+                          </a:stretch>
+                        </pic:blipFill>
+                        <pic:spPr>
+                          <a:xfrm>
+                            <a:off x="0" y="0"/>
+                            <a:ext cx="214886" cy="203498"/>
+                          </a:xfrm>
+                          <a:prstGeom prst="rect">
+                            <a:avLst/>
+                          </a:prstGeom>
+                        </pic:spPr>
+                      </pic:pic>
+                    </a:graphicData>
+                  </a:graphic>
+                </wp:inline>
+              </w:drawing>
+            </w:r>
+          </w:p>
+        </w:tc>
+        <w:tc>
+          <w:tcPr>
+            <w:tcW w:w="1790" w:type="dxa"/>
           </w:tcPr>
           <w:p>
             <w:pPr>
@@ -7740,6 +8640,7 @@
                 <w:szCs w:val="32"/>
                 <w:lang w:bidi="th-TH"/>
               </w:rPr>
+              <w:lastRenderedPageBreak/>
               <w:t>2</w:t>
             </w:r>
           </w:p>
@@ -8276,7 +9177,7 @@
         </w:tc>
         <w:tc>
           <w:tcPr>
-            <w:tcW w:w="2759" w:type="dxa"/>
+            <w:tcW w:w="1658" w:type="dxa"/>
           </w:tcPr>
           <w:p>
             <w:pPr>
@@ -8323,17 +9224,7 @@
                 <w:cs/>
                 <w:lang w:bidi="th-TH"/>
               </w:rPr>
-              <w:t>เช่นเดิม และมีการ</w:t>
-            </w:r>
-            <w:r>
-              <w:rPr>
-                <w:rFonts w:ascii="TH SarabunPSK" w:hAnsi="TH SarabunPSK" w:cs="TH SarabunPSK" w:hint="cs"/>
-                <w:sz w:val="32"/>
-                <w:szCs w:val="32"/>
-                <w:cs/>
-                <w:lang w:bidi="th-TH"/>
-              </w:rPr>
-              <w:t>แสดงข้อความ “</w:t>
+              <w:t>เช่นเดิม และมีการแสดงข้อความ “</w:t>
             </w:r>
             <w:r>
               <w:rPr>
@@ -8358,38 +9249,153 @@
         </w:tc>
         <w:tc>
           <w:tcPr>
-            <w:tcW w:w="2603" w:type="dxa"/>
+            <w:tcW w:w="4877" w:type="dxa"/>
             <w:gridSpan w:val="2"/>
-          </w:tcPr>
-          <w:p>
-            <w:pPr>
-              <w:rPr>
-                <w:rFonts w:ascii="TH SarabunPSK" w:hAnsi="TH SarabunPSK" w:cs="TH SarabunPSK"/>
-                <w:sz w:val="32"/>
-                <w:szCs w:val="32"/>
-                <w:lang w:bidi="th-TH"/>
-              </w:rPr>
-            </w:pPr>
-          </w:p>
-        </w:tc>
-        <w:tc>
-          <w:tcPr>
-            <w:tcW w:w="2279" w:type="dxa"/>
-          </w:tcPr>
-          <w:p>
-            <w:pPr>
-              <w:rPr>
-                <w:rFonts w:ascii="TH SarabunPSK" w:hAnsi="TH SarabunPSK" w:cs="TH SarabunPSK"/>
-                <w:sz w:val="32"/>
-                <w:szCs w:val="32"/>
-                <w:lang w:bidi="th-TH"/>
-              </w:rPr>
-            </w:pPr>
-          </w:p>
-        </w:tc>
-        <w:tc>
-          <w:tcPr>
-            <w:tcW w:w="1352" w:type="dxa"/>
+            <w:vAlign w:val="center"/>
+          </w:tcPr>
+          <w:p>
+            <w:pPr>
+              <w:jc w:val="center"/>
+              <w:rPr>
+                <w:rFonts w:ascii="TH SarabunPSK" w:hAnsi="TH SarabunPSK" w:cs="TH SarabunPSK"/>
+                <w:sz w:val="32"/>
+                <w:szCs w:val="32"/>
+                <w:lang w:bidi="th-TH"/>
+              </w:rPr>
+            </w:pPr>
+            <w:r>
+              <w:rPr>
+                <w:rFonts w:ascii="TH SarabunPSK" w:hAnsi="TH SarabunPSK" w:cs="TH SarabunPSK"/>
+                <w:noProof/>
+                <w:sz w:val="32"/>
+                <w:szCs w:val="32"/>
+                <w:lang w:bidi="th-TH"/>
+              </w:rPr>
+              <w:drawing>
+                <wp:inline distT="0" distB="0" distL="0" distR="0" wp14:anchorId="1298EEC0" wp14:editId="6BBB678F">
+                  <wp:extent cx="2429934" cy="2593142"/>
+                  <wp:effectExtent l="0" t="0" r="8890" b="0"/>
+                  <wp:docPr id="302592168" name="Picture 12"/>
+                  <wp:cNvGraphicFramePr>
+                    <a:graphicFrameLocks xmlns:a="http://schemas.openxmlformats.org/drawingml/2006/main" noChangeAspect="1"/>
+                  </wp:cNvGraphicFramePr>
+                  <a:graphic xmlns:a="http://schemas.openxmlformats.org/drawingml/2006/main">
+                    <a:graphicData uri="http://schemas.openxmlformats.org/drawingml/2006/picture">
+                      <pic:pic xmlns:pic="http://schemas.openxmlformats.org/drawingml/2006/picture">
+                        <pic:nvPicPr>
+                          <pic:cNvPr id="0" name="Picture 12"/>
+                          <pic:cNvPicPr>
+                            <a:picLocks noChangeAspect="1" noChangeArrowheads="1"/>
+                          </pic:cNvPicPr>
+                        </pic:nvPicPr>
+                        <pic:blipFill rotWithShape="1">
+                          <a:blip r:embed="rId14" cstate="print">
+                            <a:extLst>
+                              <a:ext uri="{28A0092B-C50C-407E-A947-70E740481C1C}">
+                                <a14:useLocalDpi xmlns:a14="http://schemas.microsoft.com/office/drawing/2010/main" val="0"/>
+                              </a:ext>
+                            </a:extLst>
+                          </a:blip>
+                          <a:srcRect l="24664" r="21253"/>
+                          <a:stretch>
+                            <a:fillRect/>
+                          </a:stretch>
+                        </pic:blipFill>
+                        <pic:spPr bwMode="auto">
+                          <a:xfrm>
+                            <a:off x="0" y="0"/>
+                            <a:ext cx="2436980" cy="2600661"/>
+                          </a:xfrm>
+                          <a:prstGeom prst="rect">
+                            <a:avLst/>
+                          </a:prstGeom>
+                          <a:noFill/>
+                          <a:ln>
+                            <a:noFill/>
+                          </a:ln>
+                          <a:extLst>
+                            <a:ext uri="{53640926-AAD7-44D8-BBD7-CCE9431645EC}">
+                              <a14:shadowObscured xmlns:a14="http://schemas.microsoft.com/office/drawing/2010/main"/>
+                            </a:ext>
+                          </a:extLst>
+                        </pic:spPr>
+                      </pic:pic>
+                    </a:graphicData>
+                  </a:graphic>
+                </wp:inline>
+              </w:drawing>
+            </w:r>
+          </w:p>
+        </w:tc>
+        <w:tc>
+          <w:tcPr>
+            <w:tcW w:w="1245" w:type="dxa"/>
+          </w:tcPr>
+          <w:p>
+            <w:pPr>
+              <w:jc w:val="center"/>
+              <w:rPr>
+                <w:rFonts w:ascii="TH SarabunPSK" w:hAnsi="TH SarabunPSK" w:cs="TH SarabunPSK"/>
+                <w:sz w:val="32"/>
+                <w:szCs w:val="32"/>
+                <w:lang w:bidi="th-TH"/>
+              </w:rPr>
+            </w:pPr>
+            <w:r>
+              <w:rPr>
+                <w:rFonts w:ascii="TH SarabunPSK" w:hAnsi="TH SarabunPSK" w:cs="TH SarabunPSK" w:hint="cs"/>
+                <w:noProof/>
+                <w:sz w:val="32"/>
+                <w:szCs w:val="32"/>
+                <w:lang w:bidi="th-TH"/>
+              </w:rPr>
+              <w:drawing>
+                <wp:inline distT="0" distB="0" distL="0" distR="0" wp14:anchorId="0EB87524" wp14:editId="5572AC23">
+                  <wp:extent cx="201761" cy="191069"/>
+                  <wp:effectExtent l="0" t="0" r="8255" b="0"/>
+                  <wp:docPr id="697848827" name="Picture 697848827"/>
+                  <wp:cNvGraphicFramePr>
+                    <a:graphicFrameLocks xmlns:a="http://schemas.openxmlformats.org/drawingml/2006/main" noChangeAspect="1"/>
+                  </wp:cNvGraphicFramePr>
+                  <a:graphic xmlns:a="http://schemas.openxmlformats.org/drawingml/2006/main">
+                    <a:graphicData uri="http://schemas.openxmlformats.org/drawingml/2006/picture">
+                      <pic:pic xmlns:pic="http://schemas.openxmlformats.org/drawingml/2006/picture">
+                        <pic:nvPicPr>
+                          <pic:cNvPr id="1" name="th[1].png"/>
+                          <pic:cNvPicPr/>
+                        </pic:nvPicPr>
+                        <pic:blipFill>
+                          <a:blip r:embed="rId8" cstate="print">
+                            <a:extLst>
+                              <a:ext uri="{28A0092B-C50C-407E-A947-70E740481C1C}">
+                                <a14:useLocalDpi xmlns:a14="http://schemas.microsoft.com/office/drawing/2010/main" val="0"/>
+                              </a:ext>
+                            </a:extLst>
+                          </a:blip>
+                          <a:stretch>
+                            <a:fillRect/>
+                          </a:stretch>
+                        </pic:blipFill>
+                        <pic:spPr>
+                          <a:xfrm>
+                            <a:off x="0" y="0"/>
+                            <a:ext cx="214886" cy="203498"/>
+                          </a:xfrm>
+                          <a:prstGeom prst="rect">
+                            <a:avLst/>
+                          </a:prstGeom>
+                        </pic:spPr>
+                      </pic:pic>
+                    </a:graphicData>
+                  </a:graphic>
+                </wp:inline>
+              </w:drawing>
+            </w:r>
+          </w:p>
+        </w:tc>
+        <w:tc>
+          <w:tcPr>
+            <w:tcW w:w="1790" w:type="dxa"/>
           </w:tcPr>
           <w:p>
             <w:pPr>
@@ -8429,7 +9435,6 @@
                 <w:szCs w:val="32"/>
                 <w:lang w:bidi="th-TH"/>
               </w:rPr>
-              <w:lastRenderedPageBreak/>
               <w:t>No</w:t>
             </w:r>
             <w:r>
@@ -8478,7 +9483,7 @@
         </w:tc>
         <w:tc>
           <w:tcPr>
-            <w:tcW w:w="2759" w:type="dxa"/>
+            <w:tcW w:w="1658" w:type="dxa"/>
           </w:tcPr>
           <w:p>
             <w:pPr>
@@ -8507,7 +9512,7 @@
         </w:tc>
         <w:tc>
           <w:tcPr>
-            <w:tcW w:w="2603" w:type="dxa"/>
+            <w:tcW w:w="4877" w:type="dxa"/>
             <w:gridSpan w:val="2"/>
           </w:tcPr>
           <w:p>
@@ -8537,7 +9542,7 @@
         </w:tc>
         <w:tc>
           <w:tcPr>
-            <w:tcW w:w="2279" w:type="dxa"/>
+            <w:tcW w:w="1245" w:type="dxa"/>
           </w:tcPr>
           <w:p>
             <w:pPr>
@@ -8624,7 +9629,7 @@
         </w:tc>
         <w:tc>
           <w:tcPr>
-            <w:tcW w:w="1352" w:type="dxa"/>
+            <w:tcW w:w="1790" w:type="dxa"/>
           </w:tcPr>
           <w:p>
             <w:pPr>
@@ -8866,7 +9871,7 @@
         </w:tc>
         <w:tc>
           <w:tcPr>
-            <w:tcW w:w="2759" w:type="dxa"/>
+            <w:tcW w:w="1658" w:type="dxa"/>
           </w:tcPr>
           <w:p>
             <w:pPr>
@@ -8910,7 +9915,7 @@
         </w:tc>
         <w:tc>
           <w:tcPr>
-            <w:tcW w:w="2603" w:type="dxa"/>
+            <w:tcW w:w="4877" w:type="dxa"/>
             <w:gridSpan w:val="2"/>
           </w:tcPr>
           <w:p>
@@ -8922,26 +9927,134 @@
                 <w:lang w:bidi="th-TH"/>
               </w:rPr>
             </w:pPr>
-          </w:p>
-        </w:tc>
-        <w:tc>
-          <w:tcPr>
-            <w:tcW w:w="2279" w:type="dxa"/>
-          </w:tcPr>
-          <w:p>
-            <w:pPr>
-              <w:rPr>
-                <w:rFonts w:ascii="TH SarabunPSK" w:hAnsi="TH SarabunPSK" w:cs="TH SarabunPSK"/>
-                <w:sz w:val="32"/>
-                <w:szCs w:val="32"/>
-                <w:lang w:bidi="th-TH"/>
-              </w:rPr>
-            </w:pPr>
-          </w:p>
-        </w:tc>
-        <w:tc>
-          <w:tcPr>
-            <w:tcW w:w="1352" w:type="dxa"/>
+            <w:r>
+              <w:rPr>
+                <w:rFonts w:ascii="TH SarabunPSK" w:hAnsi="TH SarabunPSK" w:cs="TH SarabunPSK"/>
+                <w:noProof/>
+                <w:sz w:val="32"/>
+                <w:szCs w:val="32"/>
+                <w:lang w:bidi="th-TH"/>
+              </w:rPr>
+              <w:drawing>
+                <wp:inline distT="0" distB="0" distL="0" distR="0" wp14:anchorId="574840C8" wp14:editId="4D19998D">
+                  <wp:extent cx="2960077" cy="1710266"/>
+                  <wp:effectExtent l="0" t="0" r="0" b="4445"/>
+                  <wp:docPr id="1032017032" name="Picture 5"/>
+                  <wp:cNvGraphicFramePr>
+                    <a:graphicFrameLocks xmlns:a="http://schemas.openxmlformats.org/drawingml/2006/main" noChangeAspect="1"/>
+                  </wp:cNvGraphicFramePr>
+                  <a:graphic xmlns:a="http://schemas.openxmlformats.org/drawingml/2006/main">
+                    <a:graphicData uri="http://schemas.openxmlformats.org/drawingml/2006/picture">
+                      <pic:pic xmlns:pic="http://schemas.openxmlformats.org/drawingml/2006/picture">
+                        <pic:nvPicPr>
+                          <pic:cNvPr id="0" name="Picture 5"/>
+                          <pic:cNvPicPr>
+                            <a:picLocks noChangeAspect="1" noChangeArrowheads="1"/>
+                          </pic:cNvPicPr>
+                        </pic:nvPicPr>
+                        <pic:blipFill>
+                          <a:blip r:embed="rId11" cstate="print">
+                            <a:extLst>
+                              <a:ext uri="{28A0092B-C50C-407E-A947-70E740481C1C}">
+                                <a14:useLocalDpi xmlns:a14="http://schemas.microsoft.com/office/drawing/2010/main" val="0"/>
+                              </a:ext>
+                            </a:extLst>
+                          </a:blip>
+                          <a:srcRect/>
+                          <a:stretch>
+                            <a:fillRect/>
+                          </a:stretch>
+                        </pic:blipFill>
+                        <pic:spPr bwMode="auto">
+                          <a:xfrm>
+                            <a:off x="0" y="0"/>
+                            <a:ext cx="2989297" cy="1727149"/>
+                          </a:xfrm>
+                          <a:prstGeom prst="rect">
+                            <a:avLst/>
+                          </a:prstGeom>
+                          <a:noFill/>
+                          <a:ln>
+                            <a:noFill/>
+                          </a:ln>
+                        </pic:spPr>
+                      </pic:pic>
+                    </a:graphicData>
+                  </a:graphic>
+                </wp:inline>
+              </w:drawing>
+            </w:r>
+          </w:p>
+        </w:tc>
+        <w:tc>
+          <w:tcPr>
+            <w:tcW w:w="1245" w:type="dxa"/>
+          </w:tcPr>
+          <w:p>
+            <w:pPr>
+              <w:jc w:val="center"/>
+              <w:rPr>
+                <w:rFonts w:ascii="TH SarabunPSK" w:hAnsi="TH SarabunPSK" w:cs="TH SarabunPSK"/>
+                <w:sz w:val="32"/>
+                <w:szCs w:val="32"/>
+                <w:lang w:bidi="th-TH"/>
+              </w:rPr>
+            </w:pPr>
+            <w:r>
+              <w:rPr>
+                <w:rFonts w:ascii="TH SarabunPSK" w:hAnsi="TH SarabunPSK" w:cs="TH SarabunPSK" w:hint="cs"/>
+                <w:noProof/>
+                <w:sz w:val="32"/>
+                <w:szCs w:val="32"/>
+                <w:lang w:bidi="th-TH"/>
+              </w:rPr>
+              <w:drawing>
+                <wp:inline distT="0" distB="0" distL="0" distR="0" wp14:anchorId="26137FDC" wp14:editId="551CD165">
+                  <wp:extent cx="201761" cy="191069"/>
+                  <wp:effectExtent l="0" t="0" r="8255" b="0"/>
+                  <wp:docPr id="1681614155" name="Picture 1681614155"/>
+                  <wp:cNvGraphicFramePr>
+                    <a:graphicFrameLocks xmlns:a="http://schemas.openxmlformats.org/drawingml/2006/main" noChangeAspect="1"/>
+                  </wp:cNvGraphicFramePr>
+                  <a:graphic xmlns:a="http://schemas.openxmlformats.org/drawingml/2006/main">
+                    <a:graphicData uri="http://schemas.openxmlformats.org/drawingml/2006/picture">
+                      <pic:pic xmlns:pic="http://schemas.openxmlformats.org/drawingml/2006/picture">
+                        <pic:nvPicPr>
+                          <pic:cNvPr id="1" name="th[1].png"/>
+                          <pic:cNvPicPr/>
+                        </pic:nvPicPr>
+                        <pic:blipFill>
+                          <a:blip r:embed="rId8" cstate="print">
+                            <a:extLst>
+                              <a:ext uri="{28A0092B-C50C-407E-A947-70E740481C1C}">
+                                <a14:useLocalDpi xmlns:a14="http://schemas.microsoft.com/office/drawing/2010/main" val="0"/>
+                              </a:ext>
+                            </a:extLst>
+                          </a:blip>
+                          <a:stretch>
+                            <a:fillRect/>
+                          </a:stretch>
+                        </pic:blipFill>
+                        <pic:spPr>
+                          <a:xfrm>
+                            <a:off x="0" y="0"/>
+                            <a:ext cx="214886" cy="203498"/>
+                          </a:xfrm>
+                          <a:prstGeom prst="rect">
+                            <a:avLst/>
+                          </a:prstGeom>
+                        </pic:spPr>
+                      </pic:pic>
+                    </a:graphicData>
+                  </a:graphic>
+                </wp:inline>
+              </w:drawing>
+            </w:r>
+          </w:p>
+        </w:tc>
+        <w:tc>
+          <w:tcPr>
+            <w:tcW w:w="1790" w:type="dxa"/>
           </w:tcPr>
           <w:p>
             <w:pPr>
@@ -8977,6 +10090,7 @@
                 <w:szCs w:val="32"/>
                 <w:lang w:bidi="th-TH"/>
               </w:rPr>
+              <w:lastRenderedPageBreak/>
               <w:t>2</w:t>
             </w:r>
           </w:p>
@@ -9511,7 +10625,7 @@
         </w:tc>
         <w:tc>
           <w:tcPr>
-            <w:tcW w:w="2759" w:type="dxa"/>
+            <w:tcW w:w="1658" w:type="dxa"/>
           </w:tcPr>
           <w:p>
             <w:pPr>
@@ -9567,16 +10681,7 @@
                 <w:szCs w:val="32"/>
                 <w:lang w:bidi="th-TH"/>
               </w:rPr>
-              <w:t>Please enter your last</w:t>
-            </w:r>
-            <w:r>
-              <w:rPr>
-                <w:rFonts w:ascii="TH SarabunPSK" w:hAnsi="TH SarabunPSK" w:cs="TH SarabunPSK" w:hint="cs"/>
-                <w:sz w:val="32"/>
-                <w:szCs w:val="32"/>
-                <w:lang w:bidi="th-TH"/>
-              </w:rPr>
-              <w:t xml:space="preserve"> name</w:t>
+              <w:t>Please enter your last name</w:t>
             </w:r>
             <w:r>
               <w:rPr>
@@ -9592,38 +10697,153 @@
         </w:tc>
         <w:tc>
           <w:tcPr>
-            <w:tcW w:w="2603" w:type="dxa"/>
+            <w:tcW w:w="4877" w:type="dxa"/>
             <w:gridSpan w:val="2"/>
-          </w:tcPr>
-          <w:p>
-            <w:pPr>
-              <w:rPr>
-                <w:rFonts w:ascii="TH SarabunPSK" w:hAnsi="TH SarabunPSK" w:cs="TH SarabunPSK"/>
-                <w:sz w:val="32"/>
-                <w:szCs w:val="32"/>
-                <w:lang w:bidi="th-TH"/>
-              </w:rPr>
-            </w:pPr>
-          </w:p>
-        </w:tc>
-        <w:tc>
-          <w:tcPr>
-            <w:tcW w:w="2279" w:type="dxa"/>
-          </w:tcPr>
-          <w:p>
-            <w:pPr>
-              <w:rPr>
-                <w:rFonts w:ascii="TH SarabunPSK" w:hAnsi="TH SarabunPSK" w:cs="TH SarabunPSK"/>
-                <w:sz w:val="32"/>
-                <w:szCs w:val="32"/>
-                <w:lang w:bidi="th-TH"/>
-              </w:rPr>
-            </w:pPr>
-          </w:p>
-        </w:tc>
-        <w:tc>
-          <w:tcPr>
-            <w:tcW w:w="1352" w:type="dxa"/>
+            <w:vAlign w:val="center"/>
+          </w:tcPr>
+          <w:p>
+            <w:pPr>
+              <w:jc w:val="center"/>
+              <w:rPr>
+                <w:rFonts w:ascii="TH SarabunPSK" w:hAnsi="TH SarabunPSK" w:cs="TH SarabunPSK"/>
+                <w:sz w:val="32"/>
+                <w:szCs w:val="32"/>
+                <w:lang w:bidi="th-TH"/>
+              </w:rPr>
+            </w:pPr>
+            <w:r>
+              <w:rPr>
+                <w:rFonts w:ascii="TH SarabunPSK" w:hAnsi="TH SarabunPSK" w:cs="TH SarabunPSK"/>
+                <w:noProof/>
+                <w:sz w:val="32"/>
+                <w:szCs w:val="32"/>
+                <w:lang w:bidi="th-TH"/>
+              </w:rPr>
+              <w:drawing>
+                <wp:inline distT="0" distB="0" distL="0" distR="0" wp14:anchorId="60A6121A" wp14:editId="6DD6FD2C">
+                  <wp:extent cx="2429934" cy="2471685"/>
+                  <wp:effectExtent l="0" t="0" r="8890" b="5080"/>
+                  <wp:docPr id="819027074" name="Picture 10"/>
+                  <wp:cNvGraphicFramePr>
+                    <a:graphicFrameLocks xmlns:a="http://schemas.openxmlformats.org/drawingml/2006/main" noChangeAspect="1"/>
+                  </wp:cNvGraphicFramePr>
+                  <a:graphic xmlns:a="http://schemas.openxmlformats.org/drawingml/2006/main">
+                    <a:graphicData uri="http://schemas.openxmlformats.org/drawingml/2006/picture">
+                      <pic:pic xmlns:pic="http://schemas.openxmlformats.org/drawingml/2006/picture">
+                        <pic:nvPicPr>
+                          <pic:cNvPr id="0" name="Picture 10"/>
+                          <pic:cNvPicPr>
+                            <a:picLocks noChangeAspect="1" noChangeArrowheads="1"/>
+                          </pic:cNvPicPr>
+                        </pic:nvPicPr>
+                        <pic:blipFill rotWithShape="1">
+                          <a:blip r:embed="rId15" cstate="print">
+                            <a:extLst>
+                              <a:ext uri="{28A0092B-C50C-407E-A947-70E740481C1C}">
+                                <a14:useLocalDpi xmlns:a14="http://schemas.microsoft.com/office/drawing/2010/main" val="0"/>
+                              </a:ext>
+                            </a:extLst>
+                          </a:blip>
+                          <a:srcRect l="21973" t="-415" r="22864" b="3196"/>
+                          <a:stretch>
+                            <a:fillRect/>
+                          </a:stretch>
+                        </pic:blipFill>
+                        <pic:spPr bwMode="auto">
+                          <a:xfrm>
+                            <a:off x="0" y="0"/>
+                            <a:ext cx="2459601" cy="2501862"/>
+                          </a:xfrm>
+                          <a:prstGeom prst="rect">
+                            <a:avLst/>
+                          </a:prstGeom>
+                          <a:noFill/>
+                          <a:ln>
+                            <a:noFill/>
+                          </a:ln>
+                          <a:extLst>
+                            <a:ext uri="{53640926-AAD7-44D8-BBD7-CCE9431645EC}">
+                              <a14:shadowObscured xmlns:a14="http://schemas.microsoft.com/office/drawing/2010/main"/>
+                            </a:ext>
+                          </a:extLst>
+                        </pic:spPr>
+                      </pic:pic>
+                    </a:graphicData>
+                  </a:graphic>
+                </wp:inline>
+              </w:drawing>
+            </w:r>
+          </w:p>
+        </w:tc>
+        <w:tc>
+          <w:tcPr>
+            <w:tcW w:w="1245" w:type="dxa"/>
+          </w:tcPr>
+          <w:p>
+            <w:pPr>
+              <w:jc w:val="center"/>
+              <w:rPr>
+                <w:rFonts w:ascii="TH SarabunPSK" w:hAnsi="TH SarabunPSK" w:cs="TH SarabunPSK"/>
+                <w:sz w:val="32"/>
+                <w:szCs w:val="32"/>
+                <w:lang w:bidi="th-TH"/>
+              </w:rPr>
+            </w:pPr>
+            <w:r>
+              <w:rPr>
+                <w:rFonts w:ascii="TH SarabunPSK" w:hAnsi="TH SarabunPSK" w:cs="TH SarabunPSK" w:hint="cs"/>
+                <w:noProof/>
+                <w:sz w:val="32"/>
+                <w:szCs w:val="32"/>
+                <w:lang w:bidi="th-TH"/>
+              </w:rPr>
+              <w:drawing>
+                <wp:inline distT="0" distB="0" distL="0" distR="0" wp14:anchorId="38020980" wp14:editId="413342C6">
+                  <wp:extent cx="201761" cy="191069"/>
+                  <wp:effectExtent l="0" t="0" r="8255" b="0"/>
+                  <wp:docPr id="644799544" name="Picture 644799544"/>
+                  <wp:cNvGraphicFramePr>
+                    <a:graphicFrameLocks xmlns:a="http://schemas.openxmlformats.org/drawingml/2006/main" noChangeAspect="1"/>
+                  </wp:cNvGraphicFramePr>
+                  <a:graphic xmlns:a="http://schemas.openxmlformats.org/drawingml/2006/main">
+                    <a:graphicData uri="http://schemas.openxmlformats.org/drawingml/2006/picture">
+                      <pic:pic xmlns:pic="http://schemas.openxmlformats.org/drawingml/2006/picture">
+                        <pic:nvPicPr>
+                          <pic:cNvPr id="1" name="th[1].png"/>
+                          <pic:cNvPicPr/>
+                        </pic:nvPicPr>
+                        <pic:blipFill>
+                          <a:blip r:embed="rId8" cstate="print">
+                            <a:extLst>
+                              <a:ext uri="{28A0092B-C50C-407E-A947-70E740481C1C}">
+                                <a14:useLocalDpi xmlns:a14="http://schemas.microsoft.com/office/drawing/2010/main" val="0"/>
+                              </a:ext>
+                            </a:extLst>
+                          </a:blip>
+                          <a:stretch>
+                            <a:fillRect/>
+                          </a:stretch>
+                        </pic:blipFill>
+                        <pic:spPr>
+                          <a:xfrm>
+                            <a:off x="0" y="0"/>
+                            <a:ext cx="214886" cy="203498"/>
+                          </a:xfrm>
+                          <a:prstGeom prst="rect">
+                            <a:avLst/>
+                          </a:prstGeom>
+                        </pic:spPr>
+                      </pic:pic>
+                    </a:graphicData>
+                  </a:graphic>
+                </wp:inline>
+              </w:drawing>
+            </w:r>
+          </w:p>
+        </w:tc>
+        <w:tc>
+          <w:tcPr>
+            <w:tcW w:w="1790" w:type="dxa"/>
           </w:tcPr>
           <w:p>
             <w:pPr>
@@ -9711,7 +10931,7 @@
         </w:tc>
         <w:tc>
           <w:tcPr>
-            <w:tcW w:w="2759" w:type="dxa"/>
+            <w:tcW w:w="1658" w:type="dxa"/>
           </w:tcPr>
           <w:p>
             <w:pPr>
@@ -9740,7 +10960,7 @@
         </w:tc>
         <w:tc>
           <w:tcPr>
-            <w:tcW w:w="2603" w:type="dxa"/>
+            <w:tcW w:w="4877" w:type="dxa"/>
             <w:gridSpan w:val="2"/>
           </w:tcPr>
           <w:p>
@@ -9770,7 +10990,7 @@
         </w:tc>
         <w:tc>
           <w:tcPr>
-            <w:tcW w:w="2279" w:type="dxa"/>
+            <w:tcW w:w="1245" w:type="dxa"/>
           </w:tcPr>
           <w:p>
             <w:pPr>
@@ -9857,7 +11077,7 @@
         </w:tc>
         <w:tc>
           <w:tcPr>
-            <w:tcW w:w="1352" w:type="dxa"/>
+            <w:tcW w:w="1790" w:type="dxa"/>
           </w:tcPr>
           <w:p>
             <w:pPr>
@@ -10099,7 +11319,7 @@
         </w:tc>
         <w:tc>
           <w:tcPr>
-            <w:tcW w:w="2759" w:type="dxa"/>
+            <w:tcW w:w="1658" w:type="dxa"/>
           </w:tcPr>
           <w:p>
             <w:pPr>
@@ -10143,7 +11363,7 @@
         </w:tc>
         <w:tc>
           <w:tcPr>
-            <w:tcW w:w="2603" w:type="dxa"/>
+            <w:tcW w:w="4877" w:type="dxa"/>
             <w:gridSpan w:val="2"/>
           </w:tcPr>
           <w:p>
@@ -10155,26 +11375,134 @@
                 <w:lang w:bidi="th-TH"/>
               </w:rPr>
             </w:pPr>
-          </w:p>
-        </w:tc>
-        <w:tc>
-          <w:tcPr>
-            <w:tcW w:w="2279" w:type="dxa"/>
-          </w:tcPr>
-          <w:p>
-            <w:pPr>
-              <w:rPr>
-                <w:rFonts w:ascii="TH SarabunPSK" w:hAnsi="TH SarabunPSK" w:cs="TH SarabunPSK"/>
-                <w:sz w:val="32"/>
-                <w:szCs w:val="32"/>
-                <w:lang w:bidi="th-TH"/>
-              </w:rPr>
-            </w:pPr>
-          </w:p>
-        </w:tc>
-        <w:tc>
-          <w:tcPr>
-            <w:tcW w:w="1352" w:type="dxa"/>
+            <w:r>
+              <w:rPr>
+                <w:rFonts w:ascii="TH SarabunPSK" w:hAnsi="TH SarabunPSK" w:cs="TH SarabunPSK"/>
+                <w:noProof/>
+                <w:sz w:val="32"/>
+                <w:szCs w:val="32"/>
+                <w:lang w:bidi="th-TH"/>
+              </w:rPr>
+              <w:drawing>
+                <wp:inline distT="0" distB="0" distL="0" distR="0" wp14:anchorId="2898D7D3" wp14:editId="19903A4F">
+                  <wp:extent cx="2960077" cy="1710266"/>
+                  <wp:effectExtent l="0" t="0" r="0" b="4445"/>
+                  <wp:docPr id="741010724" name="Picture 5"/>
+                  <wp:cNvGraphicFramePr>
+                    <a:graphicFrameLocks xmlns:a="http://schemas.openxmlformats.org/drawingml/2006/main" noChangeAspect="1"/>
+                  </wp:cNvGraphicFramePr>
+                  <a:graphic xmlns:a="http://schemas.openxmlformats.org/drawingml/2006/main">
+                    <a:graphicData uri="http://schemas.openxmlformats.org/drawingml/2006/picture">
+                      <pic:pic xmlns:pic="http://schemas.openxmlformats.org/drawingml/2006/picture">
+                        <pic:nvPicPr>
+                          <pic:cNvPr id="0" name="Picture 5"/>
+                          <pic:cNvPicPr>
+                            <a:picLocks noChangeAspect="1" noChangeArrowheads="1"/>
+                          </pic:cNvPicPr>
+                        </pic:nvPicPr>
+                        <pic:blipFill>
+                          <a:blip r:embed="rId11" cstate="print">
+                            <a:extLst>
+                              <a:ext uri="{28A0092B-C50C-407E-A947-70E740481C1C}">
+                                <a14:useLocalDpi xmlns:a14="http://schemas.microsoft.com/office/drawing/2010/main" val="0"/>
+                              </a:ext>
+                            </a:extLst>
+                          </a:blip>
+                          <a:srcRect/>
+                          <a:stretch>
+                            <a:fillRect/>
+                          </a:stretch>
+                        </pic:blipFill>
+                        <pic:spPr bwMode="auto">
+                          <a:xfrm>
+                            <a:off x="0" y="0"/>
+                            <a:ext cx="2989297" cy="1727149"/>
+                          </a:xfrm>
+                          <a:prstGeom prst="rect">
+                            <a:avLst/>
+                          </a:prstGeom>
+                          <a:noFill/>
+                          <a:ln>
+                            <a:noFill/>
+                          </a:ln>
+                        </pic:spPr>
+                      </pic:pic>
+                    </a:graphicData>
+                  </a:graphic>
+                </wp:inline>
+              </w:drawing>
+            </w:r>
+          </w:p>
+        </w:tc>
+        <w:tc>
+          <w:tcPr>
+            <w:tcW w:w="1245" w:type="dxa"/>
+          </w:tcPr>
+          <w:p>
+            <w:pPr>
+              <w:jc w:val="center"/>
+              <w:rPr>
+                <w:rFonts w:ascii="TH SarabunPSK" w:hAnsi="TH SarabunPSK" w:cs="TH SarabunPSK"/>
+                <w:sz w:val="32"/>
+                <w:szCs w:val="32"/>
+                <w:lang w:bidi="th-TH"/>
+              </w:rPr>
+            </w:pPr>
+            <w:r>
+              <w:rPr>
+                <w:rFonts w:ascii="TH SarabunPSK" w:hAnsi="TH SarabunPSK" w:cs="TH SarabunPSK" w:hint="cs"/>
+                <w:noProof/>
+                <w:sz w:val="32"/>
+                <w:szCs w:val="32"/>
+                <w:lang w:bidi="th-TH"/>
+              </w:rPr>
+              <w:drawing>
+                <wp:inline distT="0" distB="0" distL="0" distR="0" wp14:anchorId="5442905B" wp14:editId="18A8DAF3">
+                  <wp:extent cx="201761" cy="191069"/>
+                  <wp:effectExtent l="0" t="0" r="8255" b="0"/>
+                  <wp:docPr id="1547746267" name="Picture 1547746267"/>
+                  <wp:cNvGraphicFramePr>
+                    <a:graphicFrameLocks xmlns:a="http://schemas.openxmlformats.org/drawingml/2006/main" noChangeAspect="1"/>
+                  </wp:cNvGraphicFramePr>
+                  <a:graphic xmlns:a="http://schemas.openxmlformats.org/drawingml/2006/main">
+                    <a:graphicData uri="http://schemas.openxmlformats.org/drawingml/2006/picture">
+                      <pic:pic xmlns:pic="http://schemas.openxmlformats.org/drawingml/2006/picture">
+                        <pic:nvPicPr>
+                          <pic:cNvPr id="1" name="th[1].png"/>
+                          <pic:cNvPicPr/>
+                        </pic:nvPicPr>
+                        <pic:blipFill>
+                          <a:blip r:embed="rId8" cstate="print">
+                            <a:extLst>
+                              <a:ext uri="{28A0092B-C50C-407E-A947-70E740481C1C}">
+                                <a14:useLocalDpi xmlns:a14="http://schemas.microsoft.com/office/drawing/2010/main" val="0"/>
+                              </a:ext>
+                            </a:extLst>
+                          </a:blip>
+                          <a:stretch>
+                            <a:fillRect/>
+                          </a:stretch>
+                        </pic:blipFill>
+                        <pic:spPr>
+                          <a:xfrm>
+                            <a:off x="0" y="0"/>
+                            <a:ext cx="214886" cy="203498"/>
+                          </a:xfrm>
+                          <a:prstGeom prst="rect">
+                            <a:avLst/>
+                          </a:prstGeom>
+                        </pic:spPr>
+                      </pic:pic>
+                    </a:graphicData>
+                  </a:graphic>
+                </wp:inline>
+              </w:drawing>
+            </w:r>
+          </w:p>
+        </w:tc>
+        <w:tc>
+          <w:tcPr>
+            <w:tcW w:w="1790" w:type="dxa"/>
           </w:tcPr>
           <w:p>
             <w:pPr>
@@ -10210,6 +11538,7 @@
                 <w:szCs w:val="32"/>
                 <w:lang w:bidi="th-TH"/>
               </w:rPr>
+              <w:lastRenderedPageBreak/>
               <w:t>2</w:t>
             </w:r>
           </w:p>
@@ -10411,7 +11740,6 @@
                 <w:cs/>
                 <w:lang w:bidi="th-TH"/>
               </w:rPr>
-              <w:lastRenderedPageBreak/>
               <w:t xml:space="preserve">กรอกข้อมูลที่ช่อง </w:t>
             </w:r>
             <w:r>
@@ -10660,26 +11988,25 @@
         </w:tc>
         <w:tc>
           <w:tcPr>
-            <w:tcW w:w="2759" w:type="dxa"/>
-          </w:tcPr>
-          <w:p>
-            <w:pPr>
-              <w:rPr>
-                <w:rFonts w:ascii="TH SarabunPSK" w:hAnsi="TH SarabunPSK" w:cs="TH SarabunPSK"/>
-                <w:sz w:val="32"/>
-                <w:szCs w:val="32"/>
-                <w:lang w:bidi="th-TH"/>
-              </w:rPr>
-            </w:pPr>
-            <w:r>
-              <w:rPr>
-                <w:rFonts w:ascii="TH SarabunPSK" w:hAnsi="TH SarabunPSK" w:cs="TH SarabunPSK" w:hint="cs"/>
-                <w:sz w:val="32"/>
-                <w:szCs w:val="32"/>
-                <w:cs/>
-                <w:lang w:bidi="th-TH"/>
-              </w:rPr>
-              <w:lastRenderedPageBreak/>
+            <w:tcW w:w="1658" w:type="dxa"/>
+          </w:tcPr>
+          <w:p>
+            <w:pPr>
+              <w:rPr>
+                <w:rFonts w:ascii="TH SarabunPSK" w:hAnsi="TH SarabunPSK" w:cs="TH SarabunPSK"/>
+                <w:sz w:val="32"/>
+                <w:szCs w:val="32"/>
+                <w:lang w:bidi="th-TH"/>
+              </w:rPr>
+            </w:pPr>
+            <w:r>
+              <w:rPr>
+                <w:rFonts w:ascii="TH SarabunPSK" w:hAnsi="TH SarabunPSK" w:cs="TH SarabunPSK" w:hint="cs"/>
+                <w:sz w:val="32"/>
+                <w:szCs w:val="32"/>
+                <w:cs/>
+                <w:lang w:bidi="th-TH"/>
+              </w:rPr>
               <w:t xml:space="preserve">อยู่ที่หน้า </w:t>
             </w:r>
             <w:r>
@@ -10698,16 +12025,7 @@
                 <w:szCs w:val="32"/>
                 <w:lang w:bidi="th-TH"/>
               </w:rPr>
-              <w:t xml:space="preserve"> </w:t>
-            </w:r>
-            <w:r>
-              <w:rPr>
-                <w:rFonts w:ascii="TH SarabunPSK" w:hAnsi="TH SarabunPSK" w:cs="TH SarabunPSK" w:hint="cs"/>
-                <w:sz w:val="32"/>
-                <w:szCs w:val="32"/>
-                <w:lang w:bidi="th-TH"/>
-              </w:rPr>
-              <w:t xml:space="preserve">Registration </w:t>
+              <w:t xml:space="preserve"> Registration </w:t>
             </w:r>
             <w:r>
               <w:rPr>
@@ -10742,38 +12060,153 @@
         </w:tc>
         <w:tc>
           <w:tcPr>
-            <w:tcW w:w="2603" w:type="dxa"/>
+            <w:tcW w:w="4877" w:type="dxa"/>
             <w:gridSpan w:val="2"/>
-          </w:tcPr>
-          <w:p>
-            <w:pPr>
-              <w:rPr>
-                <w:rFonts w:ascii="TH SarabunPSK" w:hAnsi="TH SarabunPSK" w:cs="TH SarabunPSK"/>
-                <w:sz w:val="32"/>
-                <w:szCs w:val="32"/>
-                <w:lang w:bidi="th-TH"/>
-              </w:rPr>
-            </w:pPr>
-          </w:p>
-        </w:tc>
-        <w:tc>
-          <w:tcPr>
-            <w:tcW w:w="2279" w:type="dxa"/>
-          </w:tcPr>
-          <w:p>
-            <w:pPr>
-              <w:rPr>
-                <w:rFonts w:ascii="TH SarabunPSK" w:hAnsi="TH SarabunPSK" w:cs="TH SarabunPSK"/>
-                <w:sz w:val="32"/>
-                <w:szCs w:val="32"/>
-                <w:lang w:bidi="th-TH"/>
-              </w:rPr>
-            </w:pPr>
-          </w:p>
-        </w:tc>
-        <w:tc>
-          <w:tcPr>
-            <w:tcW w:w="1352" w:type="dxa"/>
+            <w:vAlign w:val="center"/>
+          </w:tcPr>
+          <w:p>
+            <w:pPr>
+              <w:jc w:val="center"/>
+              <w:rPr>
+                <w:rFonts w:ascii="TH SarabunPSK" w:hAnsi="TH SarabunPSK" w:cs="TH SarabunPSK"/>
+                <w:sz w:val="32"/>
+                <w:szCs w:val="32"/>
+                <w:lang w:bidi="th-TH"/>
+              </w:rPr>
+            </w:pPr>
+            <w:r>
+              <w:rPr>
+                <w:rFonts w:ascii="TH SarabunPSK" w:hAnsi="TH SarabunPSK" w:cs="TH SarabunPSK"/>
+                <w:noProof/>
+                <w:sz w:val="32"/>
+                <w:szCs w:val="32"/>
+                <w:lang w:bidi="th-TH"/>
+              </w:rPr>
+              <w:drawing>
+                <wp:inline distT="0" distB="0" distL="0" distR="0" wp14:anchorId="0C9C9710" wp14:editId="62944990">
+                  <wp:extent cx="2158788" cy="2447762"/>
+                  <wp:effectExtent l="0" t="0" r="0" b="0"/>
+                  <wp:docPr id="1941530124" name="Picture 8"/>
+                  <wp:cNvGraphicFramePr>
+                    <a:graphicFrameLocks xmlns:a="http://schemas.openxmlformats.org/drawingml/2006/main" noChangeAspect="1"/>
+                  </wp:cNvGraphicFramePr>
+                  <a:graphic xmlns:a="http://schemas.openxmlformats.org/drawingml/2006/main">
+                    <a:graphicData uri="http://schemas.openxmlformats.org/drawingml/2006/picture">
+                      <pic:pic xmlns:pic="http://schemas.openxmlformats.org/drawingml/2006/picture">
+                        <pic:nvPicPr>
+                          <pic:cNvPr id="0" name="Picture 8"/>
+                          <pic:cNvPicPr>
+                            <a:picLocks noChangeAspect="1" noChangeArrowheads="1"/>
+                          </pic:cNvPicPr>
+                        </pic:nvPicPr>
+                        <pic:blipFill rotWithShape="1">
+                          <a:blip r:embed="rId16" cstate="print">
+                            <a:extLst>
+                              <a:ext uri="{28A0092B-C50C-407E-A947-70E740481C1C}">
+                                <a14:useLocalDpi xmlns:a14="http://schemas.microsoft.com/office/drawing/2010/main" val="0"/>
+                              </a:ext>
+                            </a:extLst>
+                          </a:blip>
+                          <a:srcRect l="24156" r="24942"/>
+                          <a:stretch>
+                            <a:fillRect/>
+                          </a:stretch>
+                        </pic:blipFill>
+                        <pic:spPr bwMode="auto">
+                          <a:xfrm>
+                            <a:off x="0" y="0"/>
+                            <a:ext cx="2165604" cy="2455490"/>
+                          </a:xfrm>
+                          <a:prstGeom prst="rect">
+                            <a:avLst/>
+                          </a:prstGeom>
+                          <a:noFill/>
+                          <a:ln>
+                            <a:noFill/>
+                          </a:ln>
+                          <a:extLst>
+                            <a:ext uri="{53640926-AAD7-44D8-BBD7-CCE9431645EC}">
+                              <a14:shadowObscured xmlns:a14="http://schemas.microsoft.com/office/drawing/2010/main"/>
+                            </a:ext>
+                          </a:extLst>
+                        </pic:spPr>
+                      </pic:pic>
+                    </a:graphicData>
+                  </a:graphic>
+                </wp:inline>
+              </w:drawing>
+            </w:r>
+          </w:p>
+        </w:tc>
+        <w:tc>
+          <w:tcPr>
+            <w:tcW w:w="1245" w:type="dxa"/>
+          </w:tcPr>
+          <w:p>
+            <w:pPr>
+              <w:jc w:val="center"/>
+              <w:rPr>
+                <w:rFonts w:ascii="TH SarabunPSK" w:hAnsi="TH SarabunPSK" w:cs="TH SarabunPSK"/>
+                <w:sz w:val="32"/>
+                <w:szCs w:val="32"/>
+                <w:lang w:bidi="th-TH"/>
+              </w:rPr>
+            </w:pPr>
+            <w:r>
+              <w:rPr>
+                <w:rFonts w:ascii="TH SarabunPSK" w:hAnsi="TH SarabunPSK" w:cs="TH SarabunPSK" w:hint="cs"/>
+                <w:noProof/>
+                <w:sz w:val="32"/>
+                <w:szCs w:val="32"/>
+                <w:lang w:bidi="th-TH"/>
+              </w:rPr>
+              <w:drawing>
+                <wp:inline distT="0" distB="0" distL="0" distR="0" wp14:anchorId="1333CD84" wp14:editId="4560097C">
+                  <wp:extent cx="201761" cy="191069"/>
+                  <wp:effectExtent l="0" t="0" r="8255" b="0"/>
+                  <wp:docPr id="231481140" name="Picture 231481140"/>
+                  <wp:cNvGraphicFramePr>
+                    <a:graphicFrameLocks xmlns:a="http://schemas.openxmlformats.org/drawingml/2006/main" noChangeAspect="1"/>
+                  </wp:cNvGraphicFramePr>
+                  <a:graphic xmlns:a="http://schemas.openxmlformats.org/drawingml/2006/main">
+                    <a:graphicData uri="http://schemas.openxmlformats.org/drawingml/2006/picture">
+                      <pic:pic xmlns:pic="http://schemas.openxmlformats.org/drawingml/2006/picture">
+                        <pic:nvPicPr>
+                          <pic:cNvPr id="1" name="th[1].png"/>
+                          <pic:cNvPicPr/>
+                        </pic:nvPicPr>
+                        <pic:blipFill>
+                          <a:blip r:embed="rId8" cstate="print">
+                            <a:extLst>
+                              <a:ext uri="{28A0092B-C50C-407E-A947-70E740481C1C}">
+                                <a14:useLocalDpi xmlns:a14="http://schemas.microsoft.com/office/drawing/2010/main" val="0"/>
+                              </a:ext>
+                            </a:extLst>
+                          </a:blip>
+                          <a:stretch>
+                            <a:fillRect/>
+                          </a:stretch>
+                        </pic:blipFill>
+                        <pic:spPr>
+                          <a:xfrm>
+                            <a:off x="0" y="0"/>
+                            <a:ext cx="214886" cy="203498"/>
+                          </a:xfrm>
+                          <a:prstGeom prst="rect">
+                            <a:avLst/>
+                          </a:prstGeom>
+                        </pic:spPr>
+                      </pic:pic>
+                    </a:graphicData>
+                  </a:graphic>
+                </wp:inline>
+              </w:drawing>
+            </w:r>
+          </w:p>
+        </w:tc>
+        <w:tc>
+          <w:tcPr>
+            <w:tcW w:w="1790" w:type="dxa"/>
           </w:tcPr>
           <w:p>
             <w:pPr>
@@ -11287,7 +12720,7 @@
         </w:tc>
         <w:tc>
           <w:tcPr>
-            <w:tcW w:w="2759" w:type="dxa"/>
+            <w:tcW w:w="1658" w:type="dxa"/>
           </w:tcPr>
           <w:p>
             <w:pPr>
@@ -11359,38 +12792,197 @@
         </w:tc>
         <w:tc>
           <w:tcPr>
-            <w:tcW w:w="2603" w:type="dxa"/>
+            <w:tcW w:w="4877" w:type="dxa"/>
             <w:gridSpan w:val="2"/>
-          </w:tcPr>
-          <w:p>
-            <w:pPr>
-              <w:rPr>
-                <w:rFonts w:ascii="TH SarabunPSK" w:hAnsi="TH SarabunPSK" w:cs="TH SarabunPSK"/>
-                <w:sz w:val="32"/>
-                <w:szCs w:val="32"/>
-                <w:lang w:bidi="th-TH"/>
-              </w:rPr>
-            </w:pPr>
-          </w:p>
-        </w:tc>
-        <w:tc>
-          <w:tcPr>
-            <w:tcW w:w="2279" w:type="dxa"/>
-          </w:tcPr>
-          <w:p>
-            <w:pPr>
-              <w:rPr>
-                <w:rFonts w:ascii="TH SarabunPSK" w:hAnsi="TH SarabunPSK" w:cs="TH SarabunPSK"/>
-                <w:sz w:val="32"/>
-                <w:szCs w:val="32"/>
-                <w:lang w:bidi="th-TH"/>
-              </w:rPr>
-            </w:pPr>
-          </w:p>
-        </w:tc>
-        <w:tc>
-          <w:tcPr>
-            <w:tcW w:w="1352" w:type="dxa"/>
+            <w:vAlign w:val="center"/>
+          </w:tcPr>
+          <w:p>
+            <w:pPr>
+              <w:jc w:val="center"/>
+              <w:rPr>
+                <w:rFonts w:ascii="TH SarabunPSK" w:hAnsi="TH SarabunPSK" w:cs="TH SarabunPSK"/>
+                <w:sz w:val="32"/>
+                <w:szCs w:val="32"/>
+                <w:lang w:bidi="th-TH"/>
+              </w:rPr>
+            </w:pPr>
+            <w:r>
+              <w:rPr>
+                <w:rFonts w:ascii="TH SarabunPSK" w:hAnsi="TH SarabunPSK" w:cs="TH SarabunPSK"/>
+                <w:noProof/>
+                <w:sz w:val="32"/>
+                <w:szCs w:val="32"/>
+                <w:lang w:bidi="th-TH"/>
+              </w:rPr>
+              <w:drawing>
+                <wp:inline distT="0" distB="0" distL="0" distR="0" wp14:anchorId="0049E801" wp14:editId="0E04A0AA">
+                  <wp:extent cx="2074333" cy="2388912"/>
+                  <wp:effectExtent l="0" t="0" r="2540" b="0"/>
+                  <wp:docPr id="1233058945" name="Picture 9"/>
+                  <wp:cNvGraphicFramePr>
+                    <a:graphicFrameLocks xmlns:a="http://schemas.openxmlformats.org/drawingml/2006/main" noChangeAspect="1"/>
+                  </wp:cNvGraphicFramePr>
+                  <a:graphic xmlns:a="http://schemas.openxmlformats.org/drawingml/2006/main">
+                    <a:graphicData uri="http://schemas.openxmlformats.org/drawingml/2006/picture">
+                      <pic:pic xmlns:pic="http://schemas.openxmlformats.org/drawingml/2006/picture">
+                        <pic:nvPicPr>
+                          <pic:cNvPr id="0" name="Picture 9"/>
+                          <pic:cNvPicPr>
+                            <a:picLocks noChangeAspect="1" noChangeArrowheads="1"/>
+                          </pic:cNvPicPr>
+                        </pic:nvPicPr>
+                        <pic:blipFill rotWithShape="1">
+                          <a:blip r:embed="rId17" cstate="print">
+                            <a:extLst>
+                              <a:ext uri="{28A0092B-C50C-407E-A947-70E740481C1C}">
+                                <a14:useLocalDpi xmlns:a14="http://schemas.microsoft.com/office/drawing/2010/main" val="0"/>
+                              </a:ext>
+                            </a:extLst>
+                          </a:blip>
+                          <a:srcRect l="25322" r="24562"/>
+                          <a:stretch>
+                            <a:fillRect/>
+                          </a:stretch>
+                        </pic:blipFill>
+                        <pic:spPr bwMode="auto">
+                          <a:xfrm>
+                            <a:off x="0" y="0"/>
+                            <a:ext cx="2087633" cy="2404229"/>
+                          </a:xfrm>
+                          <a:prstGeom prst="rect">
+                            <a:avLst/>
+                          </a:prstGeom>
+                          <a:noFill/>
+                          <a:ln>
+                            <a:noFill/>
+                          </a:ln>
+                          <a:extLst>
+                            <a:ext uri="{53640926-AAD7-44D8-BBD7-CCE9431645EC}">
+                              <a14:shadowObscured xmlns:a14="http://schemas.microsoft.com/office/drawing/2010/main"/>
+                            </a:ext>
+                          </a:extLst>
+                        </pic:spPr>
+                      </pic:pic>
+                    </a:graphicData>
+                  </a:graphic>
+                </wp:inline>
+              </w:drawing>
+            </w:r>
+          </w:p>
+          <w:p>
+            <w:pPr>
+              <w:jc w:val="center"/>
+              <w:rPr>
+                <w:rFonts w:ascii="TH SarabunPSK" w:hAnsi="TH SarabunPSK" w:cs="TH SarabunPSK"/>
+                <w:sz w:val="32"/>
+                <w:szCs w:val="32"/>
+                <w:lang w:bidi="th-TH"/>
+              </w:rPr>
+            </w:pPr>
+          </w:p>
+          <w:p>
+            <w:pPr>
+              <w:jc w:val="center"/>
+              <w:rPr>
+                <w:rFonts w:ascii="TH SarabunPSK" w:hAnsi="TH SarabunPSK" w:cs="TH SarabunPSK"/>
+                <w:sz w:val="32"/>
+                <w:szCs w:val="32"/>
+                <w:lang w:bidi="th-TH"/>
+              </w:rPr>
+            </w:pPr>
+          </w:p>
+          <w:p>
+            <w:pPr>
+              <w:jc w:val="center"/>
+              <w:rPr>
+                <w:rFonts w:ascii="TH SarabunPSK" w:hAnsi="TH SarabunPSK" w:cs="TH SarabunPSK"/>
+                <w:sz w:val="32"/>
+                <w:szCs w:val="32"/>
+                <w:lang w:bidi="th-TH"/>
+              </w:rPr>
+            </w:pPr>
+          </w:p>
+          <w:p>
+            <w:pPr>
+              <w:jc w:val="center"/>
+              <w:rPr>
+                <w:rFonts w:ascii="TH SarabunPSK" w:hAnsi="TH SarabunPSK" w:cs="TH SarabunPSK"/>
+                <w:sz w:val="32"/>
+                <w:szCs w:val="32"/>
+                <w:lang w:bidi="th-TH"/>
+              </w:rPr>
+            </w:pPr>
+          </w:p>
+        </w:tc>
+        <w:tc>
+          <w:tcPr>
+            <w:tcW w:w="1245" w:type="dxa"/>
+          </w:tcPr>
+          <w:p>
+            <w:pPr>
+              <w:jc w:val="center"/>
+              <w:rPr>
+                <w:rFonts w:ascii="TH SarabunPSK" w:hAnsi="TH SarabunPSK" w:cs="TH SarabunPSK"/>
+                <w:sz w:val="32"/>
+                <w:szCs w:val="32"/>
+                <w:lang w:bidi="th-TH"/>
+              </w:rPr>
+            </w:pPr>
+            <w:r>
+              <w:rPr>
+                <w:rFonts w:ascii="TH SarabunPSK" w:hAnsi="TH SarabunPSK" w:cs="TH SarabunPSK" w:hint="cs"/>
+                <w:noProof/>
+                <w:sz w:val="32"/>
+                <w:szCs w:val="32"/>
+                <w:lang w:bidi="th-TH"/>
+              </w:rPr>
+              <w:drawing>
+                <wp:inline distT="0" distB="0" distL="0" distR="0" wp14:anchorId="6B7B794C" wp14:editId="7AE95C54">
+                  <wp:extent cx="201761" cy="191069"/>
+                  <wp:effectExtent l="0" t="0" r="8255" b="0"/>
+                  <wp:docPr id="1295115768" name="Picture 1295115768"/>
+                  <wp:cNvGraphicFramePr>
+                    <a:graphicFrameLocks xmlns:a="http://schemas.openxmlformats.org/drawingml/2006/main" noChangeAspect="1"/>
+                  </wp:cNvGraphicFramePr>
+                  <a:graphic xmlns:a="http://schemas.openxmlformats.org/drawingml/2006/main">
+                    <a:graphicData uri="http://schemas.openxmlformats.org/drawingml/2006/picture">
+                      <pic:pic xmlns:pic="http://schemas.openxmlformats.org/drawingml/2006/picture">
+                        <pic:nvPicPr>
+                          <pic:cNvPr id="1" name="th[1].png"/>
+                          <pic:cNvPicPr/>
+                        </pic:nvPicPr>
+                        <pic:blipFill>
+                          <a:blip r:embed="rId8" cstate="print">
+                            <a:extLst>
+                              <a:ext uri="{28A0092B-C50C-407E-A947-70E740481C1C}">
+                                <a14:useLocalDpi xmlns:a14="http://schemas.microsoft.com/office/drawing/2010/main" val="0"/>
+                              </a:ext>
+                            </a:extLst>
+                          </a:blip>
+                          <a:stretch>
+                            <a:fillRect/>
+                          </a:stretch>
+                        </pic:blipFill>
+                        <pic:spPr>
+                          <a:xfrm>
+                            <a:off x="0" y="0"/>
+                            <a:ext cx="214886" cy="203498"/>
+                          </a:xfrm>
+                          <a:prstGeom prst="rect">
+                            <a:avLst/>
+                          </a:prstGeom>
+                        </pic:spPr>
+                      </pic:pic>
+                    </a:graphicData>
+                  </a:graphic>
+                </wp:inline>
+              </w:drawing>
+            </w:r>
+          </w:p>
+        </w:tc>
+        <w:tc>
+          <w:tcPr>
+            <w:tcW w:w="1790" w:type="dxa"/>
           </w:tcPr>
           <w:p>
             <w:pPr>
@@ -11430,6 +13022,7 @@
                 <w:szCs w:val="32"/>
                 <w:lang w:bidi="th-TH"/>
               </w:rPr>
+              <w:lastRenderedPageBreak/>
               <w:t>No</w:t>
             </w:r>
             <w:r>
@@ -11478,7 +13071,7 @@
         </w:tc>
         <w:tc>
           <w:tcPr>
-            <w:tcW w:w="2759" w:type="dxa"/>
+            <w:tcW w:w="1658" w:type="dxa"/>
           </w:tcPr>
           <w:p>
             <w:pPr>
@@ -11507,7 +13100,7 @@
         </w:tc>
         <w:tc>
           <w:tcPr>
-            <w:tcW w:w="2603" w:type="dxa"/>
+            <w:tcW w:w="4877" w:type="dxa"/>
             <w:gridSpan w:val="2"/>
           </w:tcPr>
           <w:p>
@@ -11537,7 +13130,7 @@
         </w:tc>
         <w:tc>
           <w:tcPr>
-            <w:tcW w:w="2279" w:type="dxa"/>
+            <w:tcW w:w="1245" w:type="dxa"/>
           </w:tcPr>
           <w:p>
             <w:pPr>
@@ -11624,7 +13217,7 @@
         </w:tc>
         <w:tc>
           <w:tcPr>
-            <w:tcW w:w="1352" w:type="dxa"/>
+            <w:tcW w:w="1790" w:type="dxa"/>
           </w:tcPr>
           <w:p>
             <w:pPr>
@@ -11866,7 +13459,7 @@
         </w:tc>
         <w:tc>
           <w:tcPr>
-            <w:tcW w:w="2759" w:type="dxa"/>
+            <w:tcW w:w="1658" w:type="dxa"/>
           </w:tcPr>
           <w:p>
             <w:pPr>
@@ -11904,22 +13497,13 @@
                 <w:szCs w:val="32"/>
                 <w:lang w:bidi="th-TH"/>
               </w:rPr>
-              <w:t xml:space="preserve"> </w:t>
-            </w:r>
-            <w:r>
-              <w:rPr>
-                <w:rFonts w:ascii="TH SarabunPSK" w:hAnsi="TH SarabunPSK" w:cs="TH SarabunPSK" w:hint="cs"/>
-                <w:sz w:val="32"/>
-                <w:szCs w:val="32"/>
-                <w:lang w:bidi="th-TH"/>
-              </w:rPr>
-              <w:t>Registration</w:t>
-            </w:r>
-          </w:p>
-        </w:tc>
-        <w:tc>
-          <w:tcPr>
-            <w:tcW w:w="2603" w:type="dxa"/>
+              <w:t xml:space="preserve"> Registration</w:t>
+            </w:r>
+          </w:p>
+        </w:tc>
+        <w:tc>
+          <w:tcPr>
+            <w:tcW w:w="4877" w:type="dxa"/>
             <w:gridSpan w:val="2"/>
           </w:tcPr>
           <w:p>
@@ -11931,26 +13515,145 @@
                 <w:lang w:bidi="th-TH"/>
               </w:rPr>
             </w:pPr>
-          </w:p>
-        </w:tc>
-        <w:tc>
-          <w:tcPr>
-            <w:tcW w:w="2279" w:type="dxa"/>
-          </w:tcPr>
-          <w:p>
-            <w:pPr>
-              <w:rPr>
-                <w:rFonts w:ascii="TH SarabunPSK" w:hAnsi="TH SarabunPSK" w:cs="TH SarabunPSK"/>
-                <w:sz w:val="32"/>
-                <w:szCs w:val="32"/>
-                <w:lang w:bidi="th-TH"/>
-              </w:rPr>
-            </w:pPr>
-          </w:p>
-        </w:tc>
-        <w:tc>
-          <w:tcPr>
-            <w:tcW w:w="1352" w:type="dxa"/>
+            <w:r>
+              <w:rPr>
+                <w:rFonts w:ascii="TH SarabunPSK" w:hAnsi="TH SarabunPSK" w:cs="TH SarabunPSK"/>
+                <w:noProof/>
+                <w:sz w:val="32"/>
+                <w:szCs w:val="32"/>
+                <w:lang w:bidi="th-TH"/>
+              </w:rPr>
+              <w:drawing>
+                <wp:inline distT="0" distB="0" distL="0" distR="0" wp14:anchorId="12A2DFD6" wp14:editId="05B8B1F8">
+                  <wp:extent cx="2960077" cy="1710266"/>
+                  <wp:effectExtent l="0" t="0" r="0" b="4445"/>
+                  <wp:docPr id="247244038" name="Picture 5"/>
+                  <wp:cNvGraphicFramePr>
+                    <a:graphicFrameLocks xmlns:a="http://schemas.openxmlformats.org/drawingml/2006/main" noChangeAspect="1"/>
+                  </wp:cNvGraphicFramePr>
+                  <a:graphic xmlns:a="http://schemas.openxmlformats.org/drawingml/2006/main">
+                    <a:graphicData uri="http://schemas.openxmlformats.org/drawingml/2006/picture">
+                      <pic:pic xmlns:pic="http://schemas.openxmlformats.org/drawingml/2006/picture">
+                        <pic:nvPicPr>
+                          <pic:cNvPr id="0" name="Picture 5"/>
+                          <pic:cNvPicPr>
+                            <a:picLocks noChangeAspect="1" noChangeArrowheads="1"/>
+                          </pic:cNvPicPr>
+                        </pic:nvPicPr>
+                        <pic:blipFill>
+                          <a:blip r:embed="rId11" cstate="print">
+                            <a:extLst>
+                              <a:ext uri="{28A0092B-C50C-407E-A947-70E740481C1C}">
+                                <a14:useLocalDpi xmlns:a14="http://schemas.microsoft.com/office/drawing/2010/main" val="0"/>
+                              </a:ext>
+                            </a:extLst>
+                          </a:blip>
+                          <a:srcRect/>
+                          <a:stretch>
+                            <a:fillRect/>
+                          </a:stretch>
+                        </pic:blipFill>
+                        <pic:spPr bwMode="auto">
+                          <a:xfrm>
+                            <a:off x="0" y="0"/>
+                            <a:ext cx="2989297" cy="1727149"/>
+                          </a:xfrm>
+                          <a:prstGeom prst="rect">
+                            <a:avLst/>
+                          </a:prstGeom>
+                          <a:noFill/>
+                          <a:ln>
+                            <a:noFill/>
+                          </a:ln>
+                        </pic:spPr>
+                      </pic:pic>
+                    </a:graphicData>
+                  </a:graphic>
+                </wp:inline>
+              </w:drawing>
+            </w:r>
+          </w:p>
+        </w:tc>
+        <w:tc>
+          <w:tcPr>
+            <w:tcW w:w="1245" w:type="dxa"/>
+          </w:tcPr>
+          <w:p>
+            <w:pPr>
+              <w:jc w:val="center"/>
+              <w:rPr>
+                <w:rFonts w:ascii="TH SarabunPSK" w:hAnsi="TH SarabunPSK" w:cs="TH SarabunPSK"/>
+                <w:sz w:val="32"/>
+                <w:szCs w:val="32"/>
+                <w:lang w:bidi="th-TH"/>
+              </w:rPr>
+            </w:pPr>
+          </w:p>
+          <w:p>
+            <w:pPr>
+              <w:jc w:val="center"/>
+              <w:rPr>
+                <w:rFonts w:ascii="TH SarabunPSK" w:hAnsi="TH SarabunPSK" w:cs="TH SarabunPSK"/>
+                <w:sz w:val="32"/>
+                <w:szCs w:val="32"/>
+                <w:lang w:bidi="th-TH"/>
+              </w:rPr>
+            </w:pPr>
+            <w:r>
+              <w:rPr>
+                <w:rFonts w:ascii="TH SarabunPSK" w:hAnsi="TH SarabunPSK" w:cs="TH SarabunPSK" w:hint="cs"/>
+                <w:noProof/>
+                <w:sz w:val="32"/>
+                <w:szCs w:val="32"/>
+                <w:lang w:bidi="th-TH"/>
+              </w:rPr>
+              <w:drawing>
+                <wp:inline distT="0" distB="0" distL="0" distR="0" wp14:anchorId="51D1C0E1" wp14:editId="76E14955">
+                  <wp:extent cx="201761" cy="191069"/>
+                  <wp:effectExtent l="0" t="0" r="8255" b="0"/>
+                  <wp:docPr id="980804083" name="Picture 980804083"/>
+                  <wp:cNvGraphicFramePr>
+                    <a:graphicFrameLocks xmlns:a="http://schemas.openxmlformats.org/drawingml/2006/main" noChangeAspect="1"/>
+                  </wp:cNvGraphicFramePr>
+                  <a:graphic xmlns:a="http://schemas.openxmlformats.org/drawingml/2006/main">
+                    <a:graphicData uri="http://schemas.openxmlformats.org/drawingml/2006/picture">
+                      <pic:pic xmlns:pic="http://schemas.openxmlformats.org/drawingml/2006/picture">
+                        <pic:nvPicPr>
+                          <pic:cNvPr id="1" name="th[1].png"/>
+                          <pic:cNvPicPr/>
+                        </pic:nvPicPr>
+                        <pic:blipFill>
+                          <a:blip r:embed="rId8" cstate="print">
+                            <a:extLst>
+                              <a:ext uri="{28A0092B-C50C-407E-A947-70E740481C1C}">
+                                <a14:useLocalDpi xmlns:a14="http://schemas.microsoft.com/office/drawing/2010/main" val="0"/>
+                              </a:ext>
+                            </a:extLst>
+                          </a:blip>
+                          <a:stretch>
+                            <a:fillRect/>
+                          </a:stretch>
+                        </pic:blipFill>
+                        <pic:spPr>
+                          <a:xfrm>
+                            <a:off x="0" y="0"/>
+                            <a:ext cx="214886" cy="203498"/>
+                          </a:xfrm>
+                          <a:prstGeom prst="rect">
+                            <a:avLst/>
+                          </a:prstGeom>
+                        </pic:spPr>
+                      </pic:pic>
+                    </a:graphicData>
+                  </a:graphic>
+                </wp:inline>
+              </w:drawing>
+            </w:r>
+          </w:p>
+        </w:tc>
+        <w:tc>
+          <w:tcPr>
+            <w:tcW w:w="1790" w:type="dxa"/>
           </w:tcPr>
           <w:p>
             <w:pPr>
@@ -12290,7 +13993,6 @@
                 <w:cs/>
                 <w:lang w:bidi="th-TH"/>
               </w:rPr>
-              <w:lastRenderedPageBreak/>
               <w:t xml:space="preserve">กรอกข้อมูลที่ช่อง </w:t>
             </w:r>
             <w:r>
@@ -12419,26 +14121,25 @@
         </w:tc>
         <w:tc>
           <w:tcPr>
-            <w:tcW w:w="2759" w:type="dxa"/>
-          </w:tcPr>
-          <w:p>
-            <w:pPr>
-              <w:rPr>
-                <w:rFonts w:ascii="TH SarabunPSK" w:hAnsi="TH SarabunPSK" w:cs="TH SarabunPSK"/>
-                <w:sz w:val="32"/>
-                <w:szCs w:val="32"/>
-                <w:lang w:bidi="th-TH"/>
-              </w:rPr>
-            </w:pPr>
-            <w:r>
-              <w:rPr>
-                <w:rFonts w:ascii="TH SarabunPSK" w:hAnsi="TH SarabunPSK" w:cs="TH SarabunPSK" w:hint="cs"/>
-                <w:sz w:val="32"/>
-                <w:szCs w:val="32"/>
-                <w:cs/>
-                <w:lang w:bidi="th-TH"/>
-              </w:rPr>
-              <w:lastRenderedPageBreak/>
+            <w:tcW w:w="1658" w:type="dxa"/>
+          </w:tcPr>
+          <w:p>
+            <w:pPr>
+              <w:rPr>
+                <w:rFonts w:ascii="TH SarabunPSK" w:hAnsi="TH SarabunPSK" w:cs="TH SarabunPSK"/>
+                <w:sz w:val="32"/>
+                <w:szCs w:val="32"/>
+                <w:lang w:bidi="th-TH"/>
+              </w:rPr>
+            </w:pPr>
+            <w:r>
+              <w:rPr>
+                <w:rFonts w:ascii="TH SarabunPSK" w:hAnsi="TH SarabunPSK" w:cs="TH SarabunPSK" w:hint="cs"/>
+                <w:sz w:val="32"/>
+                <w:szCs w:val="32"/>
+                <w:cs/>
+                <w:lang w:bidi="th-TH"/>
+              </w:rPr>
               <w:t xml:space="preserve">อยู่ที่หน้า </w:t>
             </w:r>
             <w:r>
@@ -12492,38 +14193,197 @@
         </w:tc>
         <w:tc>
           <w:tcPr>
-            <w:tcW w:w="2603" w:type="dxa"/>
+            <w:tcW w:w="4877" w:type="dxa"/>
             <w:gridSpan w:val="2"/>
-          </w:tcPr>
-          <w:p>
-            <w:pPr>
-              <w:rPr>
-                <w:rFonts w:ascii="TH SarabunPSK" w:hAnsi="TH SarabunPSK" w:cs="TH SarabunPSK"/>
-                <w:sz w:val="32"/>
-                <w:szCs w:val="32"/>
-                <w:lang w:bidi="th-TH"/>
-              </w:rPr>
-            </w:pPr>
-          </w:p>
-        </w:tc>
-        <w:tc>
-          <w:tcPr>
-            <w:tcW w:w="2279" w:type="dxa"/>
-          </w:tcPr>
-          <w:p>
-            <w:pPr>
-              <w:rPr>
-                <w:rFonts w:ascii="TH SarabunPSK" w:hAnsi="TH SarabunPSK" w:cs="TH SarabunPSK"/>
-                <w:sz w:val="32"/>
-                <w:szCs w:val="32"/>
-                <w:lang w:bidi="th-TH"/>
-              </w:rPr>
-            </w:pPr>
-          </w:p>
-        </w:tc>
-        <w:tc>
-          <w:tcPr>
-            <w:tcW w:w="1352" w:type="dxa"/>
+            <w:vAlign w:val="center"/>
+          </w:tcPr>
+          <w:p>
+            <w:pPr>
+              <w:jc w:val="center"/>
+              <w:rPr>
+                <w:rFonts w:ascii="TH SarabunPSK" w:hAnsi="TH SarabunPSK" w:cs="TH SarabunPSK"/>
+                <w:sz w:val="32"/>
+                <w:szCs w:val="32"/>
+                <w:lang w:bidi="th-TH"/>
+              </w:rPr>
+            </w:pPr>
+            <w:r>
+              <w:rPr>
+                <w:rFonts w:ascii="TH SarabunPSK" w:hAnsi="TH SarabunPSK" w:cs="TH SarabunPSK"/>
+                <w:noProof/>
+                <w:sz w:val="32"/>
+                <w:szCs w:val="32"/>
+                <w:lang w:bidi="th-TH"/>
+              </w:rPr>
+              <w:drawing>
+                <wp:inline distT="0" distB="0" distL="0" distR="0" wp14:anchorId="56274223" wp14:editId="002B08FE">
+                  <wp:extent cx="2124502" cy="2827020"/>
+                  <wp:effectExtent l="0" t="0" r="9525" b="0"/>
+                  <wp:docPr id="1056436275" name="Picture 7"/>
+                  <wp:cNvGraphicFramePr>
+                    <a:graphicFrameLocks xmlns:a="http://schemas.openxmlformats.org/drawingml/2006/main" noChangeAspect="1"/>
+                  </wp:cNvGraphicFramePr>
+                  <a:graphic xmlns:a="http://schemas.openxmlformats.org/drawingml/2006/main">
+                    <a:graphicData uri="http://schemas.openxmlformats.org/drawingml/2006/picture">
+                      <pic:pic xmlns:pic="http://schemas.openxmlformats.org/drawingml/2006/picture">
+                        <pic:nvPicPr>
+                          <pic:cNvPr id="0" name="Picture 7"/>
+                          <pic:cNvPicPr>
+                            <a:picLocks noChangeAspect="1" noChangeArrowheads="1"/>
+                          </pic:cNvPicPr>
+                        </pic:nvPicPr>
+                        <pic:blipFill rotWithShape="1">
+                          <a:blip r:embed="rId18" cstate="print">
+                            <a:extLst>
+                              <a:ext uri="{28A0092B-C50C-407E-A947-70E740481C1C}">
+                                <a14:useLocalDpi xmlns:a14="http://schemas.microsoft.com/office/drawing/2010/main" val="0"/>
+                              </a:ext>
+                            </a:extLst>
+                          </a:blip>
+                          <a:srcRect l="29039" r="27587"/>
+                          <a:stretch>
+                            <a:fillRect/>
+                          </a:stretch>
+                        </pic:blipFill>
+                        <pic:spPr bwMode="auto">
+                          <a:xfrm>
+                            <a:off x="0" y="0"/>
+                            <a:ext cx="2144492" cy="2853620"/>
+                          </a:xfrm>
+                          <a:prstGeom prst="rect">
+                            <a:avLst/>
+                          </a:prstGeom>
+                          <a:noFill/>
+                          <a:ln>
+                            <a:noFill/>
+                          </a:ln>
+                          <a:extLst>
+                            <a:ext uri="{53640926-AAD7-44D8-BBD7-CCE9431645EC}">
+                              <a14:shadowObscured xmlns:a14="http://schemas.microsoft.com/office/drawing/2010/main"/>
+                            </a:ext>
+                          </a:extLst>
+                        </pic:spPr>
+                      </pic:pic>
+                    </a:graphicData>
+                  </a:graphic>
+                </wp:inline>
+              </w:drawing>
+            </w:r>
+          </w:p>
+          <w:p>
+            <w:pPr>
+              <w:jc w:val="center"/>
+              <w:rPr>
+                <w:rFonts w:ascii="TH SarabunPSK" w:hAnsi="TH SarabunPSK" w:cs="TH SarabunPSK"/>
+                <w:sz w:val="32"/>
+                <w:szCs w:val="32"/>
+                <w:lang w:bidi="th-TH"/>
+              </w:rPr>
+            </w:pPr>
+          </w:p>
+          <w:p>
+            <w:pPr>
+              <w:jc w:val="center"/>
+              <w:rPr>
+                <w:rFonts w:ascii="TH SarabunPSK" w:hAnsi="TH SarabunPSK" w:cs="TH SarabunPSK"/>
+                <w:sz w:val="32"/>
+                <w:szCs w:val="32"/>
+                <w:lang w:bidi="th-TH"/>
+              </w:rPr>
+            </w:pPr>
+          </w:p>
+          <w:p>
+            <w:pPr>
+              <w:jc w:val="center"/>
+              <w:rPr>
+                <w:rFonts w:ascii="TH SarabunPSK" w:hAnsi="TH SarabunPSK" w:cs="TH SarabunPSK"/>
+                <w:sz w:val="32"/>
+                <w:szCs w:val="32"/>
+                <w:lang w:bidi="th-TH"/>
+              </w:rPr>
+            </w:pPr>
+          </w:p>
+          <w:p>
+            <w:pPr>
+              <w:jc w:val="center"/>
+              <w:rPr>
+                <w:rFonts w:ascii="TH SarabunPSK" w:hAnsi="TH SarabunPSK" w:cs="TH SarabunPSK"/>
+                <w:sz w:val="32"/>
+                <w:szCs w:val="32"/>
+                <w:lang w:bidi="th-TH"/>
+              </w:rPr>
+            </w:pPr>
+          </w:p>
+        </w:tc>
+        <w:tc>
+          <w:tcPr>
+            <w:tcW w:w="1245" w:type="dxa"/>
+          </w:tcPr>
+          <w:p>
+            <w:pPr>
+              <w:jc w:val="center"/>
+              <w:rPr>
+                <w:rFonts w:ascii="TH SarabunPSK" w:hAnsi="TH SarabunPSK" w:cs="TH SarabunPSK"/>
+                <w:sz w:val="32"/>
+                <w:szCs w:val="32"/>
+                <w:lang w:bidi="th-TH"/>
+              </w:rPr>
+            </w:pPr>
+            <w:r>
+              <w:rPr>
+                <w:rFonts w:ascii="TH SarabunPSK" w:hAnsi="TH SarabunPSK" w:cs="TH SarabunPSK" w:hint="cs"/>
+                <w:noProof/>
+                <w:sz w:val="32"/>
+                <w:szCs w:val="32"/>
+                <w:lang w:bidi="th-TH"/>
+              </w:rPr>
+              <w:drawing>
+                <wp:inline distT="0" distB="0" distL="0" distR="0" wp14:anchorId="14FB6E14" wp14:editId="0CBAA765">
+                  <wp:extent cx="201761" cy="191069"/>
+                  <wp:effectExtent l="0" t="0" r="8255" b="0"/>
+                  <wp:docPr id="572251492" name="Picture 572251492"/>
+                  <wp:cNvGraphicFramePr>
+                    <a:graphicFrameLocks xmlns:a="http://schemas.openxmlformats.org/drawingml/2006/main" noChangeAspect="1"/>
+                  </wp:cNvGraphicFramePr>
+                  <a:graphic xmlns:a="http://schemas.openxmlformats.org/drawingml/2006/main">
+                    <a:graphicData uri="http://schemas.openxmlformats.org/drawingml/2006/picture">
+                      <pic:pic xmlns:pic="http://schemas.openxmlformats.org/drawingml/2006/picture">
+                        <pic:nvPicPr>
+                          <pic:cNvPr id="1" name="th[1].png"/>
+                          <pic:cNvPicPr/>
+                        </pic:nvPicPr>
+                        <pic:blipFill>
+                          <a:blip r:embed="rId8" cstate="print">
+                            <a:extLst>
+                              <a:ext uri="{28A0092B-C50C-407E-A947-70E740481C1C}">
+                                <a14:useLocalDpi xmlns:a14="http://schemas.microsoft.com/office/drawing/2010/main" val="0"/>
+                              </a:ext>
+                            </a:extLst>
+                          </a:blip>
+                          <a:stretch>
+                            <a:fillRect/>
+                          </a:stretch>
+                        </pic:blipFill>
+                        <pic:spPr>
+                          <a:xfrm>
+                            <a:off x="0" y="0"/>
+                            <a:ext cx="214886" cy="203498"/>
+                          </a:xfrm>
+                          <a:prstGeom prst="rect">
+                            <a:avLst/>
+                          </a:prstGeom>
+                        </pic:spPr>
+                      </pic:pic>
+                    </a:graphicData>
+                  </a:graphic>
+                </wp:inline>
+              </w:drawing>
+            </w:r>
+          </w:p>
+        </w:tc>
+        <w:tc>
+          <w:tcPr>
+            <w:tcW w:w="1790" w:type="dxa"/>
           </w:tcPr>
           <w:p>
             <w:pPr>
@@ -12563,6 +14423,7 @@
                 <w:szCs w:val="32"/>
                 <w:lang w:bidi="th-TH"/>
               </w:rPr>
+              <w:lastRenderedPageBreak/>
               <w:t>No</w:t>
             </w:r>
             <w:r>
@@ -12611,7 +14472,7 @@
         </w:tc>
         <w:tc>
           <w:tcPr>
-            <w:tcW w:w="2759" w:type="dxa"/>
+            <w:tcW w:w="1658" w:type="dxa"/>
           </w:tcPr>
           <w:p>
             <w:pPr>
@@ -12640,7 +14501,7 @@
         </w:tc>
         <w:tc>
           <w:tcPr>
-            <w:tcW w:w="2603" w:type="dxa"/>
+            <w:tcW w:w="4877" w:type="dxa"/>
             <w:gridSpan w:val="2"/>
           </w:tcPr>
           <w:p>
@@ -12670,7 +14531,7 @@
         </w:tc>
         <w:tc>
           <w:tcPr>
-            <w:tcW w:w="2279" w:type="dxa"/>
+            <w:tcW w:w="1245" w:type="dxa"/>
           </w:tcPr>
           <w:p>
             <w:pPr>
@@ -12757,7 +14618,7 @@
         </w:tc>
         <w:tc>
           <w:tcPr>
-            <w:tcW w:w="1352" w:type="dxa"/>
+            <w:tcW w:w="1790" w:type="dxa"/>
           </w:tcPr>
           <w:p>
             <w:pPr>
@@ -12999,7 +14860,7 @@
         </w:tc>
         <w:tc>
           <w:tcPr>
-            <w:tcW w:w="2759" w:type="dxa"/>
+            <w:tcW w:w="1658" w:type="dxa"/>
           </w:tcPr>
           <w:p>
             <w:pPr>
@@ -13037,22 +14898,13 @@
                 <w:szCs w:val="32"/>
                 <w:lang w:bidi="th-TH"/>
               </w:rPr>
-              <w:t xml:space="preserve"> </w:t>
-            </w:r>
-            <w:r>
-              <w:rPr>
-                <w:rFonts w:ascii="TH SarabunPSK" w:hAnsi="TH SarabunPSK" w:cs="TH SarabunPSK" w:hint="cs"/>
-                <w:sz w:val="32"/>
-                <w:szCs w:val="32"/>
-                <w:lang w:bidi="th-TH"/>
-              </w:rPr>
-              <w:t>Registration</w:t>
-            </w:r>
-          </w:p>
-        </w:tc>
-        <w:tc>
-          <w:tcPr>
-            <w:tcW w:w="2603" w:type="dxa"/>
+              <w:t xml:space="preserve"> Registration</w:t>
+            </w:r>
+          </w:p>
+        </w:tc>
+        <w:tc>
+          <w:tcPr>
+            <w:tcW w:w="4877" w:type="dxa"/>
             <w:gridSpan w:val="2"/>
           </w:tcPr>
           <w:p>
@@ -13064,26 +14916,134 @@
                 <w:lang w:bidi="th-TH"/>
               </w:rPr>
             </w:pPr>
-          </w:p>
-        </w:tc>
-        <w:tc>
-          <w:tcPr>
-            <w:tcW w:w="2279" w:type="dxa"/>
-          </w:tcPr>
-          <w:p>
-            <w:pPr>
-              <w:rPr>
-                <w:rFonts w:ascii="TH SarabunPSK" w:hAnsi="TH SarabunPSK" w:cs="TH SarabunPSK"/>
-                <w:sz w:val="32"/>
-                <w:szCs w:val="32"/>
-                <w:lang w:bidi="th-TH"/>
-              </w:rPr>
-            </w:pPr>
-          </w:p>
-        </w:tc>
-        <w:tc>
-          <w:tcPr>
-            <w:tcW w:w="1352" w:type="dxa"/>
+            <w:r>
+              <w:rPr>
+                <w:rFonts w:ascii="TH SarabunPSK" w:hAnsi="TH SarabunPSK" w:cs="TH SarabunPSK"/>
+                <w:noProof/>
+                <w:sz w:val="32"/>
+                <w:szCs w:val="32"/>
+                <w:lang w:bidi="th-TH"/>
+              </w:rPr>
+              <w:drawing>
+                <wp:inline distT="0" distB="0" distL="0" distR="0" wp14:anchorId="09840020" wp14:editId="72829A09">
+                  <wp:extent cx="2960077" cy="1710266"/>
+                  <wp:effectExtent l="0" t="0" r="0" b="4445"/>
+                  <wp:docPr id="489534153" name="Picture 5"/>
+                  <wp:cNvGraphicFramePr>
+                    <a:graphicFrameLocks xmlns:a="http://schemas.openxmlformats.org/drawingml/2006/main" noChangeAspect="1"/>
+                  </wp:cNvGraphicFramePr>
+                  <a:graphic xmlns:a="http://schemas.openxmlformats.org/drawingml/2006/main">
+                    <a:graphicData uri="http://schemas.openxmlformats.org/drawingml/2006/picture">
+                      <pic:pic xmlns:pic="http://schemas.openxmlformats.org/drawingml/2006/picture">
+                        <pic:nvPicPr>
+                          <pic:cNvPr id="0" name="Picture 5"/>
+                          <pic:cNvPicPr>
+                            <a:picLocks noChangeAspect="1" noChangeArrowheads="1"/>
+                          </pic:cNvPicPr>
+                        </pic:nvPicPr>
+                        <pic:blipFill>
+                          <a:blip r:embed="rId19" cstate="print">
+                            <a:extLst>
+                              <a:ext uri="{28A0092B-C50C-407E-A947-70E740481C1C}">
+                                <a14:useLocalDpi xmlns:a14="http://schemas.microsoft.com/office/drawing/2010/main" val="0"/>
+                              </a:ext>
+                            </a:extLst>
+                          </a:blip>
+                          <a:srcRect/>
+                          <a:stretch>
+                            <a:fillRect/>
+                          </a:stretch>
+                        </pic:blipFill>
+                        <pic:spPr bwMode="auto">
+                          <a:xfrm>
+                            <a:off x="0" y="0"/>
+                            <a:ext cx="2960077" cy="1710266"/>
+                          </a:xfrm>
+                          <a:prstGeom prst="rect">
+                            <a:avLst/>
+                          </a:prstGeom>
+                          <a:noFill/>
+                          <a:ln>
+                            <a:noFill/>
+                          </a:ln>
+                        </pic:spPr>
+                      </pic:pic>
+                    </a:graphicData>
+                  </a:graphic>
+                </wp:inline>
+              </w:drawing>
+            </w:r>
+          </w:p>
+        </w:tc>
+        <w:tc>
+          <w:tcPr>
+            <w:tcW w:w="1245" w:type="dxa"/>
+          </w:tcPr>
+          <w:p>
+            <w:pPr>
+              <w:jc w:val="center"/>
+              <w:rPr>
+                <w:rFonts w:ascii="TH SarabunPSK" w:hAnsi="TH SarabunPSK" w:cs="TH SarabunPSK"/>
+                <w:sz w:val="32"/>
+                <w:szCs w:val="32"/>
+                <w:lang w:bidi="th-TH"/>
+              </w:rPr>
+            </w:pPr>
+            <w:r>
+              <w:rPr>
+                <w:rFonts w:ascii="TH SarabunPSK" w:hAnsi="TH SarabunPSK" w:cs="TH SarabunPSK" w:hint="cs"/>
+                <w:noProof/>
+                <w:sz w:val="32"/>
+                <w:szCs w:val="32"/>
+                <w:lang w:bidi="th-TH"/>
+              </w:rPr>
+              <w:drawing>
+                <wp:inline distT="0" distB="0" distL="0" distR="0" wp14:anchorId="5BBA6E05" wp14:editId="1A1BABAE">
+                  <wp:extent cx="201761" cy="191069"/>
+                  <wp:effectExtent l="0" t="0" r="8255" b="0"/>
+                  <wp:docPr id="1031381702" name="Picture 1031381702"/>
+                  <wp:cNvGraphicFramePr>
+                    <a:graphicFrameLocks xmlns:a="http://schemas.openxmlformats.org/drawingml/2006/main" noChangeAspect="1"/>
+                  </wp:cNvGraphicFramePr>
+                  <a:graphic xmlns:a="http://schemas.openxmlformats.org/drawingml/2006/main">
+                    <a:graphicData uri="http://schemas.openxmlformats.org/drawingml/2006/picture">
+                      <pic:pic xmlns:pic="http://schemas.openxmlformats.org/drawingml/2006/picture">
+                        <pic:nvPicPr>
+                          <pic:cNvPr id="1" name="th[1].png"/>
+                          <pic:cNvPicPr/>
+                        </pic:nvPicPr>
+                        <pic:blipFill>
+                          <a:blip r:embed="rId8" cstate="print">
+                            <a:extLst>
+                              <a:ext uri="{28A0092B-C50C-407E-A947-70E740481C1C}">
+                                <a14:useLocalDpi xmlns:a14="http://schemas.microsoft.com/office/drawing/2010/main" val="0"/>
+                              </a:ext>
+                            </a:extLst>
+                          </a:blip>
+                          <a:stretch>
+                            <a:fillRect/>
+                          </a:stretch>
+                        </pic:blipFill>
+                        <pic:spPr>
+                          <a:xfrm>
+                            <a:off x="0" y="0"/>
+                            <a:ext cx="214886" cy="203498"/>
+                          </a:xfrm>
+                          <a:prstGeom prst="rect">
+                            <a:avLst/>
+                          </a:prstGeom>
+                        </pic:spPr>
+                      </pic:pic>
+                    </a:graphicData>
+                  </a:graphic>
+                </wp:inline>
+              </w:drawing>
+            </w:r>
+          </w:p>
+        </w:tc>
+        <w:tc>
+          <w:tcPr>
+            <w:tcW w:w="1790" w:type="dxa"/>
           </w:tcPr>
           <w:p>
             <w:pPr>
@@ -13613,7 +15573,7 @@
         </w:tc>
         <w:tc>
           <w:tcPr>
-            <w:tcW w:w="2759" w:type="dxa"/>
+            <w:tcW w:w="1658" w:type="dxa"/>
           </w:tcPr>
           <w:p>
             <w:pPr>
@@ -13669,34 +15629,7 @@
                 <w:szCs w:val="32"/>
                 <w:lang w:bidi="th-TH"/>
               </w:rPr>
-              <w:t>Ple</w:t>
-            </w:r>
-            <w:r>
-              <w:rPr>
-                <w:rFonts w:ascii="TH SarabunPSK" w:hAnsi="TH SarabunPSK" w:cs="TH SarabunPSK" w:hint="cs"/>
-                <w:sz w:val="32"/>
-                <w:szCs w:val="32"/>
-                <w:lang w:bidi="th-TH"/>
-              </w:rPr>
-              <w:t>ase enter a valid phone number</w:t>
-            </w:r>
-            <w:r>
-              <w:rPr>
-                <w:rFonts w:ascii="TH SarabunPSK" w:hAnsi="TH SarabunPSK" w:cs="TH SarabunPSK" w:hint="cs"/>
-                <w:sz w:val="32"/>
-                <w:szCs w:val="32"/>
-                <w:lang w:bidi="th-TH"/>
-              </w:rPr>
-              <w:t xml:space="preserve">, </w:t>
-            </w:r>
-            <w:r>
-              <w:rPr>
-                <w:rFonts w:ascii="TH SarabunPSK" w:hAnsi="TH SarabunPSK" w:cs="TH SarabunPSK" w:hint="cs"/>
-                <w:sz w:val="32"/>
-                <w:szCs w:val="32"/>
-                <w:lang w:bidi="th-TH"/>
-              </w:rPr>
-              <w:t>e</w:t>
+              <w:t>Please enter a valid phone number, e</w:t>
             </w:r>
             <w:r>
               <w:rPr>
@@ -13734,16 +15667,7 @@
                 <w:szCs w:val="32"/>
                 <w:lang w:bidi="th-TH"/>
               </w:rPr>
-              <w:t>,</w:t>
-            </w:r>
-            <w:r>
-              <w:rPr>
-                <w:rFonts w:ascii="TH SarabunPSK" w:hAnsi="TH SarabunPSK" w:cs="TH SarabunPSK" w:hint="cs"/>
-                <w:sz w:val="32"/>
-                <w:szCs w:val="32"/>
-                <w:lang w:bidi="th-TH"/>
-              </w:rPr>
-              <w:t xml:space="preserve"> 081</w:t>
+              <w:t>, 081</w:t>
             </w:r>
             <w:r>
               <w:rPr>
@@ -13829,64 +15753,201 @@
                 <w:cs/>
                 <w:lang w:bidi="th-TH"/>
               </w:rPr>
-              <w:t>)</w:t>
-            </w:r>
-            <w:r>
-              <w:rPr>
-                <w:rFonts w:ascii="TH SarabunPSK" w:hAnsi="TH SarabunPSK" w:cs="TH SarabunPSK" w:hint="cs"/>
-                <w:sz w:val="32"/>
-                <w:szCs w:val="32"/>
-                <w:cs/>
-                <w:lang w:bidi="th-TH"/>
-              </w:rPr>
-              <w:t>”</w:t>
-            </w:r>
-          </w:p>
-        </w:tc>
-        <w:tc>
-          <w:tcPr>
-            <w:tcW w:w="2603" w:type="dxa"/>
+              <w:t>)”</w:t>
+            </w:r>
+          </w:p>
+        </w:tc>
+        <w:tc>
+          <w:tcPr>
+            <w:tcW w:w="4877" w:type="dxa"/>
             <w:gridSpan w:val="2"/>
-          </w:tcPr>
-          <w:p>
-            <w:pPr>
-              <w:rPr>
-                <w:rFonts w:ascii="TH SarabunPSK" w:hAnsi="TH SarabunPSK" w:cs="TH SarabunPSK"/>
-                <w:sz w:val="32"/>
-                <w:szCs w:val="32"/>
-                <w:lang w:bidi="th-TH"/>
-              </w:rPr>
-            </w:pPr>
-          </w:p>
-        </w:tc>
-        <w:tc>
-          <w:tcPr>
-            <w:tcW w:w="2279" w:type="dxa"/>
-          </w:tcPr>
-          <w:p>
-            <w:pPr>
-              <w:rPr>
-                <w:rFonts w:ascii="TH SarabunPSK" w:hAnsi="TH SarabunPSK" w:cs="TH SarabunPSK"/>
-                <w:sz w:val="32"/>
-                <w:szCs w:val="32"/>
-                <w:lang w:bidi="th-TH"/>
-              </w:rPr>
-            </w:pPr>
-          </w:p>
-        </w:tc>
-        <w:tc>
-          <w:tcPr>
-            <w:tcW w:w="1352" w:type="dxa"/>
-          </w:tcPr>
-          <w:p>
-            <w:pPr>
-              <w:rPr>
-                <w:rFonts w:ascii="TH SarabunPSK" w:hAnsi="TH SarabunPSK" w:cs="TH SarabunPSK"/>
-                <w:sz w:val="32"/>
-                <w:szCs w:val="32"/>
-                <w:lang w:bidi="th-TH"/>
-              </w:rPr>
-            </w:pPr>
+            <w:vAlign w:val="center"/>
+          </w:tcPr>
+          <w:p>
+            <w:pPr>
+              <w:jc w:val="center"/>
+              <w:rPr>
+                <w:rFonts w:ascii="TH SarabunPSK" w:hAnsi="TH SarabunPSK" w:cs="TH SarabunPSK"/>
+                <w:sz w:val="32"/>
+                <w:szCs w:val="32"/>
+                <w:lang w:bidi="th-TH"/>
+              </w:rPr>
+            </w:pPr>
+            <w:r>
+              <w:rPr>
+                <w:rFonts w:ascii="TH SarabunPSK" w:hAnsi="TH SarabunPSK" w:cs="TH SarabunPSK"/>
+                <w:noProof/>
+                <w:sz w:val="32"/>
+                <w:szCs w:val="32"/>
+                <w:lang w:bidi="th-TH"/>
+              </w:rPr>
+              <w:drawing>
+                <wp:inline distT="0" distB="0" distL="0" distR="0" wp14:anchorId="4FA123E2" wp14:editId="75455717">
+                  <wp:extent cx="2844800" cy="2870100"/>
+                  <wp:effectExtent l="0" t="0" r="0" b="6985"/>
+                  <wp:docPr id="1393182773" name="Picture 6"/>
+                  <wp:cNvGraphicFramePr>
+                    <a:graphicFrameLocks xmlns:a="http://schemas.openxmlformats.org/drawingml/2006/main" noChangeAspect="1"/>
+                  </wp:cNvGraphicFramePr>
+                  <a:graphic xmlns:a="http://schemas.openxmlformats.org/drawingml/2006/main">
+                    <a:graphicData uri="http://schemas.openxmlformats.org/drawingml/2006/picture">
+                      <pic:pic xmlns:pic="http://schemas.openxmlformats.org/drawingml/2006/picture">
+                        <pic:nvPicPr>
+                          <pic:cNvPr id="0" name="Picture 6"/>
+                          <pic:cNvPicPr>
+                            <a:picLocks noChangeAspect="1" noChangeArrowheads="1"/>
+                          </pic:cNvPicPr>
+                        </pic:nvPicPr>
+                        <pic:blipFill rotWithShape="1">
+                          <a:blip r:embed="rId20" cstate="print">
+                            <a:extLst>
+                              <a:ext uri="{28A0092B-C50C-407E-A947-70E740481C1C}">
+                                <a14:useLocalDpi xmlns:a14="http://schemas.microsoft.com/office/drawing/2010/main" val="0"/>
+                              </a:ext>
+                            </a:extLst>
+                          </a:blip>
+                          <a:srcRect l="22146" r="20646"/>
+                          <a:stretch>
+                            <a:fillRect/>
+                          </a:stretch>
+                        </pic:blipFill>
+                        <pic:spPr bwMode="auto">
+                          <a:xfrm>
+                            <a:off x="0" y="0"/>
+                            <a:ext cx="2872437" cy="2897983"/>
+                          </a:xfrm>
+                          <a:prstGeom prst="rect">
+                            <a:avLst/>
+                          </a:prstGeom>
+                          <a:noFill/>
+                          <a:ln>
+                            <a:noFill/>
+                          </a:ln>
+                          <a:extLst>
+                            <a:ext uri="{53640926-AAD7-44D8-BBD7-CCE9431645EC}">
+                              <a14:shadowObscured xmlns:a14="http://schemas.microsoft.com/office/drawing/2010/main"/>
+                            </a:ext>
+                          </a:extLst>
+                        </pic:spPr>
+                      </pic:pic>
+                    </a:graphicData>
+                  </a:graphic>
+                </wp:inline>
+              </w:drawing>
+            </w:r>
+          </w:p>
+        </w:tc>
+        <w:tc>
+          <w:tcPr>
+            <w:tcW w:w="1245" w:type="dxa"/>
+          </w:tcPr>
+          <w:p>
+            <w:pPr>
+              <w:jc w:val="center"/>
+              <w:rPr>
+                <w:rFonts w:ascii="TH SarabunPSK" w:hAnsi="TH SarabunPSK" w:cs="TH SarabunPSK"/>
+                <w:sz w:val="32"/>
+                <w:szCs w:val="32"/>
+                <w:lang w:bidi="th-TH"/>
+              </w:rPr>
+            </w:pPr>
+            <w:r>
+              <w:rPr>
+                <w:rFonts w:ascii="TH SarabunPSK" w:hAnsi="TH SarabunPSK" w:cs="TH SarabunPSK" w:hint="cs"/>
+                <w:noProof/>
+                <w:sz w:val="32"/>
+                <w:szCs w:val="32"/>
+                <w:lang w:bidi="th-TH"/>
+              </w:rPr>
+              <w:drawing>
+                <wp:inline distT="0" distB="0" distL="0" distR="0" wp14:anchorId="614758A7" wp14:editId="0920E027">
+                  <wp:extent cx="216464" cy="190841"/>
+                  <wp:effectExtent l="0" t="0" r="0" b="0"/>
+                  <wp:docPr id="1299783448" name="Picture 1299783448"/>
+                  <wp:cNvGraphicFramePr>
+                    <a:graphicFrameLocks xmlns:a="http://schemas.openxmlformats.org/drawingml/2006/main" noChangeAspect="1"/>
+                  </wp:cNvGraphicFramePr>
+                  <a:graphic xmlns:a="http://schemas.openxmlformats.org/drawingml/2006/main">
+                    <a:graphicData uri="http://schemas.openxmlformats.org/drawingml/2006/picture">
+                      <pic:pic xmlns:pic="http://schemas.openxmlformats.org/drawingml/2006/picture">
+                        <pic:nvPicPr>
+                          <pic:cNvPr id="0" name="Picture 1"/>
+                          <pic:cNvPicPr>
+                            <a:picLocks noChangeAspect="1" noChangeArrowheads="1"/>
+                          </pic:cNvPicPr>
+                        </pic:nvPicPr>
+                        <pic:blipFill>
+                          <a:blip r:embed="rId9" cstate="print">
+                            <a:extLst>
+                              <a:ext uri="{28A0092B-C50C-407E-A947-70E740481C1C}">
+                                <a14:useLocalDpi xmlns:a14="http://schemas.microsoft.com/office/drawing/2010/main" val="0"/>
+                              </a:ext>
+                            </a:extLst>
+                          </a:blip>
+                          <a:srcRect/>
+                          <a:stretch>
+                            <a:fillRect/>
+                          </a:stretch>
+                        </pic:blipFill>
+                        <pic:spPr bwMode="auto">
+                          <a:xfrm>
+                            <a:off x="0" y="0"/>
+                            <a:ext cx="250653" cy="220983"/>
+                          </a:xfrm>
+                          <a:prstGeom prst="rect">
+                            <a:avLst/>
+                          </a:prstGeom>
+                          <a:noFill/>
+                          <a:ln>
+                            <a:noFill/>
+                          </a:ln>
+                        </pic:spPr>
+                      </pic:pic>
+                    </a:graphicData>
+                  </a:graphic>
+                </wp:inline>
+              </w:drawing>
+            </w:r>
+          </w:p>
+        </w:tc>
+        <w:tc>
+          <w:tcPr>
+            <w:tcW w:w="1790" w:type="dxa"/>
+          </w:tcPr>
+          <w:p>
+            <w:pPr>
+              <w:pStyle w:val="ListParagraph"/>
+              <w:numPr>
+                <w:ilvl w:val="0"/>
+                <w:numId w:val="19"/>
+              </w:numPr>
+              <w:ind w:left="359"/>
+              <w:rPr>
+                <w:rFonts w:ascii="TH SarabunPSK" w:hAnsi="TH SarabunPSK" w:cs="TH SarabunPSK"/>
+                <w:sz w:val="32"/>
+                <w:szCs w:val="32"/>
+                <w:lang w:bidi="th-TH"/>
+              </w:rPr>
+            </w:pPr>
+            <w:r>
+              <w:rPr>
+                <w:rFonts w:ascii="TH SarabunPSK" w:hAnsi="TH SarabunPSK" w:cs="TH SarabunPSK" w:hint="cs"/>
+                <w:sz w:val="32"/>
+                <w:szCs w:val="32"/>
+                <w:cs/>
+                <w:lang w:bidi="th-TH"/>
+              </w:rPr>
+              <w:t xml:space="preserve">แสดงข้อความว่า </w:t>
+            </w:r>
+            <w:r>
+              <w:rPr>
+                <w:rFonts w:ascii="TH SarabunPSK" w:hAnsi="TH SarabunPSK" w:cs="TH SarabunPSK"/>
+                <w:sz w:val="32"/>
+                <w:szCs w:val="32"/>
+                <w:lang w:bidi="th-TH"/>
+              </w:rPr>
+              <w:t>Please enter a valid phone number!!</w:t>
+            </w:r>
           </w:p>
         </w:tc>
       </w:tr>
@@ -13901,6 +15962,17 @@
           <w:lang w:bidi="th-TH"/>
         </w:rPr>
       </w:pPr>
+    </w:p>
+    <w:p>
+      <w:pPr>
+        <w:spacing w:before="240"/>
+        <w:rPr>
+          <w:rFonts w:ascii="TH SarabunPSK" w:hAnsi="TH SarabunPSK" w:cs="TH SarabunPSK"/>
+          <w:sz w:val="32"/>
+          <w:szCs w:val="32"/>
+          <w:lang w:bidi="th-TH"/>
+        </w:rPr>
+      </w:pPr>
       <w:r>
         <w:rPr>
           <w:rFonts w:ascii="TH SarabunPSK" w:hAnsi="TH SarabunPSK" w:cs="TH SarabunPSK" w:hint="cs"/>
@@ -13908,6 +15980,7 @@
           <w:szCs w:val="32"/>
           <w:lang w:bidi="th-TH"/>
         </w:rPr>
+        <w:lastRenderedPageBreak/>
         <w:t>5</w:t>
       </w:r>
       <w:r>
@@ -14364,13 +16437,23 @@
           </w:tcPr>
           <w:p>
             <w:pPr>
-              <w:rPr>
-                <w:rFonts w:ascii="TH SarabunPSK" w:hAnsi="TH SarabunPSK" w:cs="TH SarabunPSK"/>
-                <w:sz w:val="32"/>
-                <w:szCs w:val="32"/>
-                <w:lang w:bidi="th-TH"/>
-              </w:rPr>
-            </w:pPr>
+              <w:jc w:val="center"/>
+              <w:rPr>
+                <w:rFonts w:ascii="TH SarabunPSK" w:hAnsi="TH SarabunPSK" w:cs="TH SarabunPSK"/>
+                <w:sz w:val="32"/>
+                <w:szCs w:val="32"/>
+                <w:lang w:bidi="th-TH"/>
+              </w:rPr>
+            </w:pPr>
+            <w:r>
+              <w:rPr>
+                <w:rFonts w:ascii="TH SarabunPSK" w:hAnsi="TH SarabunPSK" w:cs="TH SarabunPSK"/>
+                <w:sz w:val="32"/>
+                <w:szCs w:val="32"/>
+                <w:lang w:bidi="th-TH"/>
+              </w:rPr>
+              <w:t>3</w:t>
+            </w:r>
           </w:p>
         </w:tc>
         <w:tc>
@@ -14379,13 +16462,23 @@
           </w:tcPr>
           <w:p>
             <w:pPr>
-              <w:rPr>
-                <w:rFonts w:ascii="TH SarabunPSK" w:hAnsi="TH SarabunPSK" w:cs="TH SarabunPSK"/>
-                <w:sz w:val="32"/>
-                <w:szCs w:val="32"/>
-                <w:lang w:bidi="th-TH"/>
-              </w:rPr>
-            </w:pPr>
+              <w:jc w:val="center"/>
+              <w:rPr>
+                <w:rFonts w:ascii="TH SarabunPSK" w:hAnsi="TH SarabunPSK" w:cs="TH SarabunPSK"/>
+                <w:sz w:val="32"/>
+                <w:szCs w:val="32"/>
+                <w:lang w:bidi="th-TH"/>
+              </w:rPr>
+            </w:pPr>
+            <w:r>
+              <w:rPr>
+                <w:rFonts w:ascii="TH SarabunPSK" w:hAnsi="TH SarabunPSK" w:cs="TH SarabunPSK"/>
+                <w:sz w:val="32"/>
+                <w:szCs w:val="32"/>
+                <w:lang w:bidi="th-TH"/>
+              </w:rPr>
+              <w:t>3</w:t>
+            </w:r>
           </w:p>
         </w:tc>
         <w:tc>
@@ -14394,13 +16487,23 @@
           </w:tcPr>
           <w:p>
             <w:pPr>
-              <w:rPr>
-                <w:rFonts w:ascii="TH SarabunPSK" w:hAnsi="TH SarabunPSK" w:cs="TH SarabunPSK"/>
-                <w:sz w:val="32"/>
-                <w:szCs w:val="32"/>
-                <w:lang w:bidi="th-TH"/>
-              </w:rPr>
-            </w:pPr>
+              <w:jc w:val="center"/>
+              <w:rPr>
+                <w:rFonts w:ascii="TH SarabunPSK" w:hAnsi="TH SarabunPSK" w:cs="TH SarabunPSK"/>
+                <w:sz w:val="32"/>
+                <w:szCs w:val="32"/>
+                <w:lang w:bidi="th-TH"/>
+              </w:rPr>
+            </w:pPr>
+            <w:r>
+              <w:rPr>
+                <w:rFonts w:ascii="TH SarabunPSK" w:hAnsi="TH SarabunPSK" w:cs="TH SarabunPSK"/>
+                <w:sz w:val="32"/>
+                <w:szCs w:val="32"/>
+                <w:lang w:bidi="th-TH"/>
+              </w:rPr>
+              <w:t>0</w:t>
+            </w:r>
           </w:p>
         </w:tc>
         <w:tc>
@@ -14409,13 +16512,23 @@
           </w:tcPr>
           <w:p>
             <w:pPr>
-              <w:rPr>
-                <w:rFonts w:ascii="TH SarabunPSK" w:hAnsi="TH SarabunPSK" w:cs="TH SarabunPSK"/>
-                <w:sz w:val="32"/>
-                <w:szCs w:val="32"/>
-                <w:lang w:bidi="th-TH"/>
-              </w:rPr>
-            </w:pPr>
+              <w:jc w:val="center"/>
+              <w:rPr>
+                <w:rFonts w:ascii="TH SarabunPSK" w:hAnsi="TH SarabunPSK" w:cs="TH SarabunPSK"/>
+                <w:sz w:val="32"/>
+                <w:szCs w:val="32"/>
+                <w:lang w:bidi="th-TH"/>
+              </w:rPr>
+            </w:pPr>
+            <w:r>
+              <w:rPr>
+                <w:rFonts w:ascii="TH SarabunPSK" w:hAnsi="TH SarabunPSK" w:cs="TH SarabunPSK"/>
+                <w:sz w:val="32"/>
+                <w:szCs w:val="32"/>
+                <w:lang w:bidi="th-TH"/>
+              </w:rPr>
+              <w:t>-</w:t>
+            </w:r>
           </w:p>
         </w:tc>
         <w:tc>
@@ -14424,13 +16537,23 @@
           </w:tcPr>
           <w:p>
             <w:pPr>
-              <w:rPr>
-                <w:rFonts w:ascii="TH SarabunPSK" w:hAnsi="TH SarabunPSK" w:cs="TH SarabunPSK"/>
-                <w:sz w:val="32"/>
-                <w:szCs w:val="32"/>
-                <w:lang w:bidi="th-TH"/>
-              </w:rPr>
-            </w:pPr>
+              <w:jc w:val="center"/>
+              <w:rPr>
+                <w:rFonts w:ascii="TH SarabunPSK" w:hAnsi="TH SarabunPSK" w:cs="TH SarabunPSK"/>
+                <w:sz w:val="32"/>
+                <w:szCs w:val="32"/>
+                <w:lang w:bidi="th-TH"/>
+              </w:rPr>
+            </w:pPr>
+            <w:r>
+              <w:rPr>
+                <w:rFonts w:ascii="TH SarabunPSK" w:hAnsi="TH SarabunPSK" w:cs="TH SarabunPSK"/>
+                <w:sz w:val="32"/>
+                <w:szCs w:val="32"/>
+                <w:lang w:bidi="th-TH"/>
+              </w:rPr>
+              <w:t>-</w:t>
+            </w:r>
           </w:p>
         </w:tc>
         <w:tc>
@@ -14439,13 +16562,23 @@
           </w:tcPr>
           <w:p>
             <w:pPr>
-              <w:rPr>
-                <w:rFonts w:ascii="TH SarabunPSK" w:hAnsi="TH SarabunPSK" w:cs="TH SarabunPSK"/>
-                <w:sz w:val="32"/>
-                <w:szCs w:val="32"/>
-                <w:lang w:bidi="th-TH"/>
-              </w:rPr>
-            </w:pPr>
+              <w:jc w:val="center"/>
+              <w:rPr>
+                <w:rFonts w:ascii="TH SarabunPSK" w:hAnsi="TH SarabunPSK" w:cs="TH SarabunPSK"/>
+                <w:sz w:val="32"/>
+                <w:szCs w:val="32"/>
+                <w:lang w:bidi="th-TH"/>
+              </w:rPr>
+            </w:pPr>
+            <w:r>
+              <w:rPr>
+                <w:rFonts w:ascii="TH SarabunPSK" w:hAnsi="TH SarabunPSK" w:cs="TH SarabunPSK"/>
+                <w:sz w:val="32"/>
+                <w:szCs w:val="32"/>
+                <w:lang w:bidi="th-TH"/>
+              </w:rPr>
+              <w:t>-</w:t>
+            </w:r>
           </w:p>
         </w:tc>
         <w:tc>
@@ -14454,13 +16587,23 @@
           </w:tcPr>
           <w:p>
             <w:pPr>
-              <w:rPr>
-                <w:rFonts w:ascii="TH SarabunPSK" w:hAnsi="TH SarabunPSK" w:cs="TH SarabunPSK"/>
-                <w:sz w:val="32"/>
-                <w:szCs w:val="32"/>
-                <w:lang w:bidi="th-TH"/>
-              </w:rPr>
-            </w:pPr>
+              <w:jc w:val="center"/>
+              <w:rPr>
+                <w:rFonts w:ascii="TH SarabunPSK" w:hAnsi="TH SarabunPSK" w:cs="TH SarabunPSK"/>
+                <w:sz w:val="32"/>
+                <w:szCs w:val="32"/>
+                <w:lang w:bidi="th-TH"/>
+              </w:rPr>
+            </w:pPr>
+            <w:r>
+              <w:rPr>
+                <w:rFonts w:ascii="TH SarabunPSK" w:hAnsi="TH SarabunPSK" w:cs="TH SarabunPSK"/>
+                <w:sz w:val="32"/>
+                <w:szCs w:val="32"/>
+                <w:lang w:bidi="th-TH"/>
+              </w:rPr>
+              <w:t>-</w:t>
+            </w:r>
           </w:p>
         </w:tc>
       </w:tr>
@@ -14616,13 +16759,23 @@
           </w:tcPr>
           <w:p>
             <w:pPr>
-              <w:rPr>
-                <w:rFonts w:ascii="TH SarabunPSK" w:hAnsi="TH SarabunPSK" w:cs="TH SarabunPSK"/>
-                <w:sz w:val="32"/>
-                <w:szCs w:val="32"/>
-                <w:lang w:bidi="th-TH"/>
-              </w:rPr>
-            </w:pPr>
+              <w:jc w:val="center"/>
+              <w:rPr>
+                <w:rFonts w:ascii="TH SarabunPSK" w:hAnsi="TH SarabunPSK" w:cs="TH SarabunPSK"/>
+                <w:sz w:val="32"/>
+                <w:szCs w:val="32"/>
+                <w:lang w:bidi="th-TH"/>
+              </w:rPr>
+            </w:pPr>
+            <w:r>
+              <w:rPr>
+                <w:rFonts w:ascii="TH SarabunPSK" w:hAnsi="TH SarabunPSK" w:cs="TH SarabunPSK"/>
+                <w:sz w:val="32"/>
+                <w:szCs w:val="32"/>
+                <w:lang w:bidi="th-TH"/>
+              </w:rPr>
+              <w:t>6</w:t>
+            </w:r>
           </w:p>
         </w:tc>
         <w:tc>
@@ -14634,13 +16787,23 @@
           </w:tcPr>
           <w:p>
             <w:pPr>
-              <w:rPr>
-                <w:rFonts w:ascii="TH SarabunPSK" w:hAnsi="TH SarabunPSK" w:cs="TH SarabunPSK"/>
-                <w:sz w:val="32"/>
-                <w:szCs w:val="32"/>
-                <w:lang w:bidi="th-TH"/>
-              </w:rPr>
-            </w:pPr>
+              <w:jc w:val="center"/>
+              <w:rPr>
+                <w:rFonts w:ascii="TH SarabunPSK" w:hAnsi="TH SarabunPSK" w:cs="TH SarabunPSK"/>
+                <w:sz w:val="32"/>
+                <w:szCs w:val="32"/>
+                <w:lang w:bidi="th-TH"/>
+              </w:rPr>
+            </w:pPr>
+            <w:r>
+              <w:rPr>
+                <w:rFonts w:ascii="TH SarabunPSK" w:hAnsi="TH SarabunPSK" w:cs="TH SarabunPSK"/>
+                <w:sz w:val="32"/>
+                <w:szCs w:val="32"/>
+                <w:lang w:bidi="th-TH"/>
+              </w:rPr>
+              <w:t>5</w:t>
+            </w:r>
           </w:p>
         </w:tc>
         <w:tc>
@@ -14652,13 +16815,23 @@
           </w:tcPr>
           <w:p>
             <w:pPr>
-              <w:rPr>
-                <w:rFonts w:ascii="TH SarabunPSK" w:hAnsi="TH SarabunPSK" w:cs="TH SarabunPSK"/>
-                <w:sz w:val="32"/>
-                <w:szCs w:val="32"/>
-                <w:lang w:bidi="th-TH"/>
-              </w:rPr>
-            </w:pPr>
+              <w:jc w:val="center"/>
+              <w:rPr>
+                <w:rFonts w:ascii="TH SarabunPSK" w:hAnsi="TH SarabunPSK" w:cs="TH SarabunPSK"/>
+                <w:sz w:val="32"/>
+                <w:szCs w:val="32"/>
+                <w:lang w:bidi="th-TH"/>
+              </w:rPr>
+            </w:pPr>
+            <w:r>
+              <w:rPr>
+                <w:rFonts w:ascii="TH SarabunPSK" w:hAnsi="TH SarabunPSK" w:cs="TH SarabunPSK"/>
+                <w:sz w:val="32"/>
+                <w:szCs w:val="32"/>
+                <w:lang w:bidi="th-TH"/>
+              </w:rPr>
+              <w:t>1</w:t>
+            </w:r>
           </w:p>
         </w:tc>
         <w:tc>
@@ -14670,13 +16843,23 @@
           </w:tcPr>
           <w:p>
             <w:pPr>
-              <w:rPr>
-                <w:rFonts w:ascii="TH SarabunPSK" w:hAnsi="TH SarabunPSK" w:cs="TH SarabunPSK"/>
-                <w:sz w:val="32"/>
-                <w:szCs w:val="32"/>
-                <w:lang w:bidi="th-TH"/>
-              </w:rPr>
-            </w:pPr>
+              <w:jc w:val="center"/>
+              <w:rPr>
+                <w:rFonts w:ascii="TH SarabunPSK" w:hAnsi="TH SarabunPSK" w:cs="TH SarabunPSK"/>
+                <w:sz w:val="32"/>
+                <w:szCs w:val="32"/>
+                <w:lang w:bidi="th-TH"/>
+              </w:rPr>
+            </w:pPr>
+            <w:r>
+              <w:rPr>
+                <w:rFonts w:ascii="TH SarabunPSK" w:hAnsi="TH SarabunPSK" w:cs="TH SarabunPSK"/>
+                <w:sz w:val="32"/>
+                <w:szCs w:val="32"/>
+                <w:lang w:bidi="th-TH"/>
+              </w:rPr>
+              <w:t>-</w:t>
+            </w:r>
           </w:p>
         </w:tc>
         <w:tc>
@@ -14688,13 +16871,23 @@
           </w:tcPr>
           <w:p>
             <w:pPr>
-              <w:rPr>
-                <w:rFonts w:ascii="TH SarabunPSK" w:hAnsi="TH SarabunPSK" w:cs="TH SarabunPSK"/>
-                <w:sz w:val="32"/>
-                <w:szCs w:val="32"/>
-                <w:lang w:bidi="th-TH"/>
-              </w:rPr>
-            </w:pPr>
+              <w:jc w:val="center"/>
+              <w:rPr>
+                <w:rFonts w:ascii="TH SarabunPSK" w:hAnsi="TH SarabunPSK" w:cs="TH SarabunPSK"/>
+                <w:sz w:val="32"/>
+                <w:szCs w:val="32"/>
+                <w:lang w:bidi="th-TH"/>
+              </w:rPr>
+            </w:pPr>
+            <w:r>
+              <w:rPr>
+                <w:rFonts w:ascii="TH SarabunPSK" w:hAnsi="TH SarabunPSK" w:cs="TH SarabunPSK"/>
+                <w:sz w:val="32"/>
+                <w:szCs w:val="32"/>
+                <w:lang w:bidi="th-TH"/>
+              </w:rPr>
+              <w:t>-</w:t>
+            </w:r>
           </w:p>
         </w:tc>
         <w:tc>
@@ -14710,9 +16903,47 @@
                 <w:rFonts w:ascii="TH SarabunPSK" w:hAnsi="TH SarabunPSK" w:cs="TH SarabunPSK"/>
                 <w:sz w:val="32"/>
                 <w:szCs w:val="32"/>
-                <w:lang w:bidi="th-TH"/>
-              </w:rPr>
-            </w:pPr>
+                <w:cs/>
+                <w:lang w:bidi="th-TH"/>
+              </w:rPr>
+            </w:pPr>
+            <w:r>
+              <w:rPr>
+                <w:rFonts w:ascii="TH SarabunPSK" w:hAnsi="TH SarabunPSK" w:cs="TH SarabunPSK"/>
+                <w:sz w:val="32"/>
+                <w:szCs w:val="32"/>
+                <w:lang w:bidi="th-TH"/>
+              </w:rPr>
+              <w:t>TC_</w:t>
+            </w:r>
+            <w:r>
+              <w:rPr>
+                <w:rFonts w:ascii="TH SarabunPSK" w:hAnsi="TH SarabunPSK" w:cs="TH SarabunPSK" w:hint="cs"/>
+                <w:sz w:val="32"/>
+                <w:szCs w:val="32"/>
+                <w:lang w:bidi="th-TH"/>
+              </w:rPr>
+              <w:t xml:space="preserve"> Invalid Phone Number</w:t>
+            </w:r>
+            <w:r>
+              <w:rPr>
+                <w:rFonts w:ascii="TH SarabunPSK" w:hAnsi="TH SarabunPSK" w:cs="TH SarabunPSK"/>
+                <w:sz w:val="32"/>
+                <w:szCs w:val="32"/>
+                <w:lang w:bidi="th-TH"/>
+              </w:rPr>
+              <w:t xml:space="preserve"> </w:t>
+            </w:r>
+            <w:r>
+              <w:rPr>
+                <w:rFonts w:ascii="TH SarabunPSK" w:hAnsi="TH SarabunPSK" w:cs="TH SarabunPSK" w:hint="cs"/>
+                <w:sz w:val="32"/>
+                <w:szCs w:val="32"/>
+                <w:cs/>
+                <w:lang w:bidi="th-TH"/>
+              </w:rPr>
+              <w:t>แสดงข้อความไม่ถูกต้อง</w:t>
+            </w:r>
           </w:p>
         </w:tc>
         <w:tc>
@@ -14724,13 +16955,23 @@
           </w:tcPr>
           <w:p>
             <w:pPr>
-              <w:rPr>
-                <w:rFonts w:ascii="TH SarabunPSK" w:hAnsi="TH SarabunPSK" w:cs="TH SarabunPSK"/>
-                <w:sz w:val="32"/>
-                <w:szCs w:val="32"/>
-                <w:lang w:bidi="th-TH"/>
-              </w:rPr>
-            </w:pPr>
+              <w:jc w:val="center"/>
+              <w:rPr>
+                <w:rFonts w:ascii="TH SarabunPSK" w:hAnsi="TH SarabunPSK" w:cs="TH SarabunPSK"/>
+                <w:sz w:val="32"/>
+                <w:szCs w:val="32"/>
+                <w:lang w:bidi="th-TH"/>
+              </w:rPr>
+            </w:pPr>
+            <w:r>
+              <w:rPr>
+                <w:rFonts w:ascii="TH SarabunPSK" w:hAnsi="TH SarabunPSK" w:cs="TH SarabunPSK"/>
+                <w:sz w:val="32"/>
+                <w:szCs w:val="32"/>
+                <w:lang w:bidi="th-TH"/>
+              </w:rPr>
+              <w:t>DF001</w:t>
+            </w:r>
           </w:p>
         </w:tc>
       </w:tr>
@@ -14769,7 +17010,6 @@
                 <w:cs/>
                 <w:lang w:bidi="th-TH"/>
               </w:rPr>
-              <w:lastRenderedPageBreak/>
               <w:t>รวม</w:t>
             </w:r>
           </w:p>
@@ -14786,13 +17026,23 @@
           </w:tcPr>
           <w:p>
             <w:pPr>
-              <w:rPr>
-                <w:rFonts w:ascii="TH SarabunPSK" w:hAnsi="TH SarabunPSK" w:cs="TH SarabunPSK"/>
-                <w:sz w:val="32"/>
-                <w:szCs w:val="32"/>
-                <w:lang w:bidi="th-TH"/>
-              </w:rPr>
-            </w:pPr>
+              <w:jc w:val="center"/>
+              <w:rPr>
+                <w:rFonts w:ascii="TH SarabunPSK" w:hAnsi="TH SarabunPSK" w:cs="TH SarabunPSK"/>
+                <w:sz w:val="32"/>
+                <w:szCs w:val="32"/>
+                <w:lang w:bidi="th-TH"/>
+              </w:rPr>
+            </w:pPr>
+            <w:r>
+              <w:rPr>
+                <w:rFonts w:ascii="TH SarabunPSK" w:hAnsi="TH SarabunPSK" w:cs="TH SarabunPSK"/>
+                <w:sz w:val="32"/>
+                <w:szCs w:val="32"/>
+                <w:lang w:bidi="th-TH"/>
+              </w:rPr>
+              <w:t>9</w:t>
+            </w:r>
           </w:p>
         </w:tc>
         <w:tc>
@@ -14807,13 +17057,23 @@
           </w:tcPr>
           <w:p>
             <w:pPr>
-              <w:rPr>
-                <w:rFonts w:ascii="TH SarabunPSK" w:hAnsi="TH SarabunPSK" w:cs="TH SarabunPSK"/>
-                <w:sz w:val="32"/>
-                <w:szCs w:val="32"/>
-                <w:lang w:bidi="th-TH"/>
-              </w:rPr>
-            </w:pPr>
+              <w:jc w:val="center"/>
+              <w:rPr>
+                <w:rFonts w:ascii="TH SarabunPSK" w:hAnsi="TH SarabunPSK" w:cs="TH SarabunPSK"/>
+                <w:sz w:val="32"/>
+                <w:szCs w:val="32"/>
+                <w:lang w:bidi="th-TH"/>
+              </w:rPr>
+            </w:pPr>
+            <w:r>
+              <w:rPr>
+                <w:rFonts w:ascii="TH SarabunPSK" w:hAnsi="TH SarabunPSK" w:cs="TH SarabunPSK"/>
+                <w:sz w:val="32"/>
+                <w:szCs w:val="32"/>
+                <w:lang w:bidi="th-TH"/>
+              </w:rPr>
+              <w:t>8</w:t>
+            </w:r>
           </w:p>
         </w:tc>
         <w:tc>
@@ -14828,13 +17088,23 @@
           </w:tcPr>
           <w:p>
             <w:pPr>
-              <w:rPr>
-                <w:rFonts w:ascii="TH SarabunPSK" w:hAnsi="TH SarabunPSK" w:cs="TH SarabunPSK"/>
-                <w:sz w:val="32"/>
-                <w:szCs w:val="32"/>
-                <w:lang w:bidi="th-TH"/>
-              </w:rPr>
-            </w:pPr>
+              <w:jc w:val="center"/>
+              <w:rPr>
+                <w:rFonts w:ascii="TH SarabunPSK" w:hAnsi="TH SarabunPSK" w:cs="TH SarabunPSK"/>
+                <w:sz w:val="32"/>
+                <w:szCs w:val="32"/>
+                <w:lang w:bidi="th-TH"/>
+              </w:rPr>
+            </w:pPr>
+            <w:r>
+              <w:rPr>
+                <w:rFonts w:ascii="TH SarabunPSK" w:hAnsi="TH SarabunPSK" w:cs="TH SarabunPSK"/>
+                <w:sz w:val="32"/>
+                <w:szCs w:val="32"/>
+                <w:lang w:bidi="th-TH"/>
+              </w:rPr>
+              <w:t>1</w:t>
+            </w:r>
           </w:p>
         </w:tc>
         <w:tc>
@@ -14849,13 +17119,23 @@
           </w:tcPr>
           <w:p>
             <w:pPr>
-              <w:rPr>
-                <w:rFonts w:ascii="TH SarabunPSK" w:hAnsi="TH SarabunPSK" w:cs="TH SarabunPSK"/>
-                <w:sz w:val="32"/>
-                <w:szCs w:val="32"/>
-                <w:lang w:bidi="th-TH"/>
-              </w:rPr>
-            </w:pPr>
+              <w:jc w:val="center"/>
+              <w:rPr>
+                <w:rFonts w:ascii="TH SarabunPSK" w:hAnsi="TH SarabunPSK" w:cs="TH SarabunPSK"/>
+                <w:sz w:val="32"/>
+                <w:szCs w:val="32"/>
+                <w:lang w:bidi="th-TH"/>
+              </w:rPr>
+            </w:pPr>
+            <w:r>
+              <w:rPr>
+                <w:rFonts w:ascii="TH SarabunPSK" w:hAnsi="TH SarabunPSK" w:cs="TH SarabunPSK"/>
+                <w:sz w:val="32"/>
+                <w:szCs w:val="32"/>
+                <w:lang w:bidi="th-TH"/>
+              </w:rPr>
+              <w:t>-</w:t>
+            </w:r>
           </w:p>
         </w:tc>
         <w:tc>
@@ -14870,13 +17150,23 @@
           </w:tcPr>
           <w:p>
             <w:pPr>
-              <w:rPr>
-                <w:rFonts w:ascii="TH SarabunPSK" w:hAnsi="TH SarabunPSK" w:cs="TH SarabunPSK"/>
-                <w:sz w:val="32"/>
-                <w:szCs w:val="32"/>
-                <w:lang w:bidi="th-TH"/>
-              </w:rPr>
-            </w:pPr>
+              <w:jc w:val="center"/>
+              <w:rPr>
+                <w:rFonts w:ascii="TH SarabunPSK" w:hAnsi="TH SarabunPSK" w:cs="TH SarabunPSK"/>
+                <w:sz w:val="32"/>
+                <w:szCs w:val="32"/>
+                <w:lang w:bidi="th-TH"/>
+              </w:rPr>
+            </w:pPr>
+            <w:r>
+              <w:rPr>
+                <w:rFonts w:ascii="TH SarabunPSK" w:hAnsi="TH SarabunPSK" w:cs="TH SarabunPSK"/>
+                <w:sz w:val="32"/>
+                <w:szCs w:val="32"/>
+                <w:lang w:bidi="th-TH"/>
+              </w:rPr>
+              <w:t>-</w:t>
+            </w:r>
           </w:p>
         </w:tc>
         <w:tc>
@@ -14891,13 +17181,23 @@
           </w:tcPr>
           <w:p>
             <w:pPr>
-              <w:rPr>
-                <w:rFonts w:ascii="TH SarabunPSK" w:hAnsi="TH SarabunPSK" w:cs="TH SarabunPSK"/>
-                <w:sz w:val="32"/>
-                <w:szCs w:val="32"/>
-                <w:lang w:bidi="th-TH"/>
-              </w:rPr>
-            </w:pPr>
+              <w:jc w:val="center"/>
+              <w:rPr>
+                <w:rFonts w:ascii="TH SarabunPSK" w:hAnsi="TH SarabunPSK" w:cs="TH SarabunPSK"/>
+                <w:sz w:val="32"/>
+                <w:szCs w:val="32"/>
+                <w:lang w:bidi="th-TH"/>
+              </w:rPr>
+            </w:pPr>
+            <w:r>
+              <w:rPr>
+                <w:rFonts w:ascii="TH SarabunPSK" w:hAnsi="TH SarabunPSK" w:cs="TH SarabunPSK"/>
+                <w:sz w:val="32"/>
+                <w:szCs w:val="32"/>
+                <w:lang w:bidi="th-TH"/>
+              </w:rPr>
+              <w:t>1</w:t>
+            </w:r>
           </w:p>
         </w:tc>
         <w:tc>
@@ -14912,13 +17212,23 @@
           </w:tcPr>
           <w:p>
             <w:pPr>
-              <w:rPr>
-                <w:rFonts w:ascii="TH SarabunPSK" w:hAnsi="TH SarabunPSK" w:cs="TH SarabunPSK"/>
-                <w:sz w:val="32"/>
-                <w:szCs w:val="32"/>
-                <w:lang w:bidi="th-TH"/>
-              </w:rPr>
-            </w:pPr>
+              <w:jc w:val="center"/>
+              <w:rPr>
+                <w:rFonts w:ascii="TH SarabunPSK" w:hAnsi="TH SarabunPSK" w:cs="TH SarabunPSK"/>
+                <w:sz w:val="32"/>
+                <w:szCs w:val="32"/>
+                <w:lang w:bidi="th-TH"/>
+              </w:rPr>
+            </w:pPr>
+            <w:r>
+              <w:rPr>
+                <w:rFonts w:ascii="TH SarabunPSK" w:hAnsi="TH SarabunPSK" w:cs="TH SarabunPSK"/>
+                <w:sz w:val="32"/>
+                <w:szCs w:val="32"/>
+                <w:lang w:bidi="th-TH"/>
+              </w:rPr>
+              <w:t>1</w:t>
+            </w:r>
           </w:p>
         </w:tc>
       </w:tr>
@@ -15337,6 +17647,119 @@
 <file path=word/numbering.xml><?xml version="1.0" encoding="utf-8"?>
 <w:numbering xmlns:wpc="http://schemas.microsoft.com/office/word/2010/wordprocessingCanvas" xmlns:cx="http://schemas.microsoft.com/office/drawing/2014/chartex" xmlns:cx1="http://schemas.microsoft.com/office/drawing/2015/9/8/chartex" xmlns:cx2="http://schemas.microsoft.com/office/drawing/2015/10/21/chartex" xmlns:cx3="http://schemas.microsoft.com/office/drawing/2016/5/9/chartex" xmlns:cx4="http://schemas.microsoft.com/office/drawing/2016/5/10/chartex" xmlns:cx5="http://schemas.microsoft.com/office/drawing/2016/5/11/chartex" xmlns:cx6="http://schemas.microsoft.com/office/drawing/2016/5/12/chartex" xmlns:cx7="http://schemas.microsoft.com/office/drawing/2016/5/13/chartex" xmlns:cx8="http://schemas.microsoft.com/office/drawing/2016/5/14/chartex" xmlns:mc="http://schemas.openxmlformats.org/markup-compatibility/2006" xmlns:aink="http://schemas.microsoft.com/office/drawing/2016/ink" xmlns:am3d="http://schemas.microsoft.com/office/drawing/2017/model3d" xmlns:o="urn:schemas-microsoft-com:office:office" xmlns:oel="http://schemas.microsoft.com/office/2019/extlst" xmlns:r="http://schemas.openxmlformats.org/officeDocument/2006/relationships" xmlns:m="http://schemas.openxmlformats.org/officeDocument/2006/math" xmlns:v="urn:schemas-microsoft-com:vml" xmlns:wp14="http://schemas.microsoft.com/office/word/2010/wordprocessingDrawing" xmlns:wp="http://schemas.openxmlformats.org/drawingml/2006/wordprocessingDrawing" xmlns:w10="urn:schemas-microsoft-com:office:word" xmlns:w="http://schemas.openxmlformats.org/wordprocessingml/2006/main" xmlns:w14="http://schemas.microsoft.com/office/word/2010/wordml" xmlns:w15="http://schemas.microsoft.com/office/word/2012/wordml" xmlns:w16cex="http://schemas.microsoft.com/office/word/2018/wordml/cex" xmlns:w16cid="http://schemas.microsoft.com/office/word/2016/wordml/cid" xmlns:w16="http://schemas.microsoft.com/office/word/2018/wordml" xmlns:w16du="http://schemas.microsoft.com/office/word/2023/wordml/word16du" xmlns:w16sdtdh="http://schemas.microsoft.com/office/word/2020/wordml/sdtdatahash" xmlns:w16sdtfl="http://schemas.microsoft.com/office/word/2024/wordml/sdtformatlock" xmlns:w16se="http://schemas.microsoft.com/office/word/2015/wordml/symex" xmlns:wpg="http://schemas.microsoft.com/office/word/2010/wordprocessingGroup" xmlns:wpi="http://schemas.microsoft.com/office/word/2010/wordprocessingInk" xmlns:wne="http://schemas.microsoft.com/office/word/2006/wordml" xmlns:wps="http://schemas.microsoft.com/office/word/2010/wordprocessingShape" mc:Ignorable="w14 w15 w16se w16cid w16 w16cex w16sdtdh w16sdtfl w16du wp14">
   <w:abstractNum w:abstractNumId="0" w15:restartNumberingAfterBreak="0">
+    <w:nsid w:val="14B50556"/>
+    <w:multiLevelType w:val="hybridMultilevel"/>
+    <w:tmpl w:val="0F825E10"/>
+    <w:lvl w:ilvl="0" w:tplc="8B2E011C">
+      <w:start w:val="3"/>
+      <w:numFmt w:val="bullet"/>
+      <w:lvlText w:val="-"/>
+      <w:lvlJc w:val="left"/>
+      <w:pPr>
+        <w:ind w:left="720" w:hanging="360"/>
+      </w:pPr>
+      <w:rPr>
+        <w:rFonts w:ascii="TH SarabunPSK" w:eastAsiaTheme="minorHAnsi" w:hAnsi="TH SarabunPSK" w:cs="TH SarabunPSK" w:hint="default"/>
+      </w:rPr>
+    </w:lvl>
+    <w:lvl w:ilvl="1" w:tplc="04090003" w:tentative="1">
+      <w:start w:val="1"/>
+      <w:numFmt w:val="bullet"/>
+      <w:lvlText w:val="o"/>
+      <w:lvlJc w:val="left"/>
+      <w:pPr>
+        <w:ind w:left="1440" w:hanging="360"/>
+      </w:pPr>
+      <w:rPr>
+        <w:rFonts w:ascii="Courier New" w:hAnsi="Courier New" w:cs="Courier New" w:hint="default"/>
+      </w:rPr>
+    </w:lvl>
+    <w:lvl w:ilvl="2" w:tplc="04090005" w:tentative="1">
+      <w:start w:val="1"/>
+      <w:numFmt w:val="bullet"/>
+      <w:lvlText w:val=""/>
+      <w:lvlJc w:val="left"/>
+      <w:pPr>
+        <w:ind w:left="2160" w:hanging="360"/>
+      </w:pPr>
+      <w:rPr>
+        <w:rFonts w:ascii="Wingdings" w:hAnsi="Wingdings" w:hint="default"/>
+      </w:rPr>
+    </w:lvl>
+    <w:lvl w:ilvl="3" w:tplc="04090001" w:tentative="1">
+      <w:start w:val="1"/>
+      <w:numFmt w:val="bullet"/>
+      <w:lvlText w:val=""/>
+      <w:lvlJc w:val="left"/>
+      <w:pPr>
+        <w:ind w:left="2880" w:hanging="360"/>
+      </w:pPr>
+      <w:rPr>
+        <w:rFonts w:ascii="Symbol" w:hAnsi="Symbol" w:hint="default"/>
+      </w:rPr>
+    </w:lvl>
+    <w:lvl w:ilvl="4" w:tplc="04090003" w:tentative="1">
+      <w:start w:val="1"/>
+      <w:numFmt w:val="bullet"/>
+      <w:lvlText w:val="o"/>
+      <w:lvlJc w:val="left"/>
+      <w:pPr>
+        <w:ind w:left="3600" w:hanging="360"/>
+      </w:pPr>
+      <w:rPr>
+        <w:rFonts w:ascii="Courier New" w:hAnsi="Courier New" w:cs="Courier New" w:hint="default"/>
+      </w:rPr>
+    </w:lvl>
+    <w:lvl w:ilvl="5" w:tplc="04090005" w:tentative="1">
+      <w:start w:val="1"/>
+      <w:numFmt w:val="bullet"/>
+      <w:lvlText w:val=""/>
+      <w:lvlJc w:val="left"/>
+      <w:pPr>
+        <w:ind w:left="4320" w:hanging="360"/>
+      </w:pPr>
+      <w:rPr>
+        <w:rFonts w:ascii="Wingdings" w:hAnsi="Wingdings" w:hint="default"/>
+      </w:rPr>
+    </w:lvl>
+    <w:lvl w:ilvl="6" w:tplc="04090001" w:tentative="1">
+      <w:start w:val="1"/>
+      <w:numFmt w:val="bullet"/>
+      <w:lvlText w:val=""/>
+      <w:lvlJc w:val="left"/>
+      <w:pPr>
+        <w:ind w:left="5040" w:hanging="360"/>
+      </w:pPr>
+      <w:rPr>
+        <w:rFonts w:ascii="Symbol" w:hAnsi="Symbol" w:hint="default"/>
+      </w:rPr>
+    </w:lvl>
+    <w:lvl w:ilvl="7" w:tplc="04090003" w:tentative="1">
+      <w:start w:val="1"/>
+      <w:numFmt w:val="bullet"/>
+      <w:lvlText w:val="o"/>
+      <w:lvlJc w:val="left"/>
+      <w:pPr>
+        <w:ind w:left="5760" w:hanging="360"/>
+      </w:pPr>
+      <w:rPr>
+        <w:rFonts w:ascii="Courier New" w:hAnsi="Courier New" w:cs="Courier New" w:hint="default"/>
+      </w:rPr>
+    </w:lvl>
+    <w:lvl w:ilvl="8" w:tplc="04090005" w:tentative="1">
+      <w:start w:val="1"/>
+      <w:numFmt w:val="bullet"/>
+      <w:lvlText w:val=""/>
+      <w:lvlJc w:val="left"/>
+      <w:pPr>
+        <w:ind w:left="6480" w:hanging="360"/>
+      </w:pPr>
+      <w:rPr>
+        <w:rFonts w:ascii="Wingdings" w:hAnsi="Wingdings" w:hint="default"/>
+      </w:rPr>
+    </w:lvl>
+  </w:abstractNum>
+  <w:abstractNum w:abstractNumId="1" w15:restartNumberingAfterBreak="0">
     <w:nsid w:val="1B567B81"/>
     <w:multiLevelType w:val="multilevel"/>
     <w:tmpl w:val="C7720902"/>
@@ -15449,7 +17872,7 @@
       </w:rPr>
     </w:lvl>
   </w:abstractNum>
-  <w:abstractNum w:abstractNumId="1" w15:restartNumberingAfterBreak="0">
+  <w:abstractNum w:abstractNumId="2" w15:restartNumberingAfterBreak="0">
     <w:nsid w:val="20F3469D"/>
     <w:multiLevelType w:val="hybridMultilevel"/>
     <w:tmpl w:val="10A84C04"/>
@@ -15538,7 +17961,7 @@
       </w:pPr>
     </w:lvl>
   </w:abstractNum>
-  <w:abstractNum w:abstractNumId="2" w15:restartNumberingAfterBreak="0">
+  <w:abstractNum w:abstractNumId="3" w15:restartNumberingAfterBreak="0">
     <w:nsid w:val="23C43F5E"/>
     <w:multiLevelType w:val="hybridMultilevel"/>
     <w:tmpl w:val="DF182A40"/>
@@ -15627,7 +18050,7 @@
       </w:pPr>
     </w:lvl>
   </w:abstractNum>
-  <w:abstractNum w:abstractNumId="3" w15:restartNumberingAfterBreak="0">
+  <w:abstractNum w:abstractNumId="4" w15:restartNumberingAfterBreak="0">
     <w:nsid w:val="27EF2E06"/>
     <w:multiLevelType w:val="hybridMultilevel"/>
     <w:tmpl w:val="DF182A40"/>
@@ -15716,7 +18139,7 @@
       </w:pPr>
     </w:lvl>
   </w:abstractNum>
-  <w:abstractNum w:abstractNumId="4" w15:restartNumberingAfterBreak="0">
+  <w:abstractNum w:abstractNumId="5" w15:restartNumberingAfterBreak="0">
     <w:nsid w:val="2AD85948"/>
     <w:multiLevelType w:val="hybridMultilevel"/>
     <w:tmpl w:val="B53065B6"/>
@@ -15805,7 +18228,7 @@
       </w:pPr>
     </w:lvl>
   </w:abstractNum>
-  <w:abstractNum w:abstractNumId="5" w15:restartNumberingAfterBreak="0">
+  <w:abstractNum w:abstractNumId="6" w15:restartNumberingAfterBreak="0">
     <w:nsid w:val="2B3418E2"/>
     <w:multiLevelType w:val="hybridMultilevel"/>
     <w:tmpl w:val="DF182A40"/>
@@ -15894,7 +18317,7 @@
       </w:pPr>
     </w:lvl>
   </w:abstractNum>
-  <w:abstractNum w:abstractNumId="6" w15:restartNumberingAfterBreak="0">
+  <w:abstractNum w:abstractNumId="7" w15:restartNumberingAfterBreak="0">
     <w:nsid w:val="2F6040D9"/>
     <w:multiLevelType w:val="hybridMultilevel"/>
     <w:tmpl w:val="DF182A40"/>
@@ -15983,7 +18406,7 @@
       </w:pPr>
     </w:lvl>
   </w:abstractNum>
-  <w:abstractNum w:abstractNumId="7" w15:restartNumberingAfterBreak="0">
+  <w:abstractNum w:abstractNumId="8" w15:restartNumberingAfterBreak="0">
     <w:nsid w:val="34CD5B7F"/>
     <w:multiLevelType w:val="hybridMultilevel"/>
     <w:tmpl w:val="10A84C04"/>
@@ -16072,7 +18495,7 @@
       </w:pPr>
     </w:lvl>
   </w:abstractNum>
-  <w:abstractNum w:abstractNumId="8" w15:restartNumberingAfterBreak="0">
+  <w:abstractNum w:abstractNumId="9" w15:restartNumberingAfterBreak="0">
     <w:nsid w:val="39AF2D4F"/>
     <w:multiLevelType w:val="hybridMultilevel"/>
     <w:tmpl w:val="14543E86"/>
@@ -16162,7 +18585,7 @@
       </w:pPr>
     </w:lvl>
   </w:abstractNum>
-  <w:abstractNum w:abstractNumId="9" w15:restartNumberingAfterBreak="0">
+  <w:abstractNum w:abstractNumId="10" w15:restartNumberingAfterBreak="0">
     <w:nsid w:val="3C165D3F"/>
     <w:multiLevelType w:val="hybridMultilevel"/>
     <w:tmpl w:val="DF182A40"/>
@@ -16251,7 +18674,7 @@
       </w:pPr>
     </w:lvl>
   </w:abstractNum>
-  <w:abstractNum w:abstractNumId="10" w15:restartNumberingAfterBreak="0">
+  <w:abstractNum w:abstractNumId="11" w15:restartNumberingAfterBreak="0">
     <w:nsid w:val="46794DAE"/>
     <w:multiLevelType w:val="hybridMultilevel"/>
     <w:tmpl w:val="DF182A40"/>
@@ -16340,7 +18763,7 @@
       </w:pPr>
     </w:lvl>
   </w:abstractNum>
-  <w:abstractNum w:abstractNumId="11" w15:restartNumberingAfterBreak="0">
+  <w:abstractNum w:abstractNumId="12" w15:restartNumberingAfterBreak="0">
     <w:nsid w:val="47636BE0"/>
     <w:multiLevelType w:val="hybridMultilevel"/>
     <w:tmpl w:val="DF182A40"/>
@@ -16429,7 +18852,7 @@
       </w:pPr>
     </w:lvl>
   </w:abstractNum>
-  <w:abstractNum w:abstractNumId="12" w15:restartNumberingAfterBreak="0">
+  <w:abstractNum w:abstractNumId="13" w15:restartNumberingAfterBreak="0">
     <w:nsid w:val="495A4482"/>
     <w:multiLevelType w:val="hybridMultilevel"/>
     <w:tmpl w:val="DF182A40"/>
@@ -16518,7 +18941,7 @@
       </w:pPr>
     </w:lvl>
   </w:abstractNum>
-  <w:abstractNum w:abstractNumId="13" w15:restartNumberingAfterBreak="0">
+  <w:abstractNum w:abstractNumId="14" w15:restartNumberingAfterBreak="0">
     <w:nsid w:val="590C5CF9"/>
     <w:multiLevelType w:val="hybridMultilevel"/>
     <w:tmpl w:val="DF182A40"/>
@@ -16607,7 +19030,7 @@
       </w:pPr>
     </w:lvl>
   </w:abstractNum>
-  <w:abstractNum w:abstractNumId="14" w15:restartNumberingAfterBreak="0">
+  <w:abstractNum w:abstractNumId="15" w15:restartNumberingAfterBreak="0">
     <w:nsid w:val="62A219E0"/>
     <w:multiLevelType w:val="hybridMultilevel"/>
     <w:tmpl w:val="9DB49342"/>
@@ -16696,7 +19119,7 @@
       </w:pPr>
     </w:lvl>
   </w:abstractNum>
-  <w:abstractNum w:abstractNumId="15" w15:restartNumberingAfterBreak="0">
+  <w:abstractNum w:abstractNumId="16" w15:restartNumberingAfterBreak="0">
     <w:nsid w:val="695B191B"/>
     <w:multiLevelType w:val="hybridMultilevel"/>
     <w:tmpl w:val="9DB49342"/>
@@ -16785,7 +19208,7 @@
       </w:pPr>
     </w:lvl>
   </w:abstractNum>
-  <w:abstractNum w:abstractNumId="16" w15:restartNumberingAfterBreak="0">
+  <w:abstractNum w:abstractNumId="17" w15:restartNumberingAfterBreak="0">
     <w:nsid w:val="7AC106F7"/>
     <w:multiLevelType w:val="hybridMultilevel"/>
     <w:tmpl w:val="8ABAA59A"/>
@@ -16874,7 +19297,7 @@
       </w:pPr>
     </w:lvl>
   </w:abstractNum>
-  <w:abstractNum w:abstractNumId="17" w15:restartNumberingAfterBreak="0">
+  <w:abstractNum w:abstractNumId="18" w15:restartNumberingAfterBreak="0">
     <w:nsid w:val="7F40191E"/>
     <w:multiLevelType w:val="hybridMultilevel"/>
     <w:tmpl w:val="10A84C04"/>
@@ -16964,58 +19387,61 @@
     </w:lvl>
   </w:abstractNum>
   <w:num w:numId="1" w16cid:durableId="663629780">
+    <w:abstractNumId w:val="17"/>
+  </w:num>
+  <w:num w:numId="2" w16cid:durableId="581136962">
+    <w:abstractNumId w:val="1"/>
+  </w:num>
+  <w:num w:numId="3" w16cid:durableId="770131056">
+    <w:abstractNumId w:val="7"/>
+  </w:num>
+  <w:num w:numId="4" w16cid:durableId="1682275086">
+    <w:abstractNumId w:val="11"/>
+  </w:num>
+  <w:num w:numId="5" w16cid:durableId="1573270202">
+    <w:abstractNumId w:val="2"/>
+  </w:num>
+  <w:num w:numId="6" w16cid:durableId="954798757">
+    <w:abstractNumId w:val="18"/>
+  </w:num>
+  <w:num w:numId="7" w16cid:durableId="859584482">
+    <w:abstractNumId w:val="15"/>
+  </w:num>
+  <w:num w:numId="8" w16cid:durableId="1137450962">
+    <w:abstractNumId w:val="8"/>
+  </w:num>
+  <w:num w:numId="9" w16cid:durableId="694117963">
     <w:abstractNumId w:val="16"/>
   </w:num>
-  <w:num w:numId="2" w16cid:durableId="581136962">
-    <w:abstractNumId w:val="0"/>
+  <w:num w:numId="10" w16cid:durableId="1718355521">
+    <w:abstractNumId w:val="9"/>
   </w:num>
-  <w:num w:numId="3" w16cid:durableId="770131056">
+  <w:num w:numId="11" w16cid:durableId="1031494071">
+    <w:abstractNumId w:val="5"/>
+  </w:num>
+  <w:num w:numId="12" w16cid:durableId="319697078">
+    <w:abstractNumId w:val="4"/>
+  </w:num>
+  <w:num w:numId="13" w16cid:durableId="1330596765">
+    <w:abstractNumId w:val="13"/>
+  </w:num>
+  <w:num w:numId="14" w16cid:durableId="1726949968">
+    <w:abstractNumId w:val="3"/>
+  </w:num>
+  <w:num w:numId="15" w16cid:durableId="1660890394">
+    <w:abstractNumId w:val="10"/>
+  </w:num>
+  <w:num w:numId="16" w16cid:durableId="1478644557">
     <w:abstractNumId w:val="6"/>
   </w:num>
-  <w:num w:numId="4" w16cid:durableId="1682275086">
-    <w:abstractNumId w:val="10"/>
+  <w:num w:numId="17" w16cid:durableId="678896133">
+    <w:abstractNumId w:val="12"/>
   </w:num>
-  <w:num w:numId="5" w16cid:durableId="1573270202">
-    <w:abstractNumId w:val="1"/>
-  </w:num>
-  <w:num w:numId="6" w16cid:durableId="954798757">
-    <w:abstractNumId w:val="17"/>
-  </w:num>
-  <w:num w:numId="7" w16cid:durableId="859584482">
+  <w:num w:numId="18" w16cid:durableId="12151334">
     <w:abstractNumId w:val="14"/>
   </w:num>
-  <w:num w:numId="8" w16cid:durableId="1137450962">
-    <w:abstractNumId w:val="7"/>
-  </w:num>
-  <w:num w:numId="9" w16cid:durableId="694117963">
-    <w:abstractNumId w:val="15"/>
-  </w:num>
-  <w:num w:numId="10" w16cid:durableId="1718355521">
-    <w:abstractNumId w:val="8"/>
-  </w:num>
-  <w:num w:numId="11" w16cid:durableId="1031494071">
-    <w:abstractNumId w:val="4"/>
-  </w:num>
-  <w:num w:numId="12" w16cid:durableId="319697078">
-    <w:abstractNumId w:val="3"/>
-  </w:num>
-  <w:num w:numId="13" w16cid:durableId="1330596765">
-    <w:abstractNumId w:val="12"/>
-  </w:num>
-  <w:num w:numId="14" w16cid:durableId="1726949968">
-    <w:abstractNumId w:val="2"/>
-  </w:num>
-  <w:num w:numId="15" w16cid:durableId="1660890394">
-    <w:abstractNumId w:val="9"/>
-  </w:num>
-  <w:num w:numId="16" w16cid:durableId="1478644557">
-    <w:abstractNumId w:val="5"/>
-  </w:num>
-  <w:num w:numId="17" w16cid:durableId="678896133">
-    <w:abstractNumId w:val="11"/>
-  </w:num>
-  <w:num w:numId="18" w16cid:durableId="12151334">
-    <w:abstractNumId w:val="13"/>
+  <w:num w:numId="19" w16cid:durableId="628359325">
+    <w:abstractNumId w:val="0"/>
   </w:num>
 </w:numbering>
 </file>
